--- a/Histology/paper.docx
+++ b/Histology/paper.docx
@@ -21,16 +21,7 @@
           <w:dstrike w:val="false"/>
           <w:highlight w:val="red"/>
         </w:rPr>
-        <w:t xml:space="preserve">Topic : </w:t>
-      </w:r>
-      <w:r>
-        <w:rPr>
-          <w:rFonts w:ascii="Righteous" w:hAnsi="Righteous"/>
-          <w:strike w:val="false"/>
-          <w:dstrike w:val="false"/>
-          <w:highlight w:val="red"/>
-        </w:rPr>
-        <w:t>Glandular stomach – Structure, types of glands, cells, and function</w:t>
+        <w:t>Topic : Glandular stomach – Structure, types of glands, cells, and function</w:t>
       </w:r>
     </w:p>
     <w:p>
@@ -58,7 +49,7 @@
       <w:pPr>
         <w:pStyle w:val="Normal"/>
         <w:bidi w:val="0"/>
-        <w:jc w:val="start"/>
+        <w:jc w:val="left"/>
         <w:rPr/>
       </w:pPr>
       <w:r>
@@ -69,13 +60,14 @@
       <w:pPr>
         <w:pStyle w:val="Normal"/>
         <w:bidi w:val="0"/>
-        <w:jc w:val="start"/>
+        <w:jc w:val="left"/>
         <w:rPr>
           <w:rFonts w:ascii="Georgia;serif" w:hAnsi="Georgia;serif"/>
           <w:b/>
           <w:b/>
           <w:bCs/>
           <w:i w:val="false"/>
+          <w:i w:val="false"/>
           <w:caps w:val="false"/>
           <w:smallCaps w:val="false"/>
           <w:strike w:val="false"/>
@@ -104,6 +96,33 @@
           <w:effect w:val="none"/>
         </w:rPr>
         <w:t>1-Definition</w:t>
+      </w:r>
+    </w:p>
+    <w:p>
+      <w:pPr>
+        <w:pStyle w:val="Normal"/>
+        <w:bidi w:val="0"/>
+        <w:jc w:val="left"/>
+        <w:rPr>
+          <w:rFonts w:ascii="Georgia;serif" w:hAnsi="Georgia;serif"/>
+          <w:b/>
+          <w:b/>
+          <w:bCs/>
+          <w:i w:val="false"/>
+          <w:i w:val="false"/>
+          <w:caps w:val="false"/>
+          <w:smallCaps w:val="false"/>
+          <w:strike w:val="false"/>
+          <w:dstrike w:val="false"/>
+          <w:color w:val="004F9B"/>
+          <w:spacing w:val="0"/>
+          <w:sz w:val="29"/>
+          <w:u w:val="single"/>
+          <w:effect w:val="none"/>
+        </w:rPr>
+      </w:pPr>
+      <w:r>
+        <w:rPr/>
       </w:r>
     </w:p>
     <w:p>
@@ -547,6 +566,8 @@
         <w:rPr>
           <w:rFonts w:ascii="Righteous" w:hAnsi="Righteous"/>
           <w:b w:val="false"/>
+          <w:b w:val="false"/>
+          <w:i w:val="false"/>
           <w:i w:val="false"/>
           <w:caps w:val="false"/>
           <w:smallCaps w:val="false"/>
@@ -557,7 +578,17 @@
         </w:rPr>
       </w:pPr>
       <w:r>
-        <w:rPr/>
+        <w:rPr>
+          <w:rFonts w:ascii="Righteous" w:hAnsi="Righteous"/>
+          <w:b w:val="false"/>
+          <w:i w:val="false"/>
+          <w:caps w:val="false"/>
+          <w:smallCaps w:val="false"/>
+          <w:color w:val="000000"/>
+          <w:spacing w:val="0"/>
+          <w:sz w:val="21"/>
+          <w:szCs w:val="21"/>
+        </w:rPr>
       </w:r>
     </w:p>
     <w:p>
@@ -618,35 +649,19 @@
           <w:u w:val="none"/>
           <w:effect w:val="none"/>
         </w:rPr>
-        <w:t xml:space="preserve"> </w:t>
-      </w:r>
-      <w:r>
-        <w:rPr>
-          <w:rFonts w:ascii="Righteous" w:hAnsi="Righteous"/>
-          <w:b w:val="false"/>
-          <w:i w:val="false"/>
-          <w:caps w:val="false"/>
-          <w:smallCaps w:val="false"/>
-          <w:strike w:val="false"/>
-          <w:dstrike w:val="false"/>
-          <w:color w:val="000000"/>
-          <w:spacing w:val="0"/>
-          <w:sz w:val="21"/>
-          <w:szCs w:val="21"/>
-          <w:u w:val="none"/>
-          <w:effect w:val="none"/>
-        </w:rPr>
-        <w:t>or gastric mucosa</w:t>
+        <w:t xml:space="preserve"> or gastric mucosa</w:t>
       </w:r>
     </w:p>
     <w:p>
       <w:pPr>
         <w:pStyle w:val="Normal"/>
         <w:bidi w:val="0"/>
-        <w:jc w:val="start"/>
+        <w:jc w:val="left"/>
         <w:rPr>
           <w:rFonts w:ascii="Georgia;serif" w:hAnsi="Georgia;serif"/>
           <w:b w:val="false"/>
+          <w:b w:val="false"/>
+          <w:i w:val="false"/>
           <w:i w:val="false"/>
           <w:caps w:val="false"/>
           <w:smallCaps w:val="false"/>
@@ -660,14 +675,27 @@
         </w:rPr>
       </w:pPr>
       <w:r>
-        <w:rPr/>
+        <w:rPr>
+          <w:rFonts w:ascii="Georgia;serif" w:hAnsi="Georgia;serif"/>
+          <w:b w:val="false"/>
+          <w:i w:val="false"/>
+          <w:caps w:val="false"/>
+          <w:smallCaps w:val="false"/>
+          <w:strike w:val="false"/>
+          <w:dstrike w:val="false"/>
+          <w:color w:val="004F9B"/>
+          <w:spacing w:val="0"/>
+          <w:sz w:val="29"/>
+          <w:u w:val="none"/>
+          <w:effect w:val="none"/>
+        </w:rPr>
       </w:r>
     </w:p>
     <w:p>
       <w:pPr>
         <w:pStyle w:val="Normal"/>
         <w:bidi w:val="0"/>
-        <w:jc w:val="start"/>
+        <w:jc w:val="left"/>
         <w:rPr>
           <w:b/>
           <w:b/>
@@ -691,32 +719,14 @@
           <w:u w:val="single"/>
           <w:effect w:val="none"/>
         </w:rPr>
-        <w:t>2-</w:t>
-      </w:r>
-      <w:r>
-        <w:rPr>
-          <w:rFonts w:ascii="Georgia;serif" w:hAnsi="Georgia;serif"/>
-          <w:b/>
-          <w:bCs/>
-          <w:i w:val="false"/>
-          <w:caps w:val="false"/>
-          <w:smallCaps w:val="false"/>
-          <w:strike w:val="false"/>
-          <w:dstrike w:val="false"/>
-          <w:color w:val="004F9B"/>
-          <w:spacing w:val="0"/>
-          <w:sz w:val="29"/>
-          <w:u w:val="single"/>
-          <w:effect w:val="none"/>
-        </w:rPr>
-        <w:t>Structure</w:t>
+        <w:t>2-Structure</w:t>
       </w:r>
     </w:p>
     <w:p>
       <w:pPr>
         <w:pStyle w:val="Normal"/>
         <w:bidi w:val="0"/>
-        <w:jc w:val="start"/>
+        <w:jc w:val="left"/>
         <w:rPr>
           <w:b/>
           <w:b/>
@@ -725,83 +735,1984 @@
         </w:rPr>
       </w:pPr>
       <w:r>
-        <w:rPr>
-          <w:b/>
-          <w:bCs/>
-          <w:u w:val="single"/>
-        </w:rPr>
+        <w:rPr/>
+      </w:r>
+    </w:p>
+    <w:p>
+      <w:pPr>
+        <w:pStyle w:val="TextBody"/>
+        <w:bidi w:val="0"/>
+        <w:jc w:val="left"/>
+        <w:rPr>
+          <w:b/>
+          <w:b/>
+          <w:bCs/>
+          <w:u w:val="single"/>
+        </w:rPr>
+      </w:pPr>
+      <w:r>
+        <w:rPr>
+          <w:rFonts w:eastAsia="DejaVu Sans" w:cs="FreeSans" w:ascii="sans-serif" w:hAnsi="sans-serif"/>
+          <w:b w:val="false"/>
+          <w:bCs/>
+          <w:i w:val="false"/>
+          <w:caps w:val="false"/>
+          <w:smallCaps w:val="false"/>
+          <w:strike w:val="false"/>
+          <w:dstrike w:val="false"/>
+          <w:color w:val="202122"/>
+          <w:spacing w:val="0"/>
+          <w:kern w:val="2"/>
+          <w:sz w:val="21"/>
+          <w:szCs w:val="24"/>
+          <w:u w:val="single"/>
+          <w:effect w:val="none"/>
+          <w:lang w:val="en-US" w:eastAsia="zh-CN" w:bidi="hi-IN"/>
+        </w:rPr>
+        <w:t>The </w:t>
+      </w:r>
+      <w:r>
+        <w:rPr>
+          <w:rFonts w:eastAsia="DejaVu Sans" w:cs="FreeSans" w:ascii="sans-serif" w:hAnsi="sans-serif"/>
+          <w:b/>
+          <w:bCs/>
+          <w:i w:val="false"/>
+          <w:caps w:val="false"/>
+          <w:smallCaps w:val="false"/>
+          <w:strike w:val="false"/>
+          <w:dstrike w:val="false"/>
+          <w:color w:val="202122"/>
+          <w:spacing w:val="0"/>
+          <w:kern w:val="2"/>
+          <w:sz w:val="21"/>
+          <w:szCs w:val="24"/>
+          <w:u w:val="single"/>
+          <w:effect w:val="none"/>
+          <w:lang w:val="en-US" w:eastAsia="zh-CN" w:bidi="hi-IN"/>
+        </w:rPr>
+        <w:t>gastric mucosa</w:t>
+      </w:r>
+      <w:r>
+        <w:rPr>
+          <w:rFonts w:eastAsia="DejaVu Sans" w:cs="FreeSans" w:ascii="sans-serif" w:hAnsi="sans-serif"/>
+          <w:b w:val="false"/>
+          <w:bCs/>
+          <w:i w:val="false"/>
+          <w:caps w:val="false"/>
+          <w:smallCaps w:val="false"/>
+          <w:strike w:val="false"/>
+          <w:dstrike w:val="false"/>
+          <w:color w:val="202122"/>
+          <w:spacing w:val="0"/>
+          <w:kern w:val="2"/>
+          <w:sz w:val="21"/>
+          <w:szCs w:val="24"/>
+          <w:u w:val="single"/>
+          <w:effect w:val="none"/>
+          <w:lang w:val="en-US" w:eastAsia="zh-CN" w:bidi="hi-IN"/>
+        </w:rPr>
+        <w:t> is the </w:t>
+      </w:r>
+      <w:hyperlink r:id="rId11">
+        <w:r>
+          <w:rPr>
+            <w:rStyle w:val="InternetLink"/>
+            <w:rFonts w:eastAsia="DejaVu Sans" w:cs="FreeSans" w:ascii="sans-serif" w:hAnsi="sans-serif"/>
+            <w:b w:val="false"/>
+            <w:bCs/>
+            <w:i w:val="false"/>
+            <w:caps w:val="false"/>
+            <w:smallCaps w:val="false"/>
+            <w:strike w:val="false"/>
+            <w:dstrike w:val="false"/>
+            <w:color w:val="0B0080"/>
+            <w:spacing w:val="0"/>
+            <w:kern w:val="2"/>
+            <w:sz w:val="21"/>
+            <w:szCs w:val="24"/>
+            <w:u w:val="none"/>
+            <w:effect w:val="none"/>
+            <w:lang w:val="en-US" w:eastAsia="zh-CN" w:bidi="hi-IN"/>
+          </w:rPr>
+          <w:t>mucous membrane</w:t>
+        </w:r>
+      </w:hyperlink>
+      <w:r>
+        <w:rPr>
+          <w:rFonts w:eastAsia="DejaVu Sans" w:cs="FreeSans" w:ascii="sans-serif" w:hAnsi="sans-serif"/>
+          <w:b w:val="false"/>
+          <w:bCs/>
+          <w:i w:val="false"/>
+          <w:caps w:val="false"/>
+          <w:smallCaps w:val="false"/>
+          <w:strike w:val="false"/>
+          <w:dstrike w:val="false"/>
+          <w:color w:val="202122"/>
+          <w:spacing w:val="0"/>
+          <w:kern w:val="2"/>
+          <w:sz w:val="21"/>
+          <w:szCs w:val="24"/>
+          <w:u w:val="single"/>
+          <w:effect w:val="none"/>
+          <w:lang w:val="en-US" w:eastAsia="zh-CN" w:bidi="hi-IN"/>
+        </w:rPr>
+        <w:t> layer of the </w:t>
+      </w:r>
+      <w:hyperlink r:id="rId12">
+        <w:r>
+          <w:rPr>
+            <w:rStyle w:val="InternetLink"/>
+            <w:rFonts w:eastAsia="DejaVu Sans" w:cs="FreeSans" w:ascii="sans-serif" w:hAnsi="sans-serif"/>
+            <w:b w:val="false"/>
+            <w:bCs/>
+            <w:i w:val="false"/>
+            <w:caps w:val="false"/>
+            <w:smallCaps w:val="false"/>
+            <w:strike w:val="false"/>
+            <w:dstrike w:val="false"/>
+            <w:color w:val="0B0080"/>
+            <w:spacing w:val="0"/>
+            <w:kern w:val="2"/>
+            <w:sz w:val="21"/>
+            <w:szCs w:val="24"/>
+            <w:u w:val="none"/>
+            <w:effect w:val="none"/>
+            <w:lang w:val="en-US" w:eastAsia="zh-CN" w:bidi="hi-IN"/>
+          </w:rPr>
+          <w:t>stomach</w:t>
+        </w:r>
+      </w:hyperlink>
+      <w:r>
+        <w:rPr>
+          <w:rFonts w:eastAsia="DejaVu Sans" w:cs="FreeSans" w:ascii="sans-serif" w:hAnsi="sans-serif"/>
+          <w:b w:val="false"/>
+          <w:bCs/>
+          <w:i w:val="false"/>
+          <w:caps w:val="false"/>
+          <w:smallCaps w:val="false"/>
+          <w:strike w:val="false"/>
+          <w:dstrike w:val="false"/>
+          <w:color w:val="202122"/>
+          <w:spacing w:val="0"/>
+          <w:kern w:val="2"/>
+          <w:sz w:val="21"/>
+          <w:szCs w:val="24"/>
+          <w:u w:val="single"/>
+          <w:effect w:val="none"/>
+          <w:lang w:val="en-US" w:eastAsia="zh-CN" w:bidi="hi-IN"/>
+        </w:rPr>
+        <w:t>, which contains the </w:t>
+      </w:r>
+      <w:hyperlink r:id="rId13">
+        <w:r>
+          <w:rPr>
+            <w:rStyle w:val="InternetLink"/>
+            <w:rFonts w:eastAsia="DejaVu Sans" w:cs="FreeSans" w:ascii="sans-serif" w:hAnsi="sans-serif"/>
+            <w:b w:val="false"/>
+            <w:bCs/>
+            <w:i w:val="false"/>
+            <w:caps w:val="false"/>
+            <w:smallCaps w:val="false"/>
+            <w:strike w:val="false"/>
+            <w:dstrike w:val="false"/>
+            <w:color w:val="0B0080"/>
+            <w:spacing w:val="0"/>
+            <w:kern w:val="2"/>
+            <w:sz w:val="21"/>
+            <w:szCs w:val="24"/>
+            <w:u w:val="none"/>
+            <w:effect w:val="none"/>
+            <w:lang w:val="en-US" w:eastAsia="zh-CN" w:bidi="hi-IN"/>
+          </w:rPr>
+          <w:t>glands</w:t>
+        </w:r>
+      </w:hyperlink>
+      <w:r>
+        <w:rPr>
+          <w:rFonts w:eastAsia="DejaVu Sans" w:cs="FreeSans" w:ascii="sans-serif" w:hAnsi="sans-serif"/>
+          <w:b w:val="false"/>
+          <w:bCs/>
+          <w:i w:val="false"/>
+          <w:caps w:val="false"/>
+          <w:smallCaps w:val="false"/>
+          <w:strike w:val="false"/>
+          <w:dstrike w:val="false"/>
+          <w:color w:val="202122"/>
+          <w:spacing w:val="0"/>
+          <w:kern w:val="2"/>
+          <w:sz w:val="21"/>
+          <w:szCs w:val="24"/>
+          <w:u w:val="single"/>
+          <w:effect w:val="none"/>
+          <w:lang w:val="en-US" w:eastAsia="zh-CN" w:bidi="hi-IN"/>
+        </w:rPr>
+        <w:t> and the </w:t>
+      </w:r>
+      <w:hyperlink r:id="rId14">
+        <w:r>
+          <w:rPr>
+            <w:rStyle w:val="InternetLink"/>
+            <w:rFonts w:eastAsia="DejaVu Sans" w:cs="FreeSans" w:ascii="sans-serif" w:hAnsi="sans-serif"/>
+            <w:b w:val="false"/>
+            <w:bCs/>
+            <w:i w:val="false"/>
+            <w:caps w:val="false"/>
+            <w:smallCaps w:val="false"/>
+            <w:strike w:val="false"/>
+            <w:dstrike w:val="false"/>
+            <w:color w:val="0B0080"/>
+            <w:spacing w:val="0"/>
+            <w:kern w:val="2"/>
+            <w:sz w:val="21"/>
+            <w:szCs w:val="24"/>
+            <w:u w:val="none"/>
+            <w:effect w:val="none"/>
+            <w:lang w:val="en-US" w:eastAsia="zh-CN" w:bidi="hi-IN"/>
+          </w:rPr>
+          <w:t>gastric pits</w:t>
+        </w:r>
+      </w:hyperlink>
+      <w:r>
+        <w:rPr>
+          <w:rFonts w:eastAsia="DejaVu Sans" w:cs="FreeSans" w:ascii="sans-serif" w:hAnsi="sans-serif"/>
+          <w:b w:val="false"/>
+          <w:bCs/>
+          <w:i w:val="false"/>
+          <w:caps w:val="false"/>
+          <w:smallCaps w:val="false"/>
+          <w:strike w:val="false"/>
+          <w:dstrike w:val="false"/>
+          <w:color w:val="202122"/>
+          <w:spacing w:val="0"/>
+          <w:kern w:val="2"/>
+          <w:sz w:val="21"/>
+          <w:szCs w:val="24"/>
+          <w:u w:val="single"/>
+          <w:effect w:val="none"/>
+          <w:lang w:val="en-US" w:eastAsia="zh-CN" w:bidi="hi-IN"/>
+        </w:rPr>
+        <w:t>. In humans, it is about 1 mm thick, and its surface is smooth, soft, and velvety. It consists of simple columnar </w:t>
+      </w:r>
+      <w:hyperlink r:id="rId15">
+        <w:r>
+          <w:rPr>
+            <w:rStyle w:val="InternetLink"/>
+            <w:rFonts w:eastAsia="DejaVu Sans" w:cs="FreeSans" w:ascii="sans-serif" w:hAnsi="sans-serif"/>
+            <w:b w:val="false"/>
+            <w:bCs/>
+            <w:i w:val="false"/>
+            <w:caps w:val="false"/>
+            <w:smallCaps w:val="false"/>
+            <w:strike w:val="false"/>
+            <w:dstrike w:val="false"/>
+            <w:color w:val="0B0080"/>
+            <w:spacing w:val="0"/>
+            <w:kern w:val="2"/>
+            <w:sz w:val="21"/>
+            <w:szCs w:val="24"/>
+            <w:u w:val="none"/>
+            <w:effect w:val="none"/>
+            <w:lang w:val="en-US" w:eastAsia="zh-CN" w:bidi="hi-IN"/>
+          </w:rPr>
+          <w:t>epithelium</w:t>
+        </w:r>
+      </w:hyperlink>
+      <w:r>
+        <w:rPr>
+          <w:rFonts w:eastAsia="DejaVu Sans" w:cs="FreeSans" w:ascii="sans-serif" w:hAnsi="sans-serif"/>
+          <w:b w:val="false"/>
+          <w:bCs/>
+          <w:i w:val="false"/>
+          <w:caps w:val="false"/>
+          <w:smallCaps w:val="false"/>
+          <w:strike w:val="false"/>
+          <w:dstrike w:val="false"/>
+          <w:color w:val="202122"/>
+          <w:spacing w:val="0"/>
+          <w:kern w:val="2"/>
+          <w:sz w:val="21"/>
+          <w:szCs w:val="24"/>
+          <w:u w:val="single"/>
+          <w:effect w:val="none"/>
+          <w:lang w:val="en-US" w:eastAsia="zh-CN" w:bidi="hi-IN"/>
+        </w:rPr>
+        <w:t>, </w:t>
+      </w:r>
+      <w:hyperlink r:id="rId16">
+        <w:r>
+          <w:rPr>
+            <w:rStyle w:val="InternetLink"/>
+            <w:rFonts w:eastAsia="DejaVu Sans" w:cs="FreeSans" w:ascii="sans-serif" w:hAnsi="sans-serif"/>
+            <w:b w:val="false"/>
+            <w:bCs/>
+            <w:i w:val="false"/>
+            <w:caps w:val="false"/>
+            <w:smallCaps w:val="false"/>
+            <w:strike w:val="false"/>
+            <w:dstrike w:val="false"/>
+            <w:color w:val="0B0080"/>
+            <w:spacing w:val="0"/>
+            <w:kern w:val="2"/>
+            <w:sz w:val="21"/>
+            <w:szCs w:val="24"/>
+            <w:u w:val="none"/>
+            <w:effect w:val="none"/>
+            <w:lang w:val="en-US" w:eastAsia="zh-CN" w:bidi="hi-IN"/>
+          </w:rPr>
+          <w:t>lamina propria</w:t>
+        </w:r>
+      </w:hyperlink>
+      <w:r>
+        <w:rPr>
+          <w:rFonts w:eastAsia="DejaVu Sans" w:cs="FreeSans" w:ascii="sans-serif" w:hAnsi="sans-serif"/>
+          <w:b w:val="false"/>
+          <w:bCs/>
+          <w:i w:val="false"/>
+          <w:caps w:val="false"/>
+          <w:smallCaps w:val="false"/>
+          <w:strike w:val="false"/>
+          <w:dstrike w:val="false"/>
+          <w:color w:val="202122"/>
+          <w:spacing w:val="0"/>
+          <w:kern w:val="2"/>
+          <w:sz w:val="21"/>
+          <w:szCs w:val="24"/>
+          <w:u w:val="single"/>
+          <w:effect w:val="none"/>
+          <w:lang w:val="en-US" w:eastAsia="zh-CN" w:bidi="hi-IN"/>
+        </w:rPr>
+        <w:t>, and the </w:t>
+      </w:r>
+      <w:hyperlink r:id="rId17">
+        <w:r>
+          <w:rPr>
+            <w:rStyle w:val="InternetLink"/>
+            <w:rFonts w:eastAsia="DejaVu Sans" w:cs="FreeSans" w:ascii="sans-serif" w:hAnsi="sans-serif"/>
+            <w:b w:val="false"/>
+            <w:bCs/>
+            <w:i w:val="false"/>
+            <w:caps w:val="false"/>
+            <w:smallCaps w:val="false"/>
+            <w:strike w:val="false"/>
+            <w:dstrike w:val="false"/>
+            <w:color w:val="0B0080"/>
+            <w:spacing w:val="0"/>
+            <w:kern w:val="2"/>
+            <w:sz w:val="21"/>
+            <w:szCs w:val="24"/>
+            <w:u w:val="none"/>
+            <w:effect w:val="none"/>
+            <w:lang w:val="en-US" w:eastAsia="zh-CN" w:bidi="hi-IN"/>
+          </w:rPr>
+          <w:t>muscularis mucosae</w:t>
+        </w:r>
+      </w:hyperlink>
+      <w:bookmarkStart w:id="0" w:name="mw-toc-heading"/>
+      <w:bookmarkEnd w:id="0"/>
+      <w:r>
+        <w:rPr>
+          <w:rFonts w:eastAsia="DejaVu Sans" w:cs="FreeSans" w:ascii="sans-serif" w:hAnsi="sans-serif"/>
+          <w:b w:val="false"/>
+          <w:bCs/>
+          <w:i w:val="false"/>
+          <w:caps w:val="false"/>
+          <w:smallCaps w:val="false"/>
+          <w:strike w:val="false"/>
+          <w:dstrike w:val="false"/>
+          <w:color w:val="202122"/>
+          <w:spacing w:val="0"/>
+          <w:kern w:val="2"/>
+          <w:sz w:val="21"/>
+          <w:szCs w:val="24"/>
+          <w:u w:val="single"/>
+          <w:effect w:val="none"/>
+          <w:lang w:val="en-US" w:eastAsia="zh-CN" w:bidi="hi-IN"/>
+        </w:rPr>
+        <w:t>.</w:t>
+      </w:r>
+    </w:p>
+    <w:p>
+      <w:pPr>
+        <w:sectPr>
+          <w:type w:val="nextPage"/>
+          <w:pgSz w:w="11906" w:h="16838"/>
+          <w:pgMar w:left="1134" w:right="1134" w:header="0" w:top="1134" w:footer="0" w:bottom="1134" w:gutter="0"/>
+          <w:pgNumType w:fmt="decimal"/>
+          <w:formProt w:val="false"/>
+          <w:textDirection w:val="lrTb"/>
+          <w:docGrid w:type="default" w:linePitch="100" w:charSpace="0"/>
+        </w:sectPr>
+      </w:pPr>
+    </w:p>
+    <w:p>
+      <w:pPr>
+        <w:pStyle w:val="Heading2"/>
+        <w:widowControl/>
+        <w:pBdr/>
+        <w:bidi w:val="0"/>
+        <w:spacing w:lineRule="auto" w:line="312"/>
+        <w:ind w:left="0" w:right="0" w:hanging="0"/>
+        <w:jc w:val="center"/>
+        <w:rPr>
+          <w:b/>
+          <w:b/>
+          <w:bCs/>
+          <w:u w:val="single"/>
+        </w:rPr>
+      </w:pPr>
+      <w:r>
+        <w:rPr/>
+      </w:r>
+    </w:p>
+    <w:p>
+      <w:pPr>
+        <w:sectPr>
+          <w:type w:val="continuous"/>
+          <w:pgSz w:w="11906" w:h="16838"/>
+          <w:pgMar w:left="1134" w:right="1134" w:header="0" w:top="1134" w:footer="0" w:bottom="1134" w:gutter="0"/>
+          <w:formProt w:val="false"/>
+          <w:textDirection w:val="lrTb"/>
+          <w:docGrid w:type="default" w:linePitch="100" w:charSpace="0"/>
+        </w:sectPr>
+      </w:pPr>
+    </w:p>
+    <w:p>
+      <w:pPr>
+        <w:pStyle w:val="Heading2"/>
+        <w:widowControl/>
+        <w:pBdr>
+          <w:bottom w:val="single" w:sz="2" w:space="1" w:color="A2A9B1"/>
+        </w:pBdr>
+        <w:shd w:fill="FFFFFF" w:val="clear"/>
+        <w:spacing w:lineRule="auto" w:line="312"/>
+        <w:ind w:left="0" w:right="0" w:hanging="0"/>
+        <w:rPr>
+          <w:b/>
+          <w:b/>
+          <w:bCs/>
+          <w:u w:val="single"/>
+        </w:rPr>
+      </w:pPr>
+      <w:bookmarkStart w:id="1" w:name="Description"/>
+      <w:bookmarkEnd w:id="1"/>
+      <w:r>
+        <w:rPr>
+          <w:rFonts w:ascii="Linux Libertine;Georgia;Times;serif" w:hAnsi="Linux Libertine;Georgia;Times;serif"/>
+          <w:b w:val="false"/>
+          <w:i w:val="false"/>
+          <w:caps w:val="false"/>
+          <w:smallCaps w:val="false"/>
+          <w:color w:val="000000"/>
+          <w:spacing w:val="0"/>
+        </w:rPr>
+        <w:t>Description</w:t>
+      </w:r>
+      <w:r>
+        <w:rPr>
+          <w:rFonts w:ascii="sans-serif" w:hAnsi="sans-serif"/>
+          <w:b w:val="false"/>
+          <w:i w:val="false"/>
+          <w:caps w:val="false"/>
+          <w:smallCaps w:val="false"/>
+          <w:color w:val="54595D"/>
+          <w:spacing w:val="0"/>
+          <w:sz w:val="24"/>
+        </w:rPr>
+        <w:t>[</w:t>
+      </w:r>
+      <w:hyperlink r:id="rId18">
+        <w:r>
+          <w:rPr>
+            <w:rStyle w:val="InternetLink"/>
+            <w:rFonts w:ascii="sans-serif" w:hAnsi="sans-serif"/>
+            <w:b w:val="false"/>
+            <w:i w:val="false"/>
+            <w:caps w:val="false"/>
+            <w:smallCaps w:val="false"/>
+            <w:strike w:val="false"/>
+            <w:dstrike w:val="false"/>
+            <w:color w:val="0B0080"/>
+            <w:spacing w:val="0"/>
+            <w:sz w:val="24"/>
+            <w:u w:val="none"/>
+            <w:effect w:val="none"/>
+          </w:rPr>
+          <w:t>edit</w:t>
+        </w:r>
+      </w:hyperlink>
+      <w:r>
+        <w:rPr>
+          <w:rFonts w:ascii="sans-serif" w:hAnsi="sans-serif"/>
+          <w:b w:val="false"/>
+          <w:i w:val="false"/>
+          <w:caps w:val="false"/>
+          <w:smallCaps w:val="false"/>
+          <w:color w:val="54595D"/>
+          <w:spacing w:val="0"/>
+          <w:sz w:val="24"/>
+        </w:rPr>
+        <w:t>]</w:t>
+      </w:r>
+    </w:p>
+    <w:p>
+      <w:pPr>
+        <w:pStyle w:val="TextBody"/>
+        <w:widowControl/>
+        <w:ind w:left="0" w:right="0" w:hanging="0"/>
+        <w:rPr>
+          <w:b/>
+          <w:b/>
+          <w:bCs/>
+          <w:u w:val="single"/>
+        </w:rPr>
+      </w:pPr>
+      <w:r>
+        <w:rPr>
+          <w:rFonts w:ascii="sans-serif" w:hAnsi="sans-serif"/>
+          <w:b w:val="false"/>
+          <w:i w:val="false"/>
+          <w:caps w:val="false"/>
+          <w:smallCaps w:val="false"/>
+          <w:color w:val="202122"/>
+          <w:spacing w:val="0"/>
+          <w:sz w:val="21"/>
+        </w:rPr>
+        <w:t>In its fresh state, it is of a pinkish tinge at the </w:t>
+      </w:r>
+      <w:hyperlink r:id="rId19">
+        <w:r>
+          <w:rPr>
+            <w:rStyle w:val="InternetLink"/>
+            <w:rFonts w:ascii="sans-serif" w:hAnsi="sans-serif"/>
+            <w:b w:val="false"/>
+            <w:i w:val="false"/>
+            <w:caps w:val="false"/>
+            <w:smallCaps w:val="false"/>
+            <w:strike w:val="false"/>
+            <w:dstrike w:val="false"/>
+            <w:color w:val="0B0080"/>
+            <w:spacing w:val="0"/>
+            <w:sz w:val="21"/>
+            <w:u w:val="none"/>
+            <w:effect w:val="none"/>
+          </w:rPr>
+          <w:t>pyloric</w:t>
+        </w:r>
+      </w:hyperlink>
+      <w:r>
+        <w:rPr>
+          <w:rFonts w:ascii="sans-serif" w:hAnsi="sans-serif"/>
+          <w:b w:val="false"/>
+          <w:i w:val="false"/>
+          <w:caps w:val="false"/>
+          <w:smallCaps w:val="false"/>
+          <w:color w:val="202122"/>
+          <w:spacing w:val="0"/>
+          <w:sz w:val="21"/>
+        </w:rPr>
+        <w:t> end and of a red or reddish-brown color over the rest of its surface. In </w:t>
+      </w:r>
+      <w:hyperlink r:id="rId20">
+        <w:r>
+          <w:rPr>
+            <w:rStyle w:val="InternetLink"/>
+            <w:rFonts w:ascii="sans-serif" w:hAnsi="sans-serif"/>
+            <w:b w:val="false"/>
+            <w:i w:val="false"/>
+            <w:caps w:val="false"/>
+            <w:smallCaps w:val="false"/>
+            <w:strike w:val="false"/>
+            <w:dstrike w:val="false"/>
+            <w:color w:val="0B0080"/>
+            <w:spacing w:val="0"/>
+            <w:sz w:val="21"/>
+            <w:u w:val="none"/>
+            <w:effect w:val="none"/>
+          </w:rPr>
+          <w:t>infancy</w:t>
+        </w:r>
+      </w:hyperlink>
+      <w:r>
+        <w:rPr>
+          <w:rFonts w:ascii="sans-serif" w:hAnsi="sans-serif"/>
+          <w:b w:val="false"/>
+          <w:i w:val="false"/>
+          <w:caps w:val="false"/>
+          <w:smallCaps w:val="false"/>
+          <w:color w:val="202122"/>
+          <w:spacing w:val="0"/>
+          <w:sz w:val="21"/>
+        </w:rPr>
+        <w:t> it is of a brighter hue, the vascular redness being more marked.</w:t>
+      </w:r>
+    </w:p>
+    <w:p>
+      <w:pPr>
+        <w:pStyle w:val="TextBody"/>
+        <w:widowControl/>
+        <w:ind w:left="0" w:right="0" w:hanging="0"/>
+        <w:rPr>
+          <w:b/>
+          <w:b/>
+          <w:bCs/>
+          <w:u w:val="single"/>
+        </w:rPr>
+      </w:pPr>
+      <w:r>
+        <w:rPr>
+          <w:rFonts w:ascii="sans-serif" w:hAnsi="sans-serif"/>
+          <w:b w:val="false"/>
+          <w:i w:val="false"/>
+          <w:caps w:val="false"/>
+          <w:smallCaps w:val="false"/>
+          <w:color w:val="202122"/>
+          <w:spacing w:val="0"/>
+          <w:sz w:val="21"/>
+        </w:rPr>
+        <w:t>It is thin at the </w:t>
+      </w:r>
+      <w:hyperlink r:id="rId21">
+        <w:r>
+          <w:rPr>
+            <w:rStyle w:val="InternetLink"/>
+            <w:rFonts w:ascii="sans-serif" w:hAnsi="sans-serif"/>
+            <w:b w:val="false"/>
+            <w:i w:val="false"/>
+            <w:caps w:val="false"/>
+            <w:smallCaps w:val="false"/>
+            <w:strike w:val="false"/>
+            <w:dstrike w:val="false"/>
+            <w:color w:val="0B0080"/>
+            <w:spacing w:val="0"/>
+            <w:sz w:val="21"/>
+            <w:u w:val="none"/>
+            <w:effect w:val="none"/>
+          </w:rPr>
+          <w:t>cardiac</w:t>
+        </w:r>
+      </w:hyperlink>
+      <w:r>
+        <w:rPr>
+          <w:rFonts w:ascii="sans-serif" w:hAnsi="sans-serif"/>
+          <w:b w:val="false"/>
+          <w:i w:val="false"/>
+          <w:caps w:val="false"/>
+          <w:smallCaps w:val="false"/>
+          <w:color w:val="202122"/>
+          <w:spacing w:val="0"/>
+          <w:sz w:val="21"/>
+        </w:rPr>
+        <w:t> extremity, but thicker toward the pylorus. During the contracted state of the organ it is thrown into numerous plaits or </w:t>
+      </w:r>
+      <w:hyperlink r:id="rId22">
+        <w:r>
+          <w:rPr>
+            <w:rStyle w:val="InternetLink"/>
+            <w:rFonts w:ascii="sans-serif" w:hAnsi="sans-serif"/>
+            <w:b w:val="false"/>
+            <w:i w:val="false"/>
+            <w:caps w:val="false"/>
+            <w:smallCaps w:val="false"/>
+            <w:strike w:val="false"/>
+            <w:dstrike w:val="false"/>
+            <w:color w:val="0B0080"/>
+            <w:spacing w:val="0"/>
+            <w:sz w:val="21"/>
+            <w:u w:val="none"/>
+            <w:effect w:val="none"/>
+          </w:rPr>
+          <w:t>rugae</w:t>
+        </w:r>
+      </w:hyperlink>
+      <w:r>
+        <w:rPr>
+          <w:rFonts w:ascii="sans-serif" w:hAnsi="sans-serif"/>
+          <w:b w:val="false"/>
+          <w:i w:val="false"/>
+          <w:caps w:val="false"/>
+          <w:smallCaps w:val="false"/>
+          <w:color w:val="202122"/>
+          <w:spacing w:val="0"/>
+          <w:sz w:val="21"/>
+        </w:rPr>
+        <w:t>, which, for the most part, have a longitudinal direction, and are most marked toward the pyloric end of the stomach, and along the </w:t>
+      </w:r>
+      <w:hyperlink r:id="rId23">
+        <w:r>
+          <w:rPr>
+            <w:rStyle w:val="InternetLink"/>
+            <w:rFonts w:ascii="sans-serif" w:hAnsi="sans-serif"/>
+            <w:b w:val="false"/>
+            <w:i w:val="false"/>
+            <w:caps w:val="false"/>
+            <w:smallCaps w:val="false"/>
+            <w:strike w:val="false"/>
+            <w:dstrike w:val="false"/>
+            <w:color w:val="0B0080"/>
+            <w:spacing w:val="0"/>
+            <w:sz w:val="21"/>
+            <w:u w:val="none"/>
+            <w:effect w:val="none"/>
+          </w:rPr>
+          <w:t>greater curvature</w:t>
+        </w:r>
+      </w:hyperlink>
+      <w:r>
+        <w:rPr>
+          <w:rFonts w:ascii="sans-serif" w:hAnsi="sans-serif"/>
+          <w:b w:val="false"/>
+          <w:i w:val="false"/>
+          <w:caps w:val="false"/>
+          <w:smallCaps w:val="false"/>
+          <w:color w:val="202122"/>
+          <w:spacing w:val="0"/>
+          <w:sz w:val="21"/>
+        </w:rPr>
+        <w:t>. These folds are entirely obliterated when the organ becomes </w:t>
+      </w:r>
+      <w:hyperlink r:id="rId24">
+        <w:r>
+          <w:rPr>
+            <w:rStyle w:val="InternetLink"/>
+            <w:rFonts w:ascii="sans-serif" w:hAnsi="sans-serif"/>
+            <w:b w:val="false"/>
+            <w:i w:val="false"/>
+            <w:caps w:val="false"/>
+            <w:smallCaps w:val="false"/>
+            <w:strike w:val="false"/>
+            <w:dstrike w:val="false"/>
+            <w:color w:val="0B0080"/>
+            <w:spacing w:val="0"/>
+            <w:sz w:val="21"/>
+            <w:u w:val="none"/>
+            <w:effect w:val="none"/>
+          </w:rPr>
+          <w:t>distended</w:t>
+        </w:r>
+      </w:hyperlink>
+      <w:r>
+        <w:rPr>
+          <w:rFonts w:ascii="sans-serif" w:hAnsi="sans-serif"/>
+          <w:b w:val="false"/>
+          <w:i w:val="false"/>
+          <w:caps w:val="false"/>
+          <w:smallCaps w:val="false"/>
+          <w:color w:val="202122"/>
+          <w:spacing w:val="0"/>
+          <w:sz w:val="21"/>
+        </w:rPr>
+        <w:t>.</w:t>
+      </w:r>
+    </w:p>
+    <w:p>
+      <w:pPr>
+        <w:pStyle w:val="TextBody"/>
+        <w:widowControl/>
+        <w:ind w:left="0" w:right="0" w:hanging="0"/>
+        <w:rPr>
+          <w:b/>
+          <w:b/>
+          <w:bCs/>
+          <w:u w:val="single"/>
+        </w:rPr>
+      </w:pPr>
+      <w:r>
+        <w:rPr>
+          <w:rFonts w:ascii="sans-serif" w:hAnsi="sans-serif"/>
+          <w:b w:val="false"/>
+          <w:i w:val="false"/>
+          <w:caps w:val="false"/>
+          <w:smallCaps w:val="false"/>
+          <w:color w:val="202122"/>
+          <w:spacing w:val="0"/>
+          <w:sz w:val="21"/>
+        </w:rPr>
+        <w:t>When examined with a lens, the inner surface of the mucous membrane presents a peculiar honeycomb appearance from being covered with funnel-like depressions or foveolae of a polygonal or hexagonal form, which vary from 0.12 to 0.25 mm. in diameter. These are the ducts of the </w:t>
+      </w:r>
+      <w:hyperlink r:id="rId25">
+        <w:r>
+          <w:rPr>
+            <w:rStyle w:val="InternetLink"/>
+            <w:rFonts w:ascii="sans-serif" w:hAnsi="sans-serif"/>
+            <w:b w:val="false"/>
+            <w:i w:val="false"/>
+            <w:caps w:val="false"/>
+            <w:smallCaps w:val="false"/>
+            <w:strike w:val="false"/>
+            <w:dstrike w:val="false"/>
+            <w:color w:val="0B0080"/>
+            <w:spacing w:val="0"/>
+            <w:sz w:val="21"/>
+            <w:u w:val="none"/>
+            <w:effect w:val="none"/>
+          </w:rPr>
+          <w:t>gastric glands</w:t>
+        </w:r>
+      </w:hyperlink>
+      <w:r>
+        <w:rPr>
+          <w:rFonts w:ascii="sans-serif" w:hAnsi="sans-serif"/>
+          <w:b w:val="false"/>
+          <w:i w:val="false"/>
+          <w:caps w:val="false"/>
+          <w:smallCaps w:val="false"/>
+          <w:color w:val="202122"/>
+          <w:spacing w:val="0"/>
+          <w:sz w:val="21"/>
+        </w:rPr>
+        <w:t>, and at the bottom of each may be seen one or more minute orifices, the openings of the gland tubes. Gastric glands are simple or branched tubular glands that emerge on the deeper part of the gastric foveola, inside the gastric areas and outlined by the folds of the mucosa.</w:t>
+      </w:r>
+    </w:p>
+    <w:p>
+      <w:pPr>
+        <w:pStyle w:val="Heading2"/>
+        <w:widowControl/>
+        <w:pBdr>
+          <w:bottom w:val="single" w:sz="2" w:space="1" w:color="A2A9B1"/>
+        </w:pBdr>
+        <w:shd w:fill="FFFFFF" w:val="clear"/>
+        <w:spacing w:lineRule="auto" w:line="312"/>
+        <w:ind w:left="0" w:right="0" w:hanging="0"/>
+        <w:rPr>
+          <w:b/>
+          <w:b/>
+          <w:bCs/>
+          <w:u w:val="single"/>
+        </w:rPr>
+      </w:pPr>
+      <w:bookmarkStart w:id="2" w:name="Types_of_glands"/>
+      <w:bookmarkEnd w:id="2"/>
+      <w:r>
+        <w:rPr>
+          <w:rFonts w:ascii="Linux Libertine;Georgia;Times;serif" w:hAnsi="Linux Libertine;Georgia;Times;serif"/>
+          <w:b w:val="false"/>
+          <w:i w:val="false"/>
+          <w:caps w:val="false"/>
+          <w:smallCaps w:val="false"/>
+          <w:color w:val="000000"/>
+          <w:spacing w:val="0"/>
+        </w:rPr>
+        <w:t>Types of glands</w:t>
+      </w:r>
+      <w:r>
+        <w:rPr>
+          <w:rFonts w:ascii="sans-serif" w:hAnsi="sans-serif"/>
+          <w:b w:val="false"/>
+          <w:i w:val="false"/>
+          <w:caps w:val="false"/>
+          <w:smallCaps w:val="false"/>
+          <w:color w:val="54595D"/>
+          <w:spacing w:val="0"/>
+          <w:sz w:val="24"/>
+        </w:rPr>
+        <w:t>[</w:t>
+      </w:r>
+      <w:hyperlink r:id="rId26">
+        <w:r>
+          <w:rPr>
+            <w:rStyle w:val="InternetLink"/>
+            <w:rFonts w:ascii="sans-serif" w:hAnsi="sans-serif"/>
+            <w:b w:val="false"/>
+            <w:i w:val="false"/>
+            <w:caps w:val="false"/>
+            <w:smallCaps w:val="false"/>
+            <w:strike w:val="false"/>
+            <w:dstrike w:val="false"/>
+            <w:color w:val="0B0080"/>
+            <w:spacing w:val="0"/>
+            <w:sz w:val="24"/>
+            <w:u w:val="none"/>
+            <w:effect w:val="none"/>
+          </w:rPr>
+          <w:t>edit</w:t>
+        </w:r>
+      </w:hyperlink>
+      <w:r>
+        <w:rPr>
+          <w:rFonts w:ascii="sans-serif" w:hAnsi="sans-serif"/>
+          <w:b w:val="false"/>
+          <w:i w:val="false"/>
+          <w:caps w:val="false"/>
+          <w:smallCaps w:val="false"/>
+          <w:color w:val="54595D"/>
+          <w:spacing w:val="0"/>
+          <w:sz w:val="24"/>
+        </w:rPr>
+        <w:t>]</w:t>
+      </w:r>
+    </w:p>
+    <w:p>
+      <w:pPr>
+        <w:pStyle w:val="TextBody"/>
+        <w:widowControl/>
+        <w:ind w:left="0" w:right="0" w:hanging="0"/>
+        <w:rPr>
+          <w:b/>
+          <w:b/>
+          <w:bCs/>
+          <w:u w:val="single"/>
+        </w:rPr>
+      </w:pPr>
+      <w:r>
+        <w:rPr>
+          <w:rFonts w:ascii="sans-serif" w:hAnsi="sans-serif"/>
+          <w:b w:val="false"/>
+          <w:i w:val="false"/>
+          <w:caps w:val="false"/>
+          <w:smallCaps w:val="false"/>
+          <w:color w:val="202122"/>
+          <w:spacing w:val="0"/>
+          <w:sz w:val="21"/>
+        </w:rPr>
+        <w:t>There are three types of glands: </w:t>
+      </w:r>
+      <w:hyperlink r:id="rId27">
+        <w:r>
+          <w:rPr>
+            <w:rStyle w:val="InternetLink"/>
+            <w:rFonts w:ascii="sans-serif" w:hAnsi="sans-serif"/>
+            <w:b w:val="false"/>
+            <w:i w:val="false"/>
+            <w:caps w:val="false"/>
+            <w:smallCaps w:val="false"/>
+            <w:strike w:val="false"/>
+            <w:dstrike w:val="false"/>
+            <w:color w:val="0B0080"/>
+            <w:spacing w:val="0"/>
+            <w:sz w:val="21"/>
+            <w:u w:val="none"/>
+            <w:effect w:val="none"/>
+          </w:rPr>
+          <w:t>cardiac glands</w:t>
+        </w:r>
+      </w:hyperlink>
+      <w:r>
+        <w:rPr>
+          <w:rFonts w:ascii="sans-serif" w:hAnsi="sans-serif"/>
+          <w:b w:val="false"/>
+          <w:i w:val="false"/>
+          <w:caps w:val="false"/>
+          <w:smallCaps w:val="false"/>
+          <w:color w:val="202122"/>
+          <w:spacing w:val="0"/>
+          <w:sz w:val="21"/>
+        </w:rPr>
+        <w:t> (in the proximal part of the stomach), </w:t>
+      </w:r>
+      <w:hyperlink r:id="rId28">
+        <w:r>
+          <w:rPr>
+            <w:rStyle w:val="InternetLink"/>
+            <w:rFonts w:ascii="sans-serif" w:hAnsi="sans-serif"/>
+            <w:b w:val="false"/>
+            <w:i w:val="false"/>
+            <w:caps w:val="false"/>
+            <w:smallCaps w:val="false"/>
+            <w:strike w:val="false"/>
+            <w:dstrike w:val="false"/>
+            <w:color w:val="0B0080"/>
+            <w:spacing w:val="0"/>
+            <w:sz w:val="21"/>
+            <w:u w:val="none"/>
+            <w:effect w:val="none"/>
+          </w:rPr>
+          <w:t>fundic (oxyntic) glands</w:t>
+        </w:r>
+      </w:hyperlink>
+      <w:r>
+        <w:rPr>
+          <w:rFonts w:ascii="sans-serif" w:hAnsi="sans-serif"/>
+          <w:b w:val="false"/>
+          <w:i w:val="false"/>
+          <w:caps w:val="false"/>
+          <w:smallCaps w:val="false"/>
+          <w:color w:val="202122"/>
+          <w:spacing w:val="0"/>
+          <w:sz w:val="21"/>
+        </w:rPr>
+        <w:t> (the dominating type of gland), and </w:t>
+      </w:r>
+      <w:hyperlink r:id="rId29">
+        <w:r>
+          <w:rPr>
+            <w:rStyle w:val="InternetLink"/>
+            <w:rFonts w:ascii="sans-serif" w:hAnsi="sans-serif"/>
+            <w:b w:val="false"/>
+            <w:i w:val="false"/>
+            <w:caps w:val="false"/>
+            <w:smallCaps w:val="false"/>
+            <w:strike w:val="false"/>
+            <w:dstrike w:val="false"/>
+            <w:color w:val="0B0080"/>
+            <w:spacing w:val="0"/>
+            <w:sz w:val="21"/>
+            <w:u w:val="none"/>
+            <w:effect w:val="none"/>
+          </w:rPr>
+          <w:t>pyloric glands</w:t>
+        </w:r>
+      </w:hyperlink>
+      <w:r>
+        <w:rPr>
+          <w:rFonts w:ascii="sans-serif" w:hAnsi="sans-serif"/>
+          <w:b w:val="false"/>
+          <w:i w:val="false"/>
+          <w:caps w:val="false"/>
+          <w:smallCaps w:val="false"/>
+          <w:color w:val="202122"/>
+          <w:spacing w:val="0"/>
+          <w:sz w:val="21"/>
+        </w:rPr>
+        <w:t>. The cardiac glands mainly contain mucus-producing cells called </w:t>
+      </w:r>
+      <w:hyperlink r:id="rId30">
+        <w:r>
+          <w:rPr>
+            <w:rStyle w:val="InternetLink"/>
+            <w:rFonts w:ascii="sans-serif" w:hAnsi="sans-serif"/>
+            <w:b w:val="false"/>
+            <w:i w:val="false"/>
+            <w:caps w:val="false"/>
+            <w:smallCaps w:val="false"/>
+            <w:strike w:val="false"/>
+            <w:dstrike w:val="false"/>
+            <w:color w:val="0B0080"/>
+            <w:spacing w:val="0"/>
+            <w:sz w:val="21"/>
+            <w:u w:val="none"/>
+            <w:effect w:val="none"/>
+          </w:rPr>
+          <w:t>foveolar cells</w:t>
+        </w:r>
+      </w:hyperlink>
+      <w:r>
+        <w:rPr>
+          <w:rFonts w:ascii="sans-serif" w:hAnsi="sans-serif"/>
+          <w:b w:val="false"/>
+          <w:i w:val="false"/>
+          <w:caps w:val="false"/>
+          <w:smallCaps w:val="false"/>
+          <w:color w:val="202122"/>
+          <w:spacing w:val="0"/>
+          <w:sz w:val="21"/>
+        </w:rPr>
+        <w:t>. The bottom part of the oxyntic glands is dominated by </w:t>
+      </w:r>
+      <w:hyperlink r:id="rId31">
+        <w:r>
+          <w:rPr>
+            <w:rStyle w:val="InternetLink"/>
+            <w:rFonts w:ascii="sans-serif" w:hAnsi="sans-serif"/>
+            <w:b w:val="false"/>
+            <w:i w:val="false"/>
+            <w:caps w:val="false"/>
+            <w:smallCaps w:val="false"/>
+            <w:strike w:val="false"/>
+            <w:dstrike w:val="false"/>
+            <w:color w:val="0B0080"/>
+            <w:spacing w:val="0"/>
+            <w:sz w:val="21"/>
+            <w:u w:val="none"/>
+            <w:effect w:val="none"/>
+          </w:rPr>
+          <w:t>zymogenic (chief) cells</w:t>
+        </w:r>
+      </w:hyperlink>
+      <w:r>
+        <w:rPr>
+          <w:rFonts w:ascii="sans-serif" w:hAnsi="sans-serif"/>
+          <w:b w:val="false"/>
+          <w:i w:val="false"/>
+          <w:caps w:val="false"/>
+          <w:smallCaps w:val="false"/>
+          <w:color w:val="202122"/>
+          <w:spacing w:val="0"/>
+          <w:sz w:val="21"/>
+        </w:rPr>
+        <w:t> that produce </w:t>
+      </w:r>
+      <w:hyperlink r:id="rId32">
+        <w:r>
+          <w:rPr>
+            <w:rStyle w:val="InternetLink"/>
+            <w:rFonts w:ascii="sans-serif" w:hAnsi="sans-serif"/>
+            <w:b w:val="false"/>
+            <w:i w:val="false"/>
+            <w:caps w:val="false"/>
+            <w:smallCaps w:val="false"/>
+            <w:strike w:val="false"/>
+            <w:dstrike w:val="false"/>
+            <w:color w:val="0B0080"/>
+            <w:spacing w:val="0"/>
+            <w:sz w:val="21"/>
+            <w:u w:val="none"/>
+            <w:effect w:val="none"/>
+          </w:rPr>
+          <w:t>pepsinogen</w:t>
+        </w:r>
+      </w:hyperlink>
+      <w:r>
+        <w:rPr>
+          <w:rFonts w:ascii="sans-serif" w:hAnsi="sans-serif"/>
+          <w:b w:val="false"/>
+          <w:i w:val="false"/>
+          <w:caps w:val="false"/>
+          <w:smallCaps w:val="false"/>
+          <w:color w:val="202122"/>
+          <w:spacing w:val="0"/>
+          <w:sz w:val="21"/>
+        </w:rPr>
+        <w:t> (an inactive precursor of the </w:t>
+      </w:r>
+      <w:hyperlink r:id="rId33">
+        <w:r>
+          <w:rPr>
+            <w:rStyle w:val="InternetLink"/>
+            <w:rFonts w:ascii="sans-serif" w:hAnsi="sans-serif"/>
+            <w:b w:val="false"/>
+            <w:i w:val="false"/>
+            <w:caps w:val="false"/>
+            <w:smallCaps w:val="false"/>
+            <w:strike w:val="false"/>
+            <w:dstrike w:val="false"/>
+            <w:color w:val="0B0080"/>
+            <w:spacing w:val="0"/>
+            <w:sz w:val="21"/>
+            <w:u w:val="none"/>
+            <w:effect w:val="none"/>
+          </w:rPr>
+          <w:t>pepsin</w:t>
+        </w:r>
+      </w:hyperlink>
+      <w:r>
+        <w:rPr>
+          <w:rFonts w:ascii="sans-serif" w:hAnsi="sans-serif"/>
+          <w:b w:val="false"/>
+          <w:i w:val="false"/>
+          <w:caps w:val="false"/>
+          <w:smallCaps w:val="false"/>
+          <w:color w:val="202122"/>
+          <w:spacing w:val="0"/>
+          <w:sz w:val="21"/>
+        </w:rPr>
+        <w:t> enzyme). </w:t>
+      </w:r>
+      <w:hyperlink r:id="rId34">
+        <w:r>
+          <w:rPr>
+            <w:rStyle w:val="InternetLink"/>
+            <w:rFonts w:ascii="sans-serif" w:hAnsi="sans-serif"/>
+            <w:b w:val="false"/>
+            <w:i w:val="false"/>
+            <w:caps w:val="false"/>
+            <w:smallCaps w:val="false"/>
+            <w:strike w:val="false"/>
+            <w:dstrike w:val="false"/>
+            <w:color w:val="0B0080"/>
+            <w:spacing w:val="0"/>
+            <w:sz w:val="21"/>
+            <w:u w:val="none"/>
+            <w:effect w:val="none"/>
+          </w:rPr>
+          <w:t>Parietal cells</w:t>
+        </w:r>
+      </w:hyperlink>
+      <w:r>
+        <w:rPr>
+          <w:rFonts w:ascii="sans-serif" w:hAnsi="sans-serif"/>
+          <w:b w:val="false"/>
+          <w:i w:val="false"/>
+          <w:caps w:val="false"/>
+          <w:smallCaps w:val="false"/>
+          <w:color w:val="202122"/>
+          <w:spacing w:val="0"/>
+          <w:sz w:val="21"/>
+        </w:rPr>
+        <w:t>, which secrete </w:t>
+      </w:r>
+      <w:hyperlink r:id="rId35">
+        <w:r>
+          <w:rPr>
+            <w:rStyle w:val="InternetLink"/>
+            <w:rFonts w:ascii="sans-serif" w:hAnsi="sans-serif"/>
+            <w:b w:val="false"/>
+            <w:i w:val="false"/>
+            <w:caps w:val="false"/>
+            <w:smallCaps w:val="false"/>
+            <w:strike w:val="false"/>
+            <w:dstrike w:val="false"/>
+            <w:color w:val="0B0080"/>
+            <w:spacing w:val="0"/>
+            <w:sz w:val="21"/>
+            <w:u w:val="none"/>
+            <w:effect w:val="none"/>
+          </w:rPr>
+          <w:t>hydrochloric acid</w:t>
+        </w:r>
+      </w:hyperlink>
+      <w:r>
+        <w:rPr>
+          <w:rFonts w:ascii="sans-serif" w:hAnsi="sans-serif"/>
+          <w:b w:val="false"/>
+          <w:i w:val="false"/>
+          <w:caps w:val="false"/>
+          <w:smallCaps w:val="false"/>
+          <w:color w:val="202122"/>
+          <w:spacing w:val="0"/>
+          <w:sz w:val="21"/>
+        </w:rPr>
+        <w:t> (HCl) are scattered in the glands, with most of them in the middle part. The upper part of the glands consist of </w:t>
+      </w:r>
+      <w:hyperlink r:id="rId36">
+        <w:r>
+          <w:rPr>
+            <w:rStyle w:val="InternetLink"/>
+            <w:rFonts w:ascii="sans-serif" w:hAnsi="sans-serif"/>
+            <w:b w:val="false"/>
+            <w:i w:val="false"/>
+            <w:caps w:val="false"/>
+            <w:smallCaps w:val="false"/>
+            <w:strike w:val="false"/>
+            <w:dstrike w:val="false"/>
+            <w:color w:val="0B0080"/>
+            <w:spacing w:val="0"/>
+            <w:sz w:val="21"/>
+            <w:u w:val="none"/>
+            <w:effect w:val="none"/>
+          </w:rPr>
+          <w:t>mucous neck cells</w:t>
+        </w:r>
+      </w:hyperlink>
+      <w:r>
+        <w:rPr>
+          <w:rFonts w:ascii="sans-serif" w:hAnsi="sans-serif"/>
+          <w:b w:val="false"/>
+          <w:i w:val="false"/>
+          <w:caps w:val="false"/>
+          <w:smallCaps w:val="false"/>
+          <w:color w:val="202122"/>
+          <w:spacing w:val="0"/>
+          <w:sz w:val="21"/>
+        </w:rPr>
+        <w:t>; in this part the dividing cells are seen. The pyloric glands contain mucus-secreting cells.</w:t>
+      </w:r>
+    </w:p>
+    <w:p>
+      <w:pPr>
+        <w:pStyle w:val="TextBody"/>
+        <w:widowControl/>
+        <w:ind w:left="0" w:right="0" w:hanging="0"/>
+        <w:rPr>
+          <w:b/>
+          <w:b/>
+          <w:bCs/>
+          <w:u w:val="single"/>
+        </w:rPr>
+      </w:pPr>
+      <w:r>
+        <w:rPr>
+          <w:rFonts w:ascii="sans-serif" w:hAnsi="sans-serif"/>
+          <w:b w:val="false"/>
+          <w:i w:val="false"/>
+          <w:caps w:val="false"/>
+          <w:smallCaps w:val="false"/>
+          <w:color w:val="202122"/>
+          <w:spacing w:val="0"/>
+          <w:sz w:val="21"/>
+        </w:rPr>
+        <w:t>Several types of endocrine cells are found in throughout the gastric mucosa. The pyloric glands contain </w:t>
+      </w:r>
+      <w:hyperlink r:id="rId37">
+        <w:r>
+          <w:rPr>
+            <w:rStyle w:val="InternetLink"/>
+            <w:rFonts w:ascii="sans-serif" w:hAnsi="sans-serif"/>
+            <w:b w:val="false"/>
+            <w:i w:val="false"/>
+            <w:caps w:val="false"/>
+            <w:smallCaps w:val="false"/>
+            <w:strike w:val="false"/>
+            <w:dstrike w:val="false"/>
+            <w:color w:val="0B0080"/>
+            <w:spacing w:val="0"/>
+            <w:sz w:val="21"/>
+            <w:u w:val="none"/>
+            <w:effect w:val="none"/>
+          </w:rPr>
+          <w:t>gastrin</w:t>
+        </w:r>
+      </w:hyperlink>
+      <w:r>
+        <w:rPr>
+          <w:rFonts w:ascii="sans-serif" w:hAnsi="sans-serif"/>
+          <w:b w:val="false"/>
+          <w:i w:val="false"/>
+          <w:caps w:val="false"/>
+          <w:smallCaps w:val="false"/>
+          <w:color w:val="202122"/>
+          <w:spacing w:val="0"/>
+          <w:sz w:val="21"/>
+        </w:rPr>
+        <w:t>-producing cells (</w:t>
+      </w:r>
+      <w:hyperlink r:id="rId38">
+        <w:r>
+          <w:rPr>
+            <w:rStyle w:val="InternetLink"/>
+            <w:rFonts w:ascii="sans-serif" w:hAnsi="sans-serif"/>
+            <w:b w:val="false"/>
+            <w:i w:val="false"/>
+            <w:caps w:val="false"/>
+            <w:smallCaps w:val="false"/>
+            <w:strike w:val="false"/>
+            <w:dstrike w:val="false"/>
+            <w:color w:val="0B0080"/>
+            <w:spacing w:val="0"/>
+            <w:sz w:val="21"/>
+            <w:u w:val="none"/>
+            <w:effect w:val="none"/>
+          </w:rPr>
+          <w:t>G cells</w:t>
+        </w:r>
+      </w:hyperlink>
+      <w:r>
+        <w:rPr>
+          <w:rFonts w:ascii="sans-serif" w:hAnsi="sans-serif"/>
+          <w:b w:val="false"/>
+          <w:i w:val="false"/>
+          <w:caps w:val="false"/>
+          <w:smallCaps w:val="false"/>
+          <w:color w:val="202122"/>
+          <w:spacing w:val="0"/>
+          <w:sz w:val="21"/>
+        </w:rPr>
+        <w:t>); this hormone stimulates acid production from the parietal cells. </w:t>
+      </w:r>
+      <w:hyperlink r:id="rId39">
+        <w:r>
+          <w:rPr>
+            <w:rStyle w:val="InternetLink"/>
+            <w:rFonts w:ascii="sans-serif" w:hAnsi="sans-serif"/>
+            <w:b w:val="false"/>
+            <w:i w:val="false"/>
+            <w:caps w:val="false"/>
+            <w:smallCaps w:val="false"/>
+            <w:strike w:val="false"/>
+            <w:dstrike w:val="false"/>
+            <w:color w:val="0B0080"/>
+            <w:spacing w:val="0"/>
+            <w:sz w:val="21"/>
+            <w:u w:val="none"/>
+            <w:effect w:val="none"/>
+          </w:rPr>
+          <w:t>Enterochromaffin-like cells</w:t>
+        </w:r>
+      </w:hyperlink>
+      <w:r>
+        <w:rPr>
+          <w:rFonts w:ascii="sans-serif" w:hAnsi="sans-serif"/>
+          <w:b w:val="false"/>
+          <w:i w:val="false"/>
+          <w:caps w:val="false"/>
+          <w:smallCaps w:val="false"/>
+          <w:color w:val="202122"/>
+          <w:spacing w:val="0"/>
+          <w:sz w:val="21"/>
+        </w:rPr>
+        <w:t> (ECLs), found in the oxyntic glands release </w:t>
+      </w:r>
+      <w:hyperlink r:id="rId40">
+        <w:r>
+          <w:rPr>
+            <w:rStyle w:val="InternetLink"/>
+            <w:rFonts w:ascii="sans-serif" w:hAnsi="sans-serif"/>
+            <w:b w:val="false"/>
+            <w:i w:val="false"/>
+            <w:caps w:val="false"/>
+            <w:smallCaps w:val="false"/>
+            <w:strike w:val="false"/>
+            <w:dstrike w:val="false"/>
+            <w:color w:val="0B0080"/>
+            <w:spacing w:val="0"/>
+            <w:sz w:val="21"/>
+            <w:u w:val="none"/>
+            <w:effect w:val="none"/>
+          </w:rPr>
+          <w:t>histamine</w:t>
+        </w:r>
+      </w:hyperlink>
+      <w:r>
+        <w:rPr>
+          <w:rFonts w:ascii="sans-serif" w:hAnsi="sans-serif"/>
+          <w:b w:val="false"/>
+          <w:i w:val="false"/>
+          <w:caps w:val="false"/>
+          <w:smallCaps w:val="false"/>
+          <w:color w:val="202122"/>
+          <w:spacing w:val="0"/>
+          <w:sz w:val="21"/>
+        </w:rPr>
+        <w:t>, which also is a powerful stimulant of the acid secretion. The A cells produce </w:t>
+      </w:r>
+      <w:hyperlink r:id="rId41">
+        <w:r>
+          <w:rPr>
+            <w:rStyle w:val="InternetLink"/>
+            <w:rFonts w:ascii="sans-serif" w:hAnsi="sans-serif"/>
+            <w:b w:val="false"/>
+            <w:i w:val="false"/>
+            <w:caps w:val="false"/>
+            <w:smallCaps w:val="false"/>
+            <w:strike w:val="false"/>
+            <w:dstrike w:val="false"/>
+            <w:color w:val="0B0080"/>
+            <w:spacing w:val="0"/>
+            <w:sz w:val="21"/>
+            <w:u w:val="none"/>
+            <w:effect w:val="none"/>
+          </w:rPr>
+          <w:t>glucagon</w:t>
+        </w:r>
+      </w:hyperlink>
+      <w:r>
+        <w:rPr>
+          <w:rFonts w:ascii="sans-serif" w:hAnsi="sans-serif"/>
+          <w:b w:val="false"/>
+          <w:i w:val="false"/>
+          <w:caps w:val="false"/>
+          <w:smallCaps w:val="false"/>
+          <w:color w:val="202122"/>
+          <w:spacing w:val="0"/>
+          <w:sz w:val="21"/>
+        </w:rPr>
+        <w:t>, which mobilizes the hepatic </w:t>
+      </w:r>
+      <w:hyperlink r:id="rId42">
+        <w:r>
+          <w:rPr>
+            <w:rStyle w:val="InternetLink"/>
+            <w:rFonts w:ascii="sans-serif" w:hAnsi="sans-serif"/>
+            <w:b w:val="false"/>
+            <w:i w:val="false"/>
+            <w:caps w:val="false"/>
+            <w:smallCaps w:val="false"/>
+            <w:strike w:val="false"/>
+            <w:dstrike w:val="false"/>
+            <w:color w:val="0B0080"/>
+            <w:spacing w:val="0"/>
+            <w:sz w:val="21"/>
+            <w:u w:val="none"/>
+            <w:effect w:val="none"/>
+          </w:rPr>
+          <w:t>glycogen</w:t>
+        </w:r>
+      </w:hyperlink>
+      <w:r>
+        <w:rPr>
+          <w:rFonts w:ascii="sans-serif" w:hAnsi="sans-serif"/>
+          <w:b w:val="false"/>
+          <w:i w:val="false"/>
+          <w:caps w:val="false"/>
+          <w:smallCaps w:val="false"/>
+          <w:color w:val="202122"/>
+          <w:spacing w:val="0"/>
+          <w:sz w:val="21"/>
+        </w:rPr>
+        <w:t>, and the enterochromaffin cells produce </w:t>
+      </w:r>
+      <w:hyperlink r:id="rId43">
+        <w:r>
+          <w:rPr>
+            <w:rStyle w:val="InternetLink"/>
+            <w:rFonts w:ascii="sans-serif" w:hAnsi="sans-serif"/>
+            <w:b w:val="false"/>
+            <w:i w:val="false"/>
+            <w:caps w:val="false"/>
+            <w:smallCaps w:val="false"/>
+            <w:strike w:val="false"/>
+            <w:dstrike w:val="false"/>
+            <w:color w:val="0B0080"/>
+            <w:spacing w:val="0"/>
+            <w:sz w:val="21"/>
+            <w:u w:val="none"/>
+            <w:effect w:val="none"/>
+          </w:rPr>
+          <w:t>serotonin</w:t>
+        </w:r>
+      </w:hyperlink>
+      <w:r>
+        <w:rPr>
+          <w:rFonts w:ascii="sans-serif" w:hAnsi="sans-serif"/>
+          <w:b w:val="false"/>
+          <w:i w:val="false"/>
+          <w:caps w:val="false"/>
+          <w:smallCaps w:val="false"/>
+          <w:color w:val="202122"/>
+          <w:spacing w:val="0"/>
+          <w:sz w:val="21"/>
+        </w:rPr>
+        <w:t>, which stimulates the contraction of the smooth muscles.</w:t>
+      </w:r>
+    </w:p>
+    <w:p>
+      <w:pPr>
+        <w:pStyle w:val="Heading2"/>
+        <w:widowControl/>
+        <w:pBdr>
+          <w:bottom w:val="single" w:sz="2" w:space="1" w:color="A2A9B1"/>
+        </w:pBdr>
+        <w:shd w:fill="FFFFFF" w:val="clear"/>
+        <w:spacing w:lineRule="auto" w:line="312"/>
+        <w:ind w:left="0" w:right="0" w:hanging="0"/>
+        <w:rPr>
+          <w:b/>
+          <w:b/>
+          <w:bCs/>
+          <w:u w:val="single"/>
+        </w:rPr>
+      </w:pPr>
+      <w:bookmarkStart w:id="3" w:name="Surface"/>
+      <w:bookmarkEnd w:id="3"/>
+      <w:r>
+        <w:rPr>
+          <w:rFonts w:ascii="Linux Libertine;Georgia;Times;serif" w:hAnsi="Linux Libertine;Georgia;Times;serif"/>
+          <w:b w:val="false"/>
+          <w:i w:val="false"/>
+          <w:caps w:val="false"/>
+          <w:smallCaps w:val="false"/>
+          <w:color w:val="000000"/>
+          <w:spacing w:val="0"/>
+        </w:rPr>
+        <w:t>Surface</w:t>
+      </w:r>
+    </w:p>
+    <w:p>
+      <w:pPr>
+        <w:pStyle w:val="TextBody"/>
+        <w:widowControl/>
+        <w:spacing w:lineRule="auto" w:line="240"/>
+        <w:ind w:left="0" w:right="0" w:hanging="0"/>
+        <w:rPr>
+          <w:b/>
+          <w:b/>
+          <w:bCs/>
+          <w:u w:val="single"/>
+        </w:rPr>
+      </w:pPr>
+      <w:r>
+        <w:rPr>
+          <w:rFonts w:ascii="sans-serif" w:hAnsi="sans-serif"/>
+          <w:b w:val="false"/>
+          <w:i w:val="false"/>
+          <w:caps w:val="false"/>
+          <w:smallCaps w:val="false"/>
+          <w:color w:val="202122"/>
+          <w:spacing w:val="0"/>
+          <w:sz w:val="21"/>
+        </w:rPr>
+        <w:t>The surface of the mucous membrane is covered by a single layer of </w:t>
+      </w:r>
+      <w:hyperlink r:id="rId44">
+        <w:r>
+          <w:rPr>
+            <w:rStyle w:val="InternetLink"/>
+            <w:rFonts w:ascii="sans-serif" w:hAnsi="sans-serif"/>
+            <w:b w:val="false"/>
+            <w:i w:val="false"/>
+            <w:caps w:val="false"/>
+            <w:smallCaps w:val="false"/>
+            <w:strike w:val="false"/>
+            <w:dstrike w:val="false"/>
+            <w:color w:val="0B0080"/>
+            <w:spacing w:val="0"/>
+            <w:sz w:val="21"/>
+            <w:u w:val="none"/>
+            <w:effect w:val="none"/>
+          </w:rPr>
+          <w:t>columnar epithelium</w:t>
+        </w:r>
+      </w:hyperlink>
+      <w:r>
+        <w:rPr>
+          <w:rFonts w:ascii="sans-serif" w:hAnsi="sans-serif"/>
+          <w:b w:val="false"/>
+          <w:i w:val="false"/>
+          <w:caps w:val="false"/>
+          <w:smallCaps w:val="false"/>
+          <w:color w:val="202122"/>
+          <w:spacing w:val="0"/>
+          <w:sz w:val="21"/>
+        </w:rPr>
+        <w:t>. This epithelium commences very abruptly at the </w:t>
+      </w:r>
+      <w:hyperlink r:id="rId45">
+        <w:r>
+          <w:rPr>
+            <w:rStyle w:val="InternetLink"/>
+            <w:rFonts w:ascii="sans-serif" w:hAnsi="sans-serif"/>
+            <w:b w:val="false"/>
+            <w:i w:val="false"/>
+            <w:caps w:val="false"/>
+            <w:smallCaps w:val="false"/>
+            <w:strike w:val="false"/>
+            <w:dstrike w:val="false"/>
+            <w:color w:val="0B0080"/>
+            <w:spacing w:val="0"/>
+            <w:sz w:val="21"/>
+            <w:u w:val="none"/>
+            <w:effect w:val="none"/>
+          </w:rPr>
+          <w:t>cardiac orifice</w:t>
+        </w:r>
+      </w:hyperlink>
+      <w:r>
+        <w:rPr>
+          <w:rFonts w:ascii="sans-serif" w:hAnsi="sans-serif"/>
+          <w:b w:val="false"/>
+          <w:i w:val="false"/>
+          <w:caps w:val="false"/>
+          <w:smallCaps w:val="false"/>
+          <w:color w:val="202122"/>
+          <w:spacing w:val="0"/>
+          <w:sz w:val="21"/>
+        </w:rPr>
+        <w:t>, where there is a sudden transition from the </w:t>
+      </w:r>
+      <w:hyperlink r:id="rId46">
+        <w:r>
+          <w:rPr>
+            <w:rStyle w:val="InternetLink"/>
+            <w:rFonts w:ascii="sans-serif" w:hAnsi="sans-serif"/>
+            <w:b w:val="false"/>
+            <w:i w:val="false"/>
+            <w:caps w:val="false"/>
+            <w:smallCaps w:val="false"/>
+            <w:strike w:val="false"/>
+            <w:dstrike w:val="false"/>
+            <w:color w:val="0B0080"/>
+            <w:spacing w:val="0"/>
+            <w:sz w:val="21"/>
+            <w:u w:val="none"/>
+            <w:effect w:val="none"/>
+          </w:rPr>
+          <w:t>stratified epithelium</w:t>
+        </w:r>
+      </w:hyperlink>
+      <w:r>
+        <w:rPr>
+          <w:rFonts w:ascii="sans-serif" w:hAnsi="sans-serif"/>
+          <w:b w:val="false"/>
+          <w:i w:val="false"/>
+          <w:caps w:val="false"/>
+          <w:smallCaps w:val="false"/>
+          <w:color w:val="202122"/>
+          <w:spacing w:val="0"/>
+          <w:sz w:val="21"/>
+        </w:rPr>
+        <w:t> of the </w:t>
+      </w:r>
+      <w:hyperlink r:id="rId47">
+        <w:r>
+          <w:rPr>
+            <w:rStyle w:val="InternetLink"/>
+            <w:rFonts w:ascii="sans-serif" w:hAnsi="sans-serif"/>
+            <w:b w:val="false"/>
+            <w:i w:val="false"/>
+            <w:caps w:val="false"/>
+            <w:smallCaps w:val="false"/>
+            <w:strike w:val="false"/>
+            <w:dstrike w:val="false"/>
+            <w:color w:val="0B0080"/>
+            <w:spacing w:val="0"/>
+            <w:sz w:val="21"/>
+            <w:u w:val="none"/>
+            <w:effect w:val="none"/>
+          </w:rPr>
+          <w:t>esophagus</w:t>
+        </w:r>
+      </w:hyperlink>
+      <w:r>
+        <w:rPr>
+          <w:rFonts w:ascii="sans-serif" w:hAnsi="sans-serif"/>
+          <w:b w:val="false"/>
+          <w:i w:val="false"/>
+          <w:caps w:val="false"/>
+          <w:smallCaps w:val="false"/>
+          <w:color w:val="202122"/>
+          <w:spacing w:val="0"/>
+          <w:sz w:val="21"/>
+        </w:rPr>
+        <w:t>. The epithelial lining of the gland ducts is of the same character and is continuous with the general epithelial lining of the stomach. An important </w:t>
+      </w:r>
+      <w:hyperlink r:id="rId48">
+        <w:r>
+          <w:rPr>
+            <w:rStyle w:val="InternetLink"/>
+            <w:rFonts w:ascii="sans-serif" w:hAnsi="sans-serif"/>
+            <w:b w:val="false"/>
+            <w:i w:val="false"/>
+            <w:caps w:val="false"/>
+            <w:smallCaps w:val="false"/>
+            <w:strike w:val="false"/>
+            <w:dstrike w:val="false"/>
+            <w:color w:val="0B0080"/>
+            <w:spacing w:val="0"/>
+            <w:sz w:val="21"/>
+            <w:u w:val="none"/>
+            <w:effect w:val="none"/>
+          </w:rPr>
+          <w:t>iodine</w:t>
+        </w:r>
+      </w:hyperlink>
+      <w:r>
+        <w:rPr>
+          <w:rFonts w:ascii="sans-serif" w:hAnsi="sans-serif"/>
+          <w:b w:val="false"/>
+          <w:i w:val="false"/>
+          <w:caps w:val="false"/>
+          <w:smallCaps w:val="false"/>
+          <w:color w:val="202122"/>
+          <w:spacing w:val="0"/>
+          <w:sz w:val="21"/>
+        </w:rPr>
+        <w:t> concentration by </w:t>
+      </w:r>
+      <w:hyperlink r:id="rId49">
+        <w:r>
+          <w:rPr>
+            <w:rStyle w:val="InternetLink"/>
+            <w:rFonts w:ascii="sans-serif" w:hAnsi="sans-serif"/>
+            <w:b w:val="false"/>
+            <w:i w:val="false"/>
+            <w:caps w:val="false"/>
+            <w:smallCaps w:val="false"/>
+            <w:strike w:val="false"/>
+            <w:dstrike w:val="false"/>
+            <w:color w:val="0B0080"/>
+            <w:spacing w:val="0"/>
+            <w:sz w:val="21"/>
+            <w:u w:val="none"/>
+            <w:effect w:val="none"/>
+          </w:rPr>
+          <w:t>sodium-iodide symporter</w:t>
+        </w:r>
+      </w:hyperlink>
+      <w:r>
+        <w:rPr>
+          <w:rFonts w:ascii="sans-serif" w:hAnsi="sans-serif"/>
+          <w:b w:val="false"/>
+          <w:i w:val="false"/>
+          <w:caps w:val="false"/>
+          <w:smallCaps w:val="false"/>
+          <w:color w:val="202122"/>
+          <w:spacing w:val="0"/>
+          <w:sz w:val="21"/>
+        </w:rPr>
+        <w:t> (NIS) is present in mucinous cells of surface epithelium and gastric pits of the fundus and pyloric part of the stomach.</w:t>
+      </w:r>
+      <w:r>
+        <w:fldChar w:fldCharType="begin"/>
+      </w:r>
+      <w:r>
+        <w:rPr>
+          <w:rStyle w:val="InternetLink"/>
+          <w:smallCaps w:val="false"/>
+          <w:caps w:val="false"/>
+          <w:dstrike w:val="false"/>
+          <w:strike w:val="false"/>
+          <w:sz w:val="17"/>
+          <w:spacing w:val="0"/>
+          <w:i w:val="false"/>
+          <w:u w:val="none"/>
+          <w:b w:val="false"/>
+          <w:effect w:val="none"/>
+          <w:rFonts w:ascii="sans-serif" w:hAnsi="sans-serif"/>
+          <w:color w:val="0B0080"/>
+        </w:rPr>
+        <w:instrText> HYPERLINK "https://en.wikipedia.org/wiki/Gastric_mucosa" \l "cite_note-1"</w:instrText>
+      </w:r>
+      <w:r>
+        <w:rPr>
+          <w:rStyle w:val="InternetLink"/>
+          <w:smallCaps w:val="false"/>
+          <w:caps w:val="false"/>
+          <w:dstrike w:val="false"/>
+          <w:strike w:val="false"/>
+          <w:sz w:val="17"/>
+          <w:spacing w:val="0"/>
+          <w:i w:val="false"/>
+          <w:u w:val="none"/>
+          <w:b w:val="false"/>
+          <w:effect w:val="none"/>
+          <w:rFonts w:ascii="sans-serif" w:hAnsi="sans-serif"/>
+          <w:color w:val="0B0080"/>
+        </w:rPr>
+        <w:fldChar w:fldCharType="separate"/>
+      </w:r>
+      <w:bookmarkStart w:id="4" w:name="cite_ref-1"/>
+      <w:bookmarkEnd w:id="4"/>
+      <w:r>
+        <w:rPr>
+          <w:rStyle w:val="InternetLink"/>
+          <w:rFonts w:ascii="sans-serif" w:hAnsi="sans-serif"/>
+          <w:b w:val="false"/>
+          <w:i w:val="false"/>
+          <w:caps w:val="false"/>
+          <w:smallCaps w:val="false"/>
+          <w:strike w:val="false"/>
+          <w:dstrike w:val="false"/>
+          <w:color w:val="0B0080"/>
+          <w:spacing w:val="0"/>
+          <w:sz w:val="17"/>
+          <w:u w:val="none"/>
+          <w:effect w:val="none"/>
+        </w:rPr>
+        <w:t>[1]</w:t>
+      </w:r>
+      <w:r>
+        <w:rPr>
+          <w:rStyle w:val="InternetLink"/>
+          <w:smallCaps w:val="false"/>
+          <w:caps w:val="false"/>
+          <w:dstrike w:val="false"/>
+          <w:strike w:val="false"/>
+          <w:sz w:val="17"/>
+          <w:spacing w:val="0"/>
+          <w:i w:val="false"/>
+          <w:u w:val="none"/>
+          <w:b w:val="false"/>
+          <w:effect w:val="none"/>
+          <w:rFonts w:ascii="sans-serif" w:hAnsi="sans-serif"/>
+          <w:color w:val="0B0080"/>
+        </w:rPr>
+        <w:fldChar w:fldCharType="end"/>
+      </w:r>
+      <w:r>
+        <w:fldChar w:fldCharType="begin"/>
+      </w:r>
+      <w:r>
+        <w:rPr>
+          <w:rStyle w:val="InternetLink"/>
+          <w:smallCaps w:val="false"/>
+          <w:caps w:val="false"/>
+          <w:dstrike w:val="false"/>
+          <w:strike w:val="false"/>
+          <w:sz w:val="17"/>
+          <w:spacing w:val="0"/>
+          <w:i w:val="false"/>
+          <w:u w:val="none"/>
+          <w:b w:val="false"/>
+          <w:effect w:val="none"/>
+          <w:rFonts w:ascii="sans-serif" w:hAnsi="sans-serif"/>
+          <w:color w:val="0B0080"/>
+        </w:rPr>
+        <w:instrText> HYPERLINK "https://en.wikipedia.org/wiki/Gastric_mucosa" \l "cite_note-2"</w:instrText>
+      </w:r>
+      <w:r>
+        <w:rPr>
+          <w:rStyle w:val="InternetLink"/>
+          <w:smallCaps w:val="false"/>
+          <w:caps w:val="false"/>
+          <w:dstrike w:val="false"/>
+          <w:strike w:val="false"/>
+          <w:sz w:val="17"/>
+          <w:spacing w:val="0"/>
+          <w:i w:val="false"/>
+          <w:u w:val="none"/>
+          <w:b w:val="false"/>
+          <w:effect w:val="none"/>
+          <w:rFonts w:ascii="sans-serif" w:hAnsi="sans-serif"/>
+          <w:color w:val="0B0080"/>
+        </w:rPr>
+        <w:fldChar w:fldCharType="separate"/>
+      </w:r>
+      <w:bookmarkStart w:id="5" w:name="cite_ref-2"/>
+      <w:bookmarkEnd w:id="5"/>
+      <w:r>
+        <w:rPr>
+          <w:rStyle w:val="InternetLink"/>
+          <w:rFonts w:ascii="sans-serif" w:hAnsi="sans-serif"/>
+          <w:b w:val="false"/>
+          <w:i w:val="false"/>
+          <w:caps w:val="false"/>
+          <w:smallCaps w:val="false"/>
+          <w:strike w:val="false"/>
+          <w:dstrike w:val="false"/>
+          <w:color w:val="0B0080"/>
+          <w:spacing w:val="0"/>
+          <w:sz w:val="17"/>
+          <w:u w:val="none"/>
+          <w:effect w:val="none"/>
+        </w:rPr>
+        <w:t>[2]</w:t>
+      </w:r>
+      <w:r>
+        <w:rPr>
+          <w:rStyle w:val="InternetLink"/>
+          <w:smallCaps w:val="false"/>
+          <w:caps w:val="false"/>
+          <w:dstrike w:val="false"/>
+          <w:strike w:val="false"/>
+          <w:sz w:val="17"/>
+          <w:spacing w:val="0"/>
+          <w:i w:val="false"/>
+          <w:u w:val="none"/>
+          <w:b w:val="false"/>
+          <w:effect w:val="none"/>
+          <w:rFonts w:ascii="sans-serif" w:hAnsi="sans-serif"/>
+          <w:color w:val="0B0080"/>
+        </w:rPr>
+        <w:fldChar w:fldCharType="end"/>
+      </w:r>
+    </w:p>
+    <w:p>
+      <w:pPr>
+        <w:pStyle w:val="TextBody"/>
+        <w:bidi w:val="0"/>
+        <w:jc w:val="left"/>
+        <w:rPr>
+          <w:b/>
+          <w:b/>
+          <w:bCs/>
+          <w:u w:val="single"/>
+        </w:rPr>
+      </w:pPr>
+      <w:r>
+        <w:rPr/>
       </w:r>
     </w:p>
     <w:p>
       <w:pPr>
         <w:pStyle w:val="Normal"/>
         <w:bidi w:val="0"/>
-        <w:jc w:val="start"/>
-        <w:rPr>
-          <w:rFonts w:ascii="Georgia;serif" w:hAnsi="Georgia;serif"/>
-          <w:b/>
-          <w:b/>
-          <w:bCs/>
-          <w:i w:val="false"/>
-          <w:caps w:val="false"/>
-          <w:smallCaps w:val="false"/>
-          <w:strike w:val="false"/>
-          <w:dstrike w:val="false"/>
-          <w:color w:val="004F9B"/>
-          <w:spacing w:val="0"/>
-          <w:sz w:val="29"/>
-          <w:u w:val="single"/>
-          <w:effect w:val="none"/>
+        <w:jc w:val="left"/>
+        <w:rPr>
+          <w:b/>
+          <w:b/>
+          <w:bCs/>
+          <w:u w:val="single"/>
         </w:rPr>
       </w:pPr>
       <w:r>
         <w:rPr>
-          <w:rFonts w:ascii="Georgia;serif" w:hAnsi="Georgia;serif"/>
-          <w:b/>
-          <w:bCs/>
-          <w:i w:val="false"/>
-          <w:caps w:val="false"/>
-          <w:smallCaps w:val="false"/>
-          <w:strike w:val="false"/>
-          <w:dstrike w:val="false"/>
-          <w:color w:val="004F9B"/>
-          <w:spacing w:val="0"/>
-          <w:sz w:val="29"/>
-          <w:u w:val="single"/>
-          <w:effect w:val="none"/>
-        </w:rPr>
-        <w:t>3-</w:t>
-      </w:r>
-      <w:r>
-        <w:rPr>
-          <w:rFonts w:ascii="Georgia;serif" w:hAnsi="Georgia;serif"/>
-          <w:b/>
-          <w:bCs/>
-          <w:i w:val="false"/>
-          <w:caps w:val="false"/>
-          <w:smallCaps w:val="false"/>
-          <w:strike w:val="false"/>
-          <w:dstrike w:val="false"/>
-          <w:color w:val="004F9B"/>
-          <w:spacing w:val="0"/>
-          <w:sz w:val="29"/>
-          <w:u w:val="single"/>
-          <w:effect w:val="none"/>
-        </w:rPr>
-        <w:t>types of glands</w:t>
+          <w:b/>
+          <w:bCs/>
+          <w:u w:val="single"/>
+        </w:rPr>
       </w:r>
     </w:p>
     <w:p>
       <w:pPr>
         <w:pStyle w:val="Normal"/>
         <w:bidi w:val="0"/>
-        <w:jc w:val="start"/>
+        <w:jc w:val="left"/>
         <w:rPr>
           <w:rFonts w:ascii="Georgia;serif" w:hAnsi="Georgia;serif"/>
           <w:b/>
           <w:b/>
           <w:bCs/>
           <w:i w:val="false"/>
+          <w:i w:val="false"/>
           <w:caps w:val="false"/>
           <w:smallCaps w:val="false"/>
           <w:strike w:val="false"/>
@@ -829,19 +2740,21 @@
           <w:u w:val="single"/>
           <w:effect w:val="none"/>
         </w:rPr>
+        <w:t>3-types of glands</w:t>
       </w:r>
     </w:p>
     <w:p>
       <w:pPr>
         <w:pStyle w:val="Normal"/>
         <w:bidi w:val="0"/>
-        <w:jc w:val="start"/>
+        <w:jc w:val="left"/>
         <w:rPr>
           <w:rFonts w:ascii="Georgia;serif" w:hAnsi="Georgia;serif"/>
           <w:b/>
           <w:b/>
           <w:bCs/>
           <w:i w:val="false"/>
+          <w:i w:val="false"/>
           <w:caps w:val="false"/>
           <w:smallCaps w:val="false"/>
           <w:strike w:val="false"/>
@@ -854,10 +2767,20 @@
         </w:rPr>
       </w:pPr>
       <w:r>
+        <w:rPr/>
+      </w:r>
+    </w:p>
+    <w:p>
+      <w:pPr>
+        <w:pStyle w:val="TextBody"/>
+        <w:bidi w:val="0"/>
+        <w:jc w:val="left"/>
         <w:rPr>
           <w:rFonts w:ascii="Georgia;serif" w:hAnsi="Georgia;serif"/>
           <w:b/>
-          <w:bCs/>
+          <w:b/>
+          <w:bCs/>
+          <w:i w:val="false"/>
           <w:i w:val="false"/>
           <w:caps w:val="false"/>
           <w:smallCaps w:val="false"/>
@@ -869,13 +2792,694 @@
           <w:u w:val="single"/>
           <w:effect w:val="none"/>
         </w:rPr>
-        <w:t>4-</w:t>
-      </w:r>
-      <w:r>
+      </w:pPr>
+      <w:r>
+        <w:rPr>
+          <w:rFonts w:ascii="sans-serif" w:hAnsi="sans-serif"/>
+          <w:b w:val="false"/>
+          <w:bCs/>
+          <w:i w:val="false"/>
+          <w:caps w:val="false"/>
+          <w:smallCaps w:val="false"/>
+          <w:strike w:val="false"/>
+          <w:dstrike w:val="false"/>
+          <w:color w:val="202122"/>
+          <w:spacing w:val="0"/>
+          <w:sz w:val="21"/>
+          <w:u w:val="single"/>
+          <w:effect w:val="none"/>
+        </w:rPr>
+        <w:t>The </w:t>
+      </w:r>
+      <w:r>
+        <w:rPr>
+          <w:rFonts w:ascii="sans-serif" w:hAnsi="sans-serif"/>
+          <w:b/>
+          <w:bCs/>
+          <w:i w:val="false"/>
+          <w:caps w:val="false"/>
+          <w:smallCaps w:val="false"/>
+          <w:strike w:val="false"/>
+          <w:dstrike w:val="false"/>
+          <w:color w:val="202122"/>
+          <w:spacing w:val="0"/>
+          <w:sz w:val="21"/>
+          <w:u w:val="single"/>
+          <w:effect w:val="none"/>
+        </w:rPr>
+        <w:t>gastric glands</w:t>
+      </w:r>
+      <w:r>
+        <w:rPr>
+          <w:rFonts w:ascii="sans-serif" w:hAnsi="sans-serif"/>
+          <w:b w:val="false"/>
+          <w:bCs/>
+          <w:i w:val="false"/>
+          <w:caps w:val="false"/>
+          <w:smallCaps w:val="false"/>
+          <w:strike w:val="false"/>
+          <w:dstrike w:val="false"/>
+          <w:color w:val="202122"/>
+          <w:spacing w:val="0"/>
+          <w:sz w:val="21"/>
+          <w:u w:val="single"/>
+          <w:effect w:val="none"/>
+        </w:rPr>
+        <w:t> are located in different regions of the </w:t>
+      </w:r>
+      <w:hyperlink r:id="rId50">
+        <w:r>
+          <w:rPr>
+            <w:rStyle w:val="InternetLink"/>
+            <w:rFonts w:ascii="sans-serif" w:hAnsi="sans-serif"/>
+            <w:b w:val="false"/>
+            <w:bCs/>
+            <w:i w:val="false"/>
+            <w:caps w:val="false"/>
+            <w:smallCaps w:val="false"/>
+            <w:strike w:val="false"/>
+            <w:dstrike w:val="false"/>
+            <w:color w:val="0B0080"/>
+            <w:spacing w:val="0"/>
+            <w:sz w:val="21"/>
+            <w:u w:val="none"/>
+            <w:effect w:val="none"/>
+          </w:rPr>
+          <w:t>stomach</w:t>
+        </w:r>
+      </w:hyperlink>
+      <w:r>
+        <w:rPr>
+          <w:rFonts w:ascii="sans-serif" w:hAnsi="sans-serif"/>
+          <w:b w:val="false"/>
+          <w:bCs/>
+          <w:i w:val="false"/>
+          <w:caps w:val="false"/>
+          <w:smallCaps w:val="false"/>
+          <w:strike w:val="false"/>
+          <w:dstrike w:val="false"/>
+          <w:color w:val="202122"/>
+          <w:spacing w:val="0"/>
+          <w:sz w:val="21"/>
+          <w:u w:val="single"/>
+          <w:effect w:val="none"/>
+        </w:rPr>
+        <w:t>. These are the </w:t>
+      </w:r>
+      <w:r>
+        <w:rPr>
+          <w:rFonts w:ascii="sans-serif" w:hAnsi="sans-serif"/>
+          <w:b/>
+          <w:bCs/>
+          <w:i w:val="false"/>
+          <w:caps w:val="false"/>
+          <w:smallCaps w:val="false"/>
+          <w:strike w:val="false"/>
+          <w:dstrike w:val="false"/>
+          <w:color w:val="202122"/>
+          <w:spacing w:val="0"/>
+          <w:sz w:val="21"/>
+          <w:u w:val="single"/>
+          <w:effect w:val="none"/>
+        </w:rPr>
+        <w:t>fundic glands</w:t>
+      </w:r>
+      <w:r>
+        <w:rPr>
+          <w:rFonts w:ascii="sans-serif" w:hAnsi="sans-serif"/>
+          <w:b w:val="false"/>
+          <w:bCs/>
+          <w:i w:val="false"/>
+          <w:caps w:val="false"/>
+          <w:smallCaps w:val="false"/>
+          <w:strike w:val="false"/>
+          <w:dstrike w:val="false"/>
+          <w:color w:val="202122"/>
+          <w:spacing w:val="0"/>
+          <w:sz w:val="21"/>
+          <w:u w:val="single"/>
+          <w:effect w:val="none"/>
+        </w:rPr>
+        <w:t>, the </w:t>
+      </w:r>
+      <w:r>
+        <w:rPr>
+          <w:rFonts w:ascii="sans-serif" w:hAnsi="sans-serif"/>
+          <w:b/>
+          <w:bCs/>
+          <w:i w:val="false"/>
+          <w:caps w:val="false"/>
+          <w:smallCaps w:val="false"/>
+          <w:strike w:val="false"/>
+          <w:dstrike w:val="false"/>
+          <w:color w:val="202122"/>
+          <w:spacing w:val="0"/>
+          <w:sz w:val="21"/>
+          <w:u w:val="single"/>
+          <w:effect w:val="none"/>
+        </w:rPr>
+        <w:t>cardiac glands</w:t>
+      </w:r>
+      <w:r>
+        <w:rPr>
+          <w:rFonts w:ascii="sans-serif" w:hAnsi="sans-serif"/>
+          <w:b w:val="false"/>
+          <w:bCs/>
+          <w:i w:val="false"/>
+          <w:caps w:val="false"/>
+          <w:smallCaps w:val="false"/>
+          <w:strike w:val="false"/>
+          <w:dstrike w:val="false"/>
+          <w:color w:val="202122"/>
+          <w:spacing w:val="0"/>
+          <w:sz w:val="21"/>
+          <w:u w:val="single"/>
+          <w:effect w:val="none"/>
+        </w:rPr>
+        <w:t>, and the </w:t>
+      </w:r>
+      <w:r>
+        <w:rPr>
+          <w:rFonts w:ascii="sans-serif" w:hAnsi="sans-serif"/>
+          <w:b/>
+          <w:bCs/>
+          <w:i w:val="false"/>
+          <w:caps w:val="false"/>
+          <w:smallCaps w:val="false"/>
+          <w:strike w:val="false"/>
+          <w:dstrike w:val="false"/>
+          <w:color w:val="202122"/>
+          <w:spacing w:val="0"/>
+          <w:sz w:val="21"/>
+          <w:u w:val="single"/>
+          <w:effect w:val="none"/>
+        </w:rPr>
+        <w:t>pyloric glands</w:t>
+      </w:r>
+      <w:r>
+        <w:rPr>
+          <w:rFonts w:ascii="sans-serif" w:hAnsi="sans-serif"/>
+          <w:b w:val="false"/>
+          <w:bCs/>
+          <w:i w:val="false"/>
+          <w:caps w:val="false"/>
+          <w:smallCaps w:val="false"/>
+          <w:strike w:val="false"/>
+          <w:dstrike w:val="false"/>
+          <w:color w:val="202122"/>
+          <w:spacing w:val="0"/>
+          <w:sz w:val="21"/>
+          <w:u w:val="single"/>
+          <w:effect w:val="none"/>
+        </w:rPr>
+        <w:t>. The glands and </w:t>
+      </w:r>
+      <w:hyperlink r:id="rId51">
+        <w:r>
+          <w:rPr>
+            <w:rStyle w:val="InternetLink"/>
+            <w:rFonts w:ascii="sans-serif" w:hAnsi="sans-serif"/>
+            <w:b w:val="false"/>
+            <w:bCs/>
+            <w:i w:val="false"/>
+            <w:caps w:val="false"/>
+            <w:smallCaps w:val="false"/>
+            <w:strike w:val="false"/>
+            <w:dstrike w:val="false"/>
+            <w:color w:val="0B0080"/>
+            <w:spacing w:val="0"/>
+            <w:sz w:val="21"/>
+            <w:u w:val="none"/>
+            <w:effect w:val="none"/>
+          </w:rPr>
+          <w:t>gastric pits</w:t>
+        </w:r>
+      </w:hyperlink>
+      <w:r>
+        <w:rPr>
+          <w:rFonts w:ascii="sans-serif" w:hAnsi="sans-serif"/>
+          <w:b w:val="false"/>
+          <w:bCs/>
+          <w:i w:val="false"/>
+          <w:caps w:val="false"/>
+          <w:smallCaps w:val="false"/>
+          <w:strike w:val="false"/>
+          <w:dstrike w:val="false"/>
+          <w:color w:val="202122"/>
+          <w:spacing w:val="0"/>
+          <w:sz w:val="21"/>
+          <w:u w:val="single"/>
+          <w:effect w:val="none"/>
+        </w:rPr>
+        <w:t> are located in the </w:t>
+      </w:r>
+      <w:hyperlink r:id="rId52">
+        <w:r>
+          <w:rPr>
+            <w:rStyle w:val="InternetLink"/>
+            <w:rFonts w:ascii="sans-serif" w:hAnsi="sans-serif"/>
+            <w:b w:val="false"/>
+            <w:bCs/>
+            <w:i w:val="false"/>
+            <w:caps w:val="false"/>
+            <w:smallCaps w:val="false"/>
+            <w:strike w:val="false"/>
+            <w:dstrike w:val="false"/>
+            <w:color w:val="0B0080"/>
+            <w:spacing w:val="0"/>
+            <w:sz w:val="21"/>
+            <w:u w:val="none"/>
+            <w:effect w:val="none"/>
+          </w:rPr>
+          <w:t>stomach lining</w:t>
+        </w:r>
+      </w:hyperlink>
+      <w:r>
+        <w:rPr>
+          <w:rFonts w:ascii="sans-serif" w:hAnsi="sans-serif"/>
+          <w:b w:val="false"/>
+          <w:bCs/>
+          <w:i w:val="false"/>
+          <w:caps w:val="false"/>
+          <w:smallCaps w:val="false"/>
+          <w:strike w:val="false"/>
+          <w:dstrike w:val="false"/>
+          <w:color w:val="202122"/>
+          <w:spacing w:val="0"/>
+          <w:sz w:val="21"/>
+          <w:u w:val="single"/>
+          <w:effect w:val="none"/>
+        </w:rPr>
+        <w:t>. The glands themselves are in the </w:t>
+      </w:r>
+      <w:hyperlink r:id="rId53">
+        <w:r>
+          <w:rPr>
+            <w:rStyle w:val="InternetLink"/>
+            <w:rFonts w:ascii="sans-serif" w:hAnsi="sans-serif"/>
+            <w:b w:val="false"/>
+            <w:bCs/>
+            <w:i w:val="false"/>
+            <w:caps w:val="false"/>
+            <w:smallCaps w:val="false"/>
+            <w:strike w:val="false"/>
+            <w:dstrike w:val="false"/>
+            <w:color w:val="0B0080"/>
+            <w:spacing w:val="0"/>
+            <w:sz w:val="21"/>
+            <w:u w:val="none"/>
+            <w:effect w:val="none"/>
+          </w:rPr>
+          <w:t>lamina propria</w:t>
+        </w:r>
+      </w:hyperlink>
+      <w:r>
+        <w:rPr>
+          <w:rFonts w:ascii="sans-serif" w:hAnsi="sans-serif"/>
+          <w:b w:val="false"/>
+          <w:bCs/>
+          <w:i w:val="false"/>
+          <w:caps w:val="false"/>
+          <w:smallCaps w:val="false"/>
+          <w:strike w:val="false"/>
+          <w:dstrike w:val="false"/>
+          <w:color w:val="202122"/>
+          <w:spacing w:val="0"/>
+          <w:sz w:val="21"/>
+          <w:u w:val="single"/>
+          <w:effect w:val="none"/>
+        </w:rPr>
+        <w:t> of the mucous membrane and they open into the bases of the gastric pits formed by the epithelium.</w:t>
+      </w:r>
+      <w:r>
+        <w:fldChar w:fldCharType="begin"/>
+      </w:r>
+      <w:r>
+        <w:rPr>
+          <w:rStyle w:val="InternetLink"/>
+          <w:smallCaps w:val="false"/>
+          <w:caps w:val="false"/>
+          <w:dstrike w:val="false"/>
+          <w:strike w:val="false"/>
+          <w:sz w:val="17"/>
+          <w:spacing w:val="0"/>
+          <w:i w:val="false"/>
+          <w:u w:val="none"/>
+          <w:b w:val="false"/>
+          <w:effect w:val="none"/>
+          <w:bCs/>
+          <w:rFonts w:ascii="sans-serif" w:hAnsi="sans-serif"/>
+          <w:color w:val="0B0080"/>
+        </w:rPr>
+        <w:instrText> HYPERLINK "https://en.wikipedia.org/wiki/Gastric_glands" \l "cite_note-1"</w:instrText>
+      </w:r>
+      <w:r>
+        <w:rPr>
+          <w:rStyle w:val="InternetLink"/>
+          <w:smallCaps w:val="false"/>
+          <w:caps w:val="false"/>
+          <w:dstrike w:val="false"/>
+          <w:strike w:val="false"/>
+          <w:sz w:val="17"/>
+          <w:spacing w:val="0"/>
+          <w:i w:val="false"/>
+          <w:u w:val="none"/>
+          <w:b w:val="false"/>
+          <w:effect w:val="none"/>
+          <w:bCs/>
+          <w:rFonts w:ascii="sans-serif" w:hAnsi="sans-serif"/>
+          <w:color w:val="0B0080"/>
+        </w:rPr>
+        <w:fldChar w:fldCharType="separate"/>
+      </w:r>
+      <w:bookmarkStart w:id="6" w:name="cite_ref-11"/>
+      <w:bookmarkEnd w:id="6"/>
+      <w:r>
+        <w:rPr>
+          <w:rStyle w:val="InternetLink"/>
+          <w:rFonts w:ascii="sans-serif" w:hAnsi="sans-serif"/>
+          <w:b w:val="false"/>
+          <w:bCs/>
+          <w:i w:val="false"/>
+          <w:caps w:val="false"/>
+          <w:smallCaps w:val="false"/>
+          <w:strike w:val="false"/>
+          <w:dstrike w:val="false"/>
+          <w:color w:val="0B0080"/>
+          <w:spacing w:val="0"/>
+          <w:sz w:val="17"/>
+          <w:u w:val="none"/>
+          <w:effect w:val="none"/>
+        </w:rPr>
+        <w:t>[1]</w:t>
+      </w:r>
+      <w:r>
+        <w:rPr>
+          <w:rStyle w:val="InternetLink"/>
+          <w:smallCaps w:val="false"/>
+          <w:caps w:val="false"/>
+          <w:dstrike w:val="false"/>
+          <w:strike w:val="false"/>
+          <w:sz w:val="17"/>
+          <w:spacing w:val="0"/>
+          <w:i w:val="false"/>
+          <w:u w:val="none"/>
+          <w:b w:val="false"/>
+          <w:effect w:val="none"/>
+          <w:bCs/>
+          <w:rFonts w:ascii="sans-serif" w:hAnsi="sans-serif"/>
+          <w:color w:val="0B0080"/>
+        </w:rPr>
+        <w:fldChar w:fldCharType="end"/>
+      </w:r>
+      <w:r>
+        <w:rPr>
+          <w:rFonts w:ascii="sans-serif" w:hAnsi="sans-serif"/>
+          <w:b w:val="false"/>
+          <w:bCs/>
+          <w:i w:val="false"/>
+          <w:caps w:val="false"/>
+          <w:smallCaps w:val="false"/>
+          <w:strike w:val="false"/>
+          <w:dstrike w:val="false"/>
+          <w:color w:val="202122"/>
+          <w:spacing w:val="0"/>
+          <w:sz w:val="21"/>
+          <w:u w:val="single"/>
+          <w:effect w:val="none"/>
+        </w:rPr>
+        <w:t> The various cells of the glands secrete </w:t>
+      </w:r>
+      <w:hyperlink r:id="rId54">
+        <w:r>
+          <w:rPr>
+            <w:rStyle w:val="InternetLink"/>
+            <w:rFonts w:ascii="sans-serif" w:hAnsi="sans-serif"/>
+            <w:b w:val="false"/>
+            <w:bCs/>
+            <w:i w:val="false"/>
+            <w:caps w:val="false"/>
+            <w:smallCaps w:val="false"/>
+            <w:strike w:val="false"/>
+            <w:dstrike w:val="false"/>
+            <w:color w:val="0B0080"/>
+            <w:spacing w:val="0"/>
+            <w:sz w:val="21"/>
+            <w:u w:val="none"/>
+            <w:effect w:val="none"/>
+          </w:rPr>
+          <w:t>mucus</w:t>
+        </w:r>
+      </w:hyperlink>
+      <w:r>
+        <w:rPr>
+          <w:rFonts w:ascii="sans-serif" w:hAnsi="sans-serif"/>
+          <w:b w:val="false"/>
+          <w:bCs/>
+          <w:i w:val="false"/>
+          <w:caps w:val="false"/>
+          <w:smallCaps w:val="false"/>
+          <w:strike w:val="false"/>
+          <w:dstrike w:val="false"/>
+          <w:color w:val="202122"/>
+          <w:spacing w:val="0"/>
+          <w:sz w:val="21"/>
+          <w:u w:val="single"/>
+          <w:effect w:val="none"/>
+        </w:rPr>
+        <w:t>, </w:t>
+      </w:r>
+      <w:hyperlink r:id="rId55">
+        <w:r>
+          <w:rPr>
+            <w:rStyle w:val="InternetLink"/>
+            <w:rFonts w:ascii="sans-serif" w:hAnsi="sans-serif"/>
+            <w:b w:val="false"/>
+            <w:bCs/>
+            <w:i w:val="false"/>
+            <w:caps w:val="false"/>
+            <w:smallCaps w:val="false"/>
+            <w:strike w:val="false"/>
+            <w:dstrike w:val="false"/>
+            <w:color w:val="0B0080"/>
+            <w:spacing w:val="0"/>
+            <w:sz w:val="21"/>
+            <w:u w:val="none"/>
+            <w:effect w:val="none"/>
+          </w:rPr>
+          <w:t>pepsinogen</w:t>
+        </w:r>
+      </w:hyperlink>
+      <w:r>
+        <w:rPr>
+          <w:rFonts w:ascii="sans-serif" w:hAnsi="sans-serif"/>
+          <w:b w:val="false"/>
+          <w:bCs/>
+          <w:i w:val="false"/>
+          <w:caps w:val="false"/>
+          <w:smallCaps w:val="false"/>
+          <w:strike w:val="false"/>
+          <w:dstrike w:val="false"/>
+          <w:color w:val="202122"/>
+          <w:spacing w:val="0"/>
+          <w:sz w:val="21"/>
+          <w:u w:val="single"/>
+          <w:effect w:val="none"/>
+        </w:rPr>
+        <w:t>, </w:t>
+      </w:r>
+      <w:hyperlink r:id="rId56">
+        <w:r>
+          <w:rPr>
+            <w:rStyle w:val="InternetLink"/>
+            <w:rFonts w:ascii="sans-serif" w:hAnsi="sans-serif"/>
+            <w:b w:val="false"/>
+            <w:bCs/>
+            <w:i w:val="false"/>
+            <w:caps w:val="false"/>
+            <w:smallCaps w:val="false"/>
+            <w:strike w:val="false"/>
+            <w:dstrike w:val="false"/>
+            <w:color w:val="0B0080"/>
+            <w:spacing w:val="0"/>
+            <w:sz w:val="21"/>
+            <w:u w:val="none"/>
+            <w:effect w:val="none"/>
+          </w:rPr>
+          <w:t>hydrochloric acid</w:t>
+        </w:r>
+      </w:hyperlink>
+      <w:r>
+        <w:rPr>
+          <w:rFonts w:ascii="sans-serif" w:hAnsi="sans-serif"/>
+          <w:b w:val="false"/>
+          <w:bCs/>
+          <w:i w:val="false"/>
+          <w:caps w:val="false"/>
+          <w:smallCaps w:val="false"/>
+          <w:strike w:val="false"/>
+          <w:dstrike w:val="false"/>
+          <w:color w:val="202122"/>
+          <w:spacing w:val="0"/>
+          <w:sz w:val="21"/>
+          <w:u w:val="single"/>
+          <w:effect w:val="none"/>
+        </w:rPr>
+        <w:t>, </w:t>
+      </w:r>
+      <w:hyperlink r:id="rId57">
+        <w:r>
+          <w:rPr>
+            <w:rStyle w:val="InternetLink"/>
+            <w:rFonts w:ascii="sans-serif" w:hAnsi="sans-serif"/>
+            <w:b w:val="false"/>
+            <w:bCs/>
+            <w:i w:val="false"/>
+            <w:caps w:val="false"/>
+            <w:smallCaps w:val="false"/>
+            <w:strike w:val="false"/>
+            <w:dstrike w:val="false"/>
+            <w:color w:val="0B0080"/>
+            <w:spacing w:val="0"/>
+            <w:sz w:val="21"/>
+            <w:u w:val="none"/>
+            <w:effect w:val="none"/>
+          </w:rPr>
+          <w:t>intrinsic factor</w:t>
+        </w:r>
+      </w:hyperlink>
+      <w:r>
+        <w:rPr>
+          <w:rFonts w:ascii="sans-serif" w:hAnsi="sans-serif"/>
+          <w:b w:val="false"/>
+          <w:bCs/>
+          <w:i w:val="false"/>
+          <w:caps w:val="false"/>
+          <w:smallCaps w:val="false"/>
+          <w:strike w:val="false"/>
+          <w:dstrike w:val="false"/>
+          <w:color w:val="202122"/>
+          <w:spacing w:val="0"/>
+          <w:sz w:val="21"/>
+          <w:u w:val="single"/>
+          <w:effect w:val="none"/>
+        </w:rPr>
+        <w:t>, </w:t>
+      </w:r>
+      <w:hyperlink r:id="rId58">
+        <w:r>
+          <w:rPr>
+            <w:rStyle w:val="InternetLink"/>
+            <w:rFonts w:ascii="sans-serif" w:hAnsi="sans-serif"/>
+            <w:b w:val="false"/>
+            <w:bCs/>
+            <w:i w:val="false"/>
+            <w:caps w:val="false"/>
+            <w:smallCaps w:val="false"/>
+            <w:strike w:val="false"/>
+            <w:dstrike w:val="false"/>
+            <w:color w:val="0B0080"/>
+            <w:spacing w:val="0"/>
+            <w:sz w:val="21"/>
+            <w:u w:val="none"/>
+            <w:effect w:val="none"/>
+          </w:rPr>
+          <w:t>gastrin</w:t>
+        </w:r>
+      </w:hyperlink>
+      <w:r>
+        <w:rPr>
+          <w:rFonts w:ascii="sans-serif" w:hAnsi="sans-serif"/>
+          <w:b w:val="false"/>
+          <w:bCs/>
+          <w:i w:val="false"/>
+          <w:caps w:val="false"/>
+          <w:smallCaps w:val="false"/>
+          <w:strike w:val="false"/>
+          <w:dstrike w:val="false"/>
+          <w:color w:val="202122"/>
+          <w:spacing w:val="0"/>
+          <w:sz w:val="21"/>
+          <w:u w:val="single"/>
+          <w:effect w:val="none"/>
+        </w:rPr>
+        <w:t>, and </w:t>
+      </w:r>
+      <w:hyperlink r:id="rId59">
+        <w:r>
+          <w:rPr>
+            <w:rStyle w:val="InternetLink"/>
+            <w:rFonts w:ascii="sans-serif" w:hAnsi="sans-serif"/>
+            <w:b w:val="false"/>
+            <w:bCs/>
+            <w:i w:val="false"/>
+            <w:caps w:val="false"/>
+            <w:smallCaps w:val="false"/>
+            <w:strike w:val="false"/>
+            <w:dstrike w:val="false"/>
+            <w:color w:val="0B0080"/>
+            <w:spacing w:val="0"/>
+            <w:sz w:val="21"/>
+            <w:u w:val="none"/>
+            <w:effect w:val="none"/>
+          </w:rPr>
+          <w:t>bicarbonate</w:t>
+        </w:r>
+      </w:hyperlink>
+      <w:r>
+        <w:rPr>
+          <w:rFonts w:ascii="sans-serif" w:hAnsi="sans-serif"/>
+          <w:b w:val="false"/>
+          <w:bCs/>
+          <w:i w:val="false"/>
+          <w:caps w:val="false"/>
+          <w:smallCaps w:val="false"/>
+          <w:strike w:val="false"/>
+          <w:dstrike w:val="false"/>
+          <w:color w:val="202122"/>
+          <w:spacing w:val="0"/>
+          <w:sz w:val="21"/>
+          <w:u w:val="single"/>
+          <w:effect w:val="none"/>
+        </w:rPr>
+        <w:t>.</w:t>
+      </w:r>
+      <w:r>
+        <w:rPr>
+          <w:rFonts w:ascii="sans-serif" w:hAnsi="sans-serif"/>
+          <w:b w:val="false"/>
+          <w:bCs/>
+          <w:i w:val="false"/>
+          <w:caps w:val="false"/>
+          <w:smallCaps w:val="false"/>
+          <w:strike w:val="false"/>
+          <w:dstrike w:val="false"/>
+          <w:color w:val="0B0080"/>
+          <w:spacing w:val="0"/>
+          <w:sz w:val="20"/>
+          <w:u w:val="single"/>
+          <w:effect w:val="none"/>
+          <w:bdr w:val="single" w:sz="2" w:space="5" w:color="A2A9B1"/>
+        </w:rPr>
+        <w:tab/>
+      </w:r>
+    </w:p>
+    <w:p>
+      <w:pPr>
+        <w:pStyle w:val="Heading2"/>
+        <w:widowControl/>
+        <w:pBdr>
+          <w:bottom w:val="single" w:sz="2" w:space="1" w:color="A2A9B1"/>
+        </w:pBdr>
+        <w:shd w:fill="FFFFFF" w:val="clear"/>
+        <w:spacing w:lineRule="auto" w:line="312"/>
+        <w:ind w:left="0" w:right="0" w:hanging="0"/>
         <w:rPr>
           <w:rFonts w:ascii="Georgia;serif" w:hAnsi="Georgia;serif"/>
           <w:b/>
-          <w:bCs/>
+          <w:b/>
+          <w:bCs/>
+          <w:i w:val="false"/>
           <w:i w:val="false"/>
           <w:caps w:val="false"/>
           <w:smallCaps w:val="false"/>
@@ -887,20 +3491,4274 @@
           <w:u w:val="single"/>
           <w:effect w:val="none"/>
         </w:rPr>
-        <w:t>cells</w:t>
+      </w:pPr>
+      <w:bookmarkStart w:id="7" w:name="Types_of_gland"/>
+      <w:bookmarkEnd w:id="7"/>
+      <w:r>
+        <w:rPr>
+          <w:rFonts w:ascii="Linux Libertine;Georgia;Times;serif" w:hAnsi="Linux Libertine;Georgia;Times;serif"/>
+          <w:b w:val="false"/>
+          <w:i w:val="false"/>
+          <w:caps w:val="false"/>
+          <w:smallCaps w:val="false"/>
+          <w:color w:val="000000"/>
+          <w:spacing w:val="0"/>
+        </w:rPr>
+        <w:t>Types of gland</w:t>
+      </w:r>
+      <w:r>
+        <w:rPr>
+          <w:rFonts w:ascii="sans-serif" w:hAnsi="sans-serif"/>
+          <w:b w:val="false"/>
+          <w:i w:val="false"/>
+          <w:caps w:val="false"/>
+          <w:smallCaps w:val="false"/>
+          <w:color w:val="54595D"/>
+          <w:spacing w:val="0"/>
+          <w:sz w:val="24"/>
+        </w:rPr>
+        <w:t>[</w:t>
+      </w:r>
+      <w:hyperlink r:id="rId60">
+        <w:r>
+          <w:rPr>
+            <w:rStyle w:val="InternetLink"/>
+            <w:rFonts w:ascii="sans-serif" w:hAnsi="sans-serif"/>
+            <w:b w:val="false"/>
+            <w:i w:val="false"/>
+            <w:caps w:val="false"/>
+            <w:smallCaps w:val="false"/>
+            <w:strike w:val="false"/>
+            <w:dstrike w:val="false"/>
+            <w:color w:val="0B0080"/>
+            <w:spacing w:val="0"/>
+            <w:sz w:val="24"/>
+            <w:u w:val="none"/>
+            <w:effect w:val="none"/>
+          </w:rPr>
+          <w:t>edit</w:t>
+        </w:r>
+      </w:hyperlink>
+      <w:r>
+        <w:rPr>
+          <w:rFonts w:ascii="sans-serif" w:hAnsi="sans-serif"/>
+          <w:b w:val="false"/>
+          <w:i w:val="false"/>
+          <w:caps w:val="false"/>
+          <w:smallCaps w:val="false"/>
+          <w:color w:val="54595D"/>
+          <w:spacing w:val="0"/>
+          <w:sz w:val="24"/>
+        </w:rPr>
+        <w:t>]</w:t>
+      </w:r>
+    </w:p>
+    <w:p>
+      <w:pPr>
+        <w:pStyle w:val="TextBody"/>
+        <w:widowControl/>
+        <w:spacing w:before="0" w:after="0"/>
+        <w:ind w:left="0" w:right="0" w:hanging="0"/>
+        <w:jc w:val="center"/>
+        <w:rPr>
+          <w:rFonts w:ascii="Georgia;serif" w:hAnsi="Georgia;serif"/>
+          <w:b/>
+          <w:b/>
+          <w:bCs/>
+          <w:i w:val="false"/>
+          <w:i w:val="false"/>
+          <w:caps w:val="false"/>
+          <w:smallCaps w:val="false"/>
+          <w:strike w:val="false"/>
+          <w:dstrike w:val="false"/>
+          <w:color w:val="004F9B"/>
+          <w:spacing w:val="0"/>
+          <w:sz w:val="29"/>
+          <w:u w:val="single"/>
+          <w:effect w:val="none"/>
+        </w:rPr>
+      </w:pPr>
+      <w:r>
+        <w:rPr>
+          <w:caps w:val="false"/>
+          <w:smallCaps w:val="false"/>
+          <w:strike w:val="false"/>
+          <w:dstrike w:val="false"/>
+          <w:color w:val="0B0080"/>
+          <w:spacing w:val="0"/>
+          <w:highlight w:val="white"/>
+          <w:u w:val="none"/>
+          <w:effect w:val="none"/>
+          <w:bdr w:val="single" w:sz="2" w:space="2" w:color="C8CCD1"/>
+        </w:rPr>
+        <w:drawing>
+          <wp:inline distT="0" distB="0" distL="0" distR="0">
+            <wp:extent cx="1257300" cy="1876425"/>
+            <wp:effectExtent l="0" t="0" r="0" b="0"/>
+            <wp:docPr id="1" name="Image1" descr="">
+              <a:hlinkClick xmlns:a="http://schemas.openxmlformats.org/drawingml/2006/main" r:id="rId62"/>
+            </wp:docPr>
+            <wp:cNvGraphicFramePr>
+              <a:graphicFrameLocks xmlns:a="http://schemas.openxmlformats.org/drawingml/2006/main" noChangeAspect="1"/>
+            </wp:cNvGraphicFramePr>
+            <a:graphic xmlns:a="http://schemas.openxmlformats.org/drawingml/2006/main">
+              <a:graphicData uri="http://schemas.openxmlformats.org/drawingml/2006/picture">
+                <pic:pic xmlns:pic="http://schemas.openxmlformats.org/drawingml/2006/picture">
+                  <pic:nvPicPr>
+                    <pic:cNvPr id="1" name="Image1" descr="">
+                      <a:hlinkClick r:id="rId62"/>
+                    </pic:cNvPr>
+                    <pic:cNvPicPr>
+                      <a:picLocks noChangeAspect="1" noChangeArrowheads="1"/>
+                    </pic:cNvPicPr>
+                  </pic:nvPicPr>
+                  <pic:blipFill>
+                    <a:blip r:embed="rId61"/>
+                    <a:srcRect l="-611" t="-407" r="-611" b="-407"/>
+                    <a:stretch>
+                      <a:fillRect/>
+                    </a:stretch>
+                  </pic:blipFill>
+                  <pic:spPr bwMode="auto">
+                    <a:xfrm>
+                      <a:off x="0" y="0"/>
+                      <a:ext cx="1257300" cy="1876425"/>
+                    </a:xfrm>
+                    <a:prstGeom prst="rect">
+                      <a:avLst/>
+                    </a:prstGeom>
+                    <a:ln w="635">
+                      <a:solidFill>
+                        <a:srgbClr val="C8CCD1"/>
+                      </a:solidFill>
+                    </a:ln>
+                  </pic:spPr>
+                </pic:pic>
+              </a:graphicData>
+            </a:graphic>
+          </wp:inline>
+        </w:drawing>
+      </w:r>
+    </w:p>
+    <w:p>
+      <w:pPr>
+        <w:pStyle w:val="TextBody"/>
+        <w:widowControl/>
+        <w:ind w:left="45" w:right="0" w:firstLine="225"/>
+        <w:jc w:val="left"/>
+        <w:rPr>
+          <w:rFonts w:ascii="Georgia;serif" w:hAnsi="Georgia;serif"/>
+          <w:b/>
+          <w:b/>
+          <w:bCs/>
+          <w:i w:val="false"/>
+          <w:i w:val="false"/>
+          <w:caps w:val="false"/>
+          <w:smallCaps w:val="false"/>
+          <w:strike w:val="false"/>
+          <w:dstrike w:val="false"/>
+          <w:color w:val="004F9B"/>
+          <w:spacing w:val="0"/>
+          <w:sz w:val="29"/>
+          <w:u w:val="single"/>
+          <w:effect w:val="none"/>
+        </w:rPr>
+      </w:pPr>
+      <w:hyperlink r:id="rId63">
+        <w:r>
+          <w:rPr>
+            <w:rStyle w:val="InternetLink"/>
+            <w:rFonts w:ascii="sans-serif" w:hAnsi="sans-serif"/>
+            <w:b w:val="false"/>
+            <w:i w:val="false"/>
+            <w:caps w:val="false"/>
+            <w:smallCaps w:val="false"/>
+            <w:strike w:val="false"/>
+            <w:dstrike w:val="false"/>
+            <w:color w:val="0B0080"/>
+            <w:spacing w:val="0"/>
+            <w:sz w:val="18"/>
+            <w:highlight w:val="white"/>
+            <w:u w:val="none"/>
+            <w:effect w:val="none"/>
+          </w:rPr>
+          <w:t>Micrograph</w:t>
+        </w:r>
+      </w:hyperlink>
+      <w:r>
+        <w:rPr>
+          <w:rFonts w:ascii="sans-serif" w:hAnsi="sans-serif"/>
+          <w:b w:val="false"/>
+          <w:i w:val="false"/>
+          <w:caps w:val="false"/>
+          <w:smallCaps w:val="false"/>
+          <w:color w:val="202122"/>
+          <w:spacing w:val="0"/>
+          <w:sz w:val="18"/>
+          <w:highlight w:val="white"/>
+        </w:rPr>
+        <w:t> showing a cross section of the human stomach wall in the body portion of the stomach. </w:t>
+      </w:r>
+      <w:hyperlink r:id="rId64">
+        <w:r>
+          <w:rPr>
+            <w:rStyle w:val="InternetLink"/>
+            <w:rFonts w:ascii="sans-serif" w:hAnsi="sans-serif"/>
+            <w:b w:val="false"/>
+            <w:i w:val="false"/>
+            <w:caps w:val="false"/>
+            <w:smallCaps w:val="false"/>
+            <w:strike w:val="false"/>
+            <w:dstrike w:val="false"/>
+            <w:color w:val="0B0080"/>
+            <w:spacing w:val="0"/>
+            <w:sz w:val="18"/>
+            <w:highlight w:val="white"/>
+            <w:u w:val="none"/>
+            <w:effect w:val="none"/>
+          </w:rPr>
+          <w:t>H&amp;E stain</w:t>
+        </w:r>
+      </w:hyperlink>
+      <w:r>
+        <w:rPr>
+          <w:rFonts w:ascii="sans-serif" w:hAnsi="sans-serif"/>
+          <w:b w:val="false"/>
+          <w:i w:val="false"/>
+          <w:caps w:val="false"/>
+          <w:smallCaps w:val="false"/>
+          <w:color w:val="202122"/>
+          <w:spacing w:val="0"/>
+          <w:sz w:val="18"/>
+          <w:highlight w:val="white"/>
+        </w:rPr>
+        <w:t>.</w:t>
+      </w:r>
+    </w:p>
+    <w:p>
+      <w:pPr>
+        <w:pStyle w:val="TextBody"/>
+        <w:widowControl/>
+        <w:spacing w:lineRule="auto" w:line="240"/>
+        <w:ind w:left="0" w:right="0" w:hanging="0"/>
+        <w:rPr>
+          <w:rFonts w:ascii="Georgia;serif" w:hAnsi="Georgia;serif"/>
+          <w:b/>
+          <w:b/>
+          <w:bCs/>
+          <w:i w:val="false"/>
+          <w:i w:val="false"/>
+          <w:caps w:val="false"/>
+          <w:smallCaps w:val="false"/>
+          <w:strike w:val="false"/>
+          <w:dstrike w:val="false"/>
+          <w:color w:val="004F9B"/>
+          <w:spacing w:val="0"/>
+          <w:sz w:val="29"/>
+          <w:u w:val="single"/>
+          <w:effect w:val="none"/>
+        </w:rPr>
+      </w:pPr>
+      <w:r>
+        <w:rPr>
+          <w:rFonts w:ascii="sans-serif" w:hAnsi="sans-serif"/>
+          <w:b w:val="false"/>
+          <w:i w:val="false"/>
+          <w:caps w:val="false"/>
+          <w:smallCaps w:val="false"/>
+          <w:color w:val="202122"/>
+          <w:spacing w:val="0"/>
+          <w:sz w:val="21"/>
+        </w:rPr>
+        <w:t>The three types of gland are all located beneath the </w:t>
+      </w:r>
+      <w:hyperlink r:id="rId65">
+        <w:r>
+          <w:rPr>
+            <w:rStyle w:val="InternetLink"/>
+            <w:rFonts w:ascii="sans-serif" w:hAnsi="sans-serif"/>
+            <w:b w:val="false"/>
+            <w:i w:val="false"/>
+            <w:caps w:val="false"/>
+            <w:smallCaps w:val="false"/>
+            <w:strike w:val="false"/>
+            <w:dstrike w:val="false"/>
+            <w:color w:val="0B0080"/>
+            <w:spacing w:val="0"/>
+            <w:sz w:val="21"/>
+            <w:u w:val="none"/>
+            <w:effect w:val="none"/>
+          </w:rPr>
+          <w:t>gastric pits</w:t>
+        </w:r>
+      </w:hyperlink>
+      <w:r>
+        <w:rPr>
+          <w:rFonts w:ascii="sans-serif" w:hAnsi="sans-serif"/>
+          <w:b w:val="false"/>
+          <w:i w:val="false"/>
+          <w:caps w:val="false"/>
+          <w:smallCaps w:val="false"/>
+          <w:color w:val="202122"/>
+          <w:spacing w:val="0"/>
+          <w:sz w:val="21"/>
+        </w:rPr>
+        <w:t> within the </w:t>
+      </w:r>
+      <w:hyperlink r:id="rId66">
+        <w:r>
+          <w:rPr>
+            <w:rStyle w:val="InternetLink"/>
+            <w:rFonts w:ascii="sans-serif" w:hAnsi="sans-serif"/>
+            <w:b w:val="false"/>
+            <w:i w:val="false"/>
+            <w:caps w:val="false"/>
+            <w:smallCaps w:val="false"/>
+            <w:strike w:val="false"/>
+            <w:dstrike w:val="false"/>
+            <w:color w:val="0B0080"/>
+            <w:spacing w:val="0"/>
+            <w:sz w:val="21"/>
+            <w:u w:val="none"/>
+            <w:effect w:val="none"/>
+          </w:rPr>
+          <w:t>gastric mucosa</w:t>
+        </w:r>
+      </w:hyperlink>
+      <w:r>
+        <w:rPr>
+          <w:rFonts w:ascii="sans-serif" w:hAnsi="sans-serif"/>
+          <w:b w:val="false"/>
+          <w:i w:val="false"/>
+          <w:caps w:val="false"/>
+          <w:smallCaps w:val="false"/>
+          <w:color w:val="202122"/>
+          <w:spacing w:val="0"/>
+          <w:sz w:val="21"/>
+        </w:rPr>
+        <w:t>–the </w:t>
+      </w:r>
+      <w:hyperlink r:id="rId67">
+        <w:r>
+          <w:rPr>
+            <w:rStyle w:val="InternetLink"/>
+            <w:rFonts w:ascii="sans-serif" w:hAnsi="sans-serif"/>
+            <w:b w:val="false"/>
+            <w:i w:val="false"/>
+            <w:caps w:val="false"/>
+            <w:smallCaps w:val="false"/>
+            <w:strike w:val="false"/>
+            <w:dstrike w:val="false"/>
+            <w:color w:val="0B0080"/>
+            <w:spacing w:val="0"/>
+            <w:sz w:val="21"/>
+            <w:u w:val="none"/>
+            <w:effect w:val="none"/>
+          </w:rPr>
+          <w:t>mucous membrane</w:t>
+        </w:r>
+      </w:hyperlink>
+      <w:r>
+        <w:rPr>
+          <w:rFonts w:ascii="sans-serif" w:hAnsi="sans-serif"/>
+          <w:b w:val="false"/>
+          <w:i w:val="false"/>
+          <w:caps w:val="false"/>
+          <w:smallCaps w:val="false"/>
+          <w:color w:val="202122"/>
+          <w:spacing w:val="0"/>
+          <w:sz w:val="21"/>
+        </w:rPr>
+        <w:t> of the stomach. The gastric mucosa is pitted with innumerable gastric pits which each house 3-5 gastric glands</w:t>
+      </w:r>
+      <w:r>
+        <w:fldChar w:fldCharType="begin"/>
+      </w:r>
+      <w:r>
+        <w:rPr>
+          <w:rStyle w:val="InternetLink"/>
+          <w:smallCaps w:val="false"/>
+          <w:caps w:val="false"/>
+          <w:dstrike w:val="false"/>
+          <w:strike w:val="false"/>
+          <w:sz w:val="17"/>
+          <w:spacing w:val="0"/>
+          <w:i w:val="false"/>
+          <w:u w:val="none"/>
+          <w:b w:val="false"/>
+          <w:effect w:val="none"/>
+          <w:rFonts w:ascii="sans-serif" w:hAnsi="sans-serif"/>
+          <w:color w:val="0B0080"/>
+        </w:rPr>
+        <w:instrText> HYPERLINK "https://en.wikipedia.org/wiki/Gastric_glands" \l "cite_note-2"</w:instrText>
+      </w:r>
+      <w:r>
+        <w:rPr>
+          <w:rStyle w:val="InternetLink"/>
+          <w:smallCaps w:val="false"/>
+          <w:caps w:val="false"/>
+          <w:dstrike w:val="false"/>
+          <w:strike w:val="false"/>
+          <w:sz w:val="17"/>
+          <w:spacing w:val="0"/>
+          <w:i w:val="false"/>
+          <w:u w:val="none"/>
+          <w:b w:val="false"/>
+          <w:effect w:val="none"/>
+          <w:rFonts w:ascii="sans-serif" w:hAnsi="sans-serif"/>
+          <w:color w:val="0B0080"/>
+        </w:rPr>
+        <w:fldChar w:fldCharType="separate"/>
+      </w:r>
+      <w:bookmarkStart w:id="8" w:name="cite_ref-21"/>
+      <w:bookmarkEnd w:id="8"/>
+      <w:r>
+        <w:rPr>
+          <w:rStyle w:val="InternetLink"/>
+          <w:rFonts w:ascii="sans-serif" w:hAnsi="sans-serif"/>
+          <w:b w:val="false"/>
+          <w:i w:val="false"/>
+          <w:caps w:val="false"/>
+          <w:smallCaps w:val="false"/>
+          <w:strike w:val="false"/>
+          <w:dstrike w:val="false"/>
+          <w:color w:val="0B0080"/>
+          <w:spacing w:val="0"/>
+          <w:sz w:val="17"/>
+          <w:u w:val="none"/>
+          <w:effect w:val="none"/>
+        </w:rPr>
+        <w:t>[2]</w:t>
+      </w:r>
+      <w:r>
+        <w:rPr>
+          <w:rStyle w:val="InternetLink"/>
+          <w:smallCaps w:val="false"/>
+          <w:caps w:val="false"/>
+          <w:dstrike w:val="false"/>
+          <w:strike w:val="false"/>
+          <w:sz w:val="17"/>
+          <w:spacing w:val="0"/>
+          <w:i w:val="false"/>
+          <w:u w:val="none"/>
+          <w:b w:val="false"/>
+          <w:effect w:val="none"/>
+          <w:rFonts w:ascii="sans-serif" w:hAnsi="sans-serif"/>
+          <w:color w:val="0B0080"/>
+        </w:rPr>
+        <w:fldChar w:fldCharType="end"/>
+      </w:r>
+      <w:r>
+        <w:fldChar w:fldCharType="begin"/>
+      </w:r>
+      <w:r>
+        <w:rPr>
+          <w:rStyle w:val="InternetLink"/>
+          <w:smallCaps w:val="false"/>
+          <w:caps w:val="false"/>
+          <w:dstrike w:val="false"/>
+          <w:strike w:val="false"/>
+          <w:sz w:val="17"/>
+          <w:spacing w:val="0"/>
+          <w:i w:val="false"/>
+          <w:u w:val="none"/>
+          <w:b w:val="false"/>
+          <w:effect w:val="none"/>
+          <w:rFonts w:ascii="sans-serif" w:hAnsi="sans-serif"/>
+          <w:color w:val="0B0080"/>
+        </w:rPr>
+        <w:instrText> HYPERLINK "https://en.wikipedia.org/wiki/Gastric_glands" \l "cite_note-3"</w:instrText>
+      </w:r>
+      <w:r>
+        <w:rPr>
+          <w:rStyle w:val="InternetLink"/>
+          <w:smallCaps w:val="false"/>
+          <w:caps w:val="false"/>
+          <w:dstrike w:val="false"/>
+          <w:strike w:val="false"/>
+          <w:sz w:val="17"/>
+          <w:spacing w:val="0"/>
+          <w:i w:val="false"/>
+          <w:u w:val="none"/>
+          <w:b w:val="false"/>
+          <w:effect w:val="none"/>
+          <w:rFonts w:ascii="sans-serif" w:hAnsi="sans-serif"/>
+          <w:color w:val="0B0080"/>
+        </w:rPr>
+        <w:fldChar w:fldCharType="separate"/>
+      </w:r>
+      <w:bookmarkStart w:id="9" w:name="cite_ref-3"/>
+      <w:bookmarkEnd w:id="9"/>
+      <w:r>
+        <w:rPr>
+          <w:rStyle w:val="InternetLink"/>
+          <w:rFonts w:ascii="sans-serif" w:hAnsi="sans-serif"/>
+          <w:b w:val="false"/>
+          <w:i w:val="false"/>
+          <w:caps w:val="false"/>
+          <w:smallCaps w:val="false"/>
+          <w:strike w:val="false"/>
+          <w:dstrike w:val="false"/>
+          <w:color w:val="0B0080"/>
+          <w:spacing w:val="0"/>
+          <w:sz w:val="17"/>
+          <w:u w:val="none"/>
+          <w:effect w:val="none"/>
+        </w:rPr>
+        <w:t>[3]</w:t>
+      </w:r>
+      <w:r>
+        <w:rPr>
+          <w:rStyle w:val="InternetLink"/>
+          <w:smallCaps w:val="false"/>
+          <w:caps w:val="false"/>
+          <w:dstrike w:val="false"/>
+          <w:strike w:val="false"/>
+          <w:sz w:val="17"/>
+          <w:spacing w:val="0"/>
+          <w:i w:val="false"/>
+          <w:u w:val="none"/>
+          <w:b w:val="false"/>
+          <w:effect w:val="none"/>
+          <w:rFonts w:ascii="sans-serif" w:hAnsi="sans-serif"/>
+          <w:color w:val="0B0080"/>
+        </w:rPr>
+        <w:fldChar w:fldCharType="end"/>
+      </w:r>
+      <w:r>
+        <w:rPr>
+          <w:rFonts w:ascii="sans-serif" w:hAnsi="sans-serif"/>
+          <w:b w:val="false"/>
+          <w:i w:val="false"/>
+          <w:caps w:val="false"/>
+          <w:smallCaps w:val="false"/>
+          <w:color w:val="202122"/>
+          <w:spacing w:val="0"/>
+          <w:sz w:val="21"/>
+        </w:rPr>
+        <w:t>.</w:t>
+      </w:r>
+    </w:p>
+    <w:p>
+      <w:pPr>
+        <w:pStyle w:val="TextBody"/>
+        <w:widowControl/>
+        <w:spacing w:lineRule="auto" w:line="240"/>
+        <w:ind w:left="0" w:right="0" w:hanging="0"/>
+        <w:rPr>
+          <w:rFonts w:ascii="Georgia;serif" w:hAnsi="Georgia;serif"/>
+          <w:b/>
+          <w:b/>
+          <w:bCs/>
+          <w:i w:val="false"/>
+          <w:i w:val="false"/>
+          <w:caps w:val="false"/>
+          <w:smallCaps w:val="false"/>
+          <w:strike w:val="false"/>
+          <w:dstrike w:val="false"/>
+          <w:color w:val="004F9B"/>
+          <w:spacing w:val="0"/>
+          <w:sz w:val="29"/>
+          <w:u w:val="single"/>
+          <w:effect w:val="none"/>
+        </w:rPr>
+      </w:pPr>
+      <w:r>
+        <w:rPr>
+          <w:rFonts w:ascii="sans-serif" w:hAnsi="sans-serif"/>
+          <w:b w:val="false"/>
+          <w:i w:val="false"/>
+          <w:caps w:val="false"/>
+          <w:smallCaps w:val="false"/>
+          <w:color w:val="202122"/>
+          <w:spacing w:val="0"/>
+          <w:sz w:val="21"/>
+        </w:rPr>
+        <w:t>The </w:t>
+      </w:r>
+      <w:r>
+        <w:rPr>
+          <w:rFonts w:ascii="sans-serif" w:hAnsi="sans-serif"/>
+          <w:b/>
+          <w:i w:val="false"/>
+          <w:caps w:val="false"/>
+          <w:smallCaps w:val="false"/>
+          <w:color w:val="202122"/>
+          <w:spacing w:val="0"/>
+          <w:sz w:val="21"/>
+        </w:rPr>
+        <w:t>cardiac glands</w:t>
+      </w:r>
+      <w:r>
+        <w:rPr>
+          <w:rFonts w:ascii="sans-serif" w:hAnsi="sans-serif"/>
+          <w:b w:val="false"/>
+          <w:i w:val="false"/>
+          <w:caps w:val="false"/>
+          <w:smallCaps w:val="false"/>
+          <w:color w:val="202122"/>
+          <w:spacing w:val="0"/>
+          <w:sz w:val="21"/>
+        </w:rPr>
+        <w:t> are found in the </w:t>
+      </w:r>
+      <w:hyperlink r:id="rId68">
+        <w:r>
+          <w:rPr>
+            <w:rStyle w:val="InternetLink"/>
+            <w:rFonts w:ascii="sans-serif" w:hAnsi="sans-serif"/>
+            <w:b w:val="false"/>
+            <w:i w:val="false"/>
+            <w:caps w:val="false"/>
+            <w:smallCaps w:val="false"/>
+            <w:strike w:val="false"/>
+            <w:dstrike w:val="false"/>
+            <w:color w:val="0B0080"/>
+            <w:spacing w:val="0"/>
+            <w:sz w:val="21"/>
+            <w:u w:val="none"/>
+            <w:effect w:val="none"/>
+          </w:rPr>
+          <w:t>cardia</w:t>
+        </w:r>
+      </w:hyperlink>
+      <w:r>
+        <w:rPr>
+          <w:rFonts w:ascii="sans-serif" w:hAnsi="sans-serif"/>
+          <w:b w:val="false"/>
+          <w:i w:val="false"/>
+          <w:caps w:val="false"/>
+          <w:smallCaps w:val="false"/>
+          <w:color w:val="202122"/>
+          <w:spacing w:val="0"/>
+          <w:sz w:val="21"/>
+        </w:rPr>
+        <w:t> of the stomach which is the part nearest to the heart, enclosing the opening where the esophagus joins to the stomach. Only cardiac glands are found here and they primarily secrete mucus.</w:t>
+      </w:r>
+      <w:r>
+        <w:fldChar w:fldCharType="begin"/>
+      </w:r>
+      <w:r>
+        <w:rPr>
+          <w:rStyle w:val="InternetLink"/>
+          <w:smallCaps w:val="false"/>
+          <w:caps w:val="false"/>
+          <w:dstrike w:val="false"/>
+          <w:strike w:val="false"/>
+          <w:sz w:val="17"/>
+          <w:spacing w:val="0"/>
+          <w:i w:val="false"/>
+          <w:u w:val="none"/>
+          <w:b w:val="false"/>
+          <w:effect w:val="none"/>
+          <w:rFonts w:ascii="sans-serif" w:hAnsi="sans-serif"/>
+          <w:color w:val="0B0080"/>
+        </w:rPr>
+        <w:instrText> HYPERLINK "https://en.wikipedia.org/wiki/Gastric_glands" \l "cite_note-Dorland777-4"</w:instrText>
+      </w:r>
+      <w:r>
+        <w:rPr>
+          <w:rStyle w:val="InternetLink"/>
+          <w:smallCaps w:val="false"/>
+          <w:caps w:val="false"/>
+          <w:dstrike w:val="false"/>
+          <w:strike w:val="false"/>
+          <w:sz w:val="17"/>
+          <w:spacing w:val="0"/>
+          <w:i w:val="false"/>
+          <w:u w:val="none"/>
+          <w:b w:val="false"/>
+          <w:effect w:val="none"/>
+          <w:rFonts w:ascii="sans-serif" w:hAnsi="sans-serif"/>
+          <w:color w:val="0B0080"/>
+        </w:rPr>
+        <w:fldChar w:fldCharType="separate"/>
+      </w:r>
+      <w:bookmarkStart w:id="10" w:name="cite_ref-Dorland777_4-0"/>
+      <w:bookmarkEnd w:id="10"/>
+      <w:r>
+        <w:rPr>
+          <w:rStyle w:val="InternetLink"/>
+          <w:rFonts w:ascii="sans-serif" w:hAnsi="sans-serif"/>
+          <w:b w:val="false"/>
+          <w:i w:val="false"/>
+          <w:caps w:val="false"/>
+          <w:smallCaps w:val="false"/>
+          <w:strike w:val="false"/>
+          <w:dstrike w:val="false"/>
+          <w:color w:val="0B0080"/>
+          <w:spacing w:val="0"/>
+          <w:sz w:val="17"/>
+          <w:u w:val="none"/>
+          <w:effect w:val="none"/>
+        </w:rPr>
+        <w:t>[4]</w:t>
+      </w:r>
+      <w:r>
+        <w:rPr>
+          <w:rStyle w:val="InternetLink"/>
+          <w:smallCaps w:val="false"/>
+          <w:caps w:val="false"/>
+          <w:dstrike w:val="false"/>
+          <w:strike w:val="false"/>
+          <w:sz w:val="17"/>
+          <w:spacing w:val="0"/>
+          <w:i w:val="false"/>
+          <w:u w:val="none"/>
+          <w:b w:val="false"/>
+          <w:effect w:val="none"/>
+          <w:rFonts w:ascii="sans-serif" w:hAnsi="sans-serif"/>
+          <w:color w:val="0B0080"/>
+        </w:rPr>
+        <w:fldChar w:fldCharType="end"/>
+      </w:r>
+      <w:r>
+        <w:rPr>
+          <w:rFonts w:ascii="sans-serif" w:hAnsi="sans-serif"/>
+          <w:b w:val="false"/>
+          <w:i w:val="false"/>
+          <w:caps w:val="false"/>
+          <w:smallCaps w:val="false"/>
+          <w:color w:val="202122"/>
+          <w:spacing w:val="0"/>
+          <w:sz w:val="21"/>
+        </w:rPr>
+        <w:t> They are fewer in number than the other gastric glands and are more shallowly positioned in the mucosa. There are two kinds - either </w:t>
+      </w:r>
+      <w:hyperlink r:id="rId69">
+        <w:r>
+          <w:rPr>
+            <w:rStyle w:val="InternetLink"/>
+            <w:rFonts w:ascii="sans-serif" w:hAnsi="sans-serif"/>
+            <w:b w:val="false"/>
+            <w:i w:val="false"/>
+            <w:caps w:val="false"/>
+            <w:smallCaps w:val="false"/>
+            <w:strike w:val="false"/>
+            <w:dstrike w:val="false"/>
+            <w:color w:val="0B0080"/>
+            <w:spacing w:val="0"/>
+            <w:sz w:val="21"/>
+            <w:u w:val="none"/>
+            <w:effect w:val="none"/>
+          </w:rPr>
+          <w:t>simple tubular</w:t>
+        </w:r>
+      </w:hyperlink>
+      <w:r>
+        <w:rPr>
+          <w:rFonts w:ascii="sans-serif" w:hAnsi="sans-serif"/>
+          <w:b w:val="false"/>
+          <w:i w:val="false"/>
+          <w:caps w:val="false"/>
+          <w:smallCaps w:val="false"/>
+          <w:color w:val="202122"/>
+          <w:spacing w:val="0"/>
+          <w:sz w:val="21"/>
+        </w:rPr>
+        <w:t> with short ducts or </w:t>
+      </w:r>
+      <w:hyperlink r:id="rId70">
+        <w:r>
+          <w:rPr>
+            <w:rStyle w:val="InternetLink"/>
+            <w:rFonts w:ascii="sans-serif" w:hAnsi="sans-serif"/>
+            <w:b w:val="false"/>
+            <w:i w:val="false"/>
+            <w:caps w:val="false"/>
+            <w:smallCaps w:val="false"/>
+            <w:strike w:val="false"/>
+            <w:dstrike w:val="false"/>
+            <w:color w:val="0B0080"/>
+            <w:spacing w:val="0"/>
+            <w:sz w:val="21"/>
+            <w:u w:val="none"/>
+            <w:effect w:val="none"/>
+          </w:rPr>
+          <w:t>compound racemose</w:t>
+        </w:r>
+      </w:hyperlink>
+      <w:r>
+        <w:rPr>
+          <w:rFonts w:ascii="sans-serif" w:hAnsi="sans-serif"/>
+          <w:b w:val="false"/>
+          <w:i w:val="false"/>
+          <w:caps w:val="false"/>
+          <w:smallCaps w:val="false"/>
+          <w:color w:val="202122"/>
+          <w:spacing w:val="0"/>
+          <w:sz w:val="21"/>
+        </w:rPr>
+        <w:t> resembling the </w:t>
+      </w:r>
+      <w:hyperlink r:id="rId71">
+        <w:r>
+          <w:rPr>
+            <w:rStyle w:val="InternetLink"/>
+            <w:rFonts w:ascii="sans-serif" w:hAnsi="sans-serif"/>
+            <w:b w:val="false"/>
+            <w:i w:val="false"/>
+            <w:caps w:val="false"/>
+            <w:smallCaps w:val="false"/>
+            <w:strike w:val="false"/>
+            <w:dstrike w:val="false"/>
+            <w:color w:val="0B0080"/>
+            <w:spacing w:val="0"/>
+            <w:sz w:val="21"/>
+            <w:u w:val="none"/>
+            <w:effect w:val="none"/>
+          </w:rPr>
+          <w:t>duodenal</w:t>
+        </w:r>
+      </w:hyperlink>
+      <w:r>
+        <w:rPr>
+          <w:rFonts w:ascii="sans-serif" w:hAnsi="sans-serif"/>
+          <w:b w:val="false"/>
+          <w:i w:val="false"/>
+          <w:caps w:val="false"/>
+          <w:smallCaps w:val="false"/>
+          <w:color w:val="202122"/>
+          <w:spacing w:val="0"/>
+          <w:sz w:val="21"/>
+        </w:rPr>
+        <w:t> </w:t>
+      </w:r>
+      <w:hyperlink r:id="rId72">
+        <w:r>
+          <w:rPr>
+            <w:rStyle w:val="InternetLink"/>
+            <w:rFonts w:ascii="sans-serif" w:hAnsi="sans-serif"/>
+            <w:b w:val="false"/>
+            <w:i w:val="false"/>
+            <w:caps w:val="false"/>
+            <w:smallCaps w:val="false"/>
+            <w:strike w:val="false"/>
+            <w:dstrike w:val="false"/>
+            <w:color w:val="0B0080"/>
+            <w:spacing w:val="0"/>
+            <w:sz w:val="21"/>
+            <w:u w:val="none"/>
+            <w:effect w:val="none"/>
+          </w:rPr>
+          <w:t>Brunner's glands</w:t>
+        </w:r>
+      </w:hyperlink>
+      <w:r>
+        <w:rPr>
+          <w:rFonts w:ascii="sans-serif" w:hAnsi="sans-serif"/>
+          <w:b w:val="false"/>
+          <w:i w:val="false"/>
+          <w:caps w:val="false"/>
+          <w:smallCaps w:val="false"/>
+          <w:color w:val="202122"/>
+          <w:spacing w:val="0"/>
+          <w:sz w:val="21"/>
+        </w:rPr>
+        <w:t>.</w:t>
+      </w:r>
+    </w:p>
+    <w:p>
+      <w:pPr>
+        <w:pStyle w:val="TextBody"/>
+        <w:widowControl/>
+        <w:spacing w:lineRule="auto" w:line="240"/>
+        <w:ind w:left="0" w:right="0" w:hanging="0"/>
+        <w:rPr>
+          <w:rFonts w:ascii="Georgia;serif" w:hAnsi="Georgia;serif"/>
+          <w:b/>
+          <w:b/>
+          <w:bCs/>
+          <w:i w:val="false"/>
+          <w:i w:val="false"/>
+          <w:caps w:val="false"/>
+          <w:smallCaps w:val="false"/>
+          <w:strike w:val="false"/>
+          <w:dstrike w:val="false"/>
+          <w:color w:val="004F9B"/>
+          <w:spacing w:val="0"/>
+          <w:sz w:val="29"/>
+          <w:u w:val="single"/>
+          <w:effect w:val="none"/>
+        </w:rPr>
+      </w:pPr>
+      <w:r>
+        <w:rPr>
+          <w:rFonts w:ascii="sans-serif" w:hAnsi="sans-serif"/>
+          <w:b w:val="false"/>
+          <w:i w:val="false"/>
+          <w:caps w:val="false"/>
+          <w:smallCaps w:val="false"/>
+          <w:color w:val="202122"/>
+          <w:spacing w:val="0"/>
+          <w:sz w:val="21"/>
+        </w:rPr>
+        <w:t>The </w:t>
+      </w:r>
+      <w:r>
+        <w:rPr>
+          <w:rFonts w:ascii="sans-serif" w:hAnsi="sans-serif"/>
+          <w:b/>
+          <w:i w:val="false"/>
+          <w:caps w:val="false"/>
+          <w:smallCaps w:val="false"/>
+          <w:color w:val="202122"/>
+          <w:spacing w:val="0"/>
+          <w:sz w:val="21"/>
+        </w:rPr>
+        <w:t>fundic glands</w:t>
+      </w:r>
+      <w:r>
+        <w:rPr>
+          <w:rFonts w:ascii="sans-serif" w:hAnsi="sans-serif"/>
+          <w:b w:val="false"/>
+          <w:i w:val="false"/>
+          <w:caps w:val="false"/>
+          <w:smallCaps w:val="false"/>
+          <w:color w:val="202122"/>
+          <w:spacing w:val="0"/>
+          <w:sz w:val="21"/>
+        </w:rPr>
+        <w:t> (or </w:t>
+      </w:r>
+      <w:r>
+        <w:rPr>
+          <w:rFonts w:ascii="sans-serif" w:hAnsi="sans-serif"/>
+          <w:b w:val="false"/>
+          <w:i/>
+          <w:caps w:val="false"/>
+          <w:smallCaps w:val="false"/>
+          <w:color w:val="202122"/>
+          <w:spacing w:val="0"/>
+          <w:sz w:val="21"/>
+        </w:rPr>
+        <w:t>oxyntic glands</w:t>
+      </w:r>
+      <w:r>
+        <w:rPr>
+          <w:rFonts w:ascii="sans-serif" w:hAnsi="sans-serif"/>
+          <w:b w:val="false"/>
+          <w:i w:val="false"/>
+          <w:caps w:val="false"/>
+          <w:smallCaps w:val="false"/>
+          <w:color w:val="202122"/>
+          <w:spacing w:val="0"/>
+          <w:sz w:val="21"/>
+        </w:rPr>
+        <w:t>), are found in the </w:t>
+      </w:r>
+      <w:hyperlink r:id="rId73">
+        <w:r>
+          <w:rPr>
+            <w:rStyle w:val="InternetLink"/>
+            <w:rFonts w:ascii="sans-serif" w:hAnsi="sans-serif"/>
+            <w:b w:val="false"/>
+            <w:i w:val="false"/>
+            <w:caps w:val="false"/>
+            <w:smallCaps w:val="false"/>
+            <w:strike w:val="false"/>
+            <w:dstrike w:val="false"/>
+            <w:color w:val="0B0080"/>
+            <w:spacing w:val="0"/>
+            <w:sz w:val="21"/>
+            <w:u w:val="none"/>
+            <w:effect w:val="none"/>
+          </w:rPr>
+          <w:t>fundus</w:t>
+        </w:r>
+      </w:hyperlink>
+      <w:r>
+        <w:rPr>
+          <w:rFonts w:ascii="sans-serif" w:hAnsi="sans-serif"/>
+          <w:b w:val="false"/>
+          <w:i w:val="false"/>
+          <w:caps w:val="false"/>
+          <w:smallCaps w:val="false"/>
+          <w:color w:val="202122"/>
+          <w:spacing w:val="0"/>
+          <w:sz w:val="21"/>
+        </w:rPr>
+        <w:t> and body of the stomach. They are simple almost straight tubes, two or more of which open into a single duct. </w:t>
+      </w:r>
+      <w:r>
+        <w:rPr>
+          <w:rFonts w:ascii="sans-serif" w:hAnsi="sans-serif"/>
+          <w:b w:val="false"/>
+          <w:i/>
+          <w:caps w:val="false"/>
+          <w:smallCaps w:val="false"/>
+          <w:color w:val="202122"/>
+          <w:spacing w:val="0"/>
+          <w:sz w:val="21"/>
+        </w:rPr>
+        <w:t>Oxyntic</w:t>
+      </w:r>
+      <w:r>
+        <w:rPr>
+          <w:rFonts w:ascii="sans-serif" w:hAnsi="sans-serif"/>
+          <w:b w:val="false"/>
+          <w:i w:val="false"/>
+          <w:caps w:val="false"/>
+          <w:smallCaps w:val="false"/>
+          <w:color w:val="202122"/>
+          <w:spacing w:val="0"/>
+          <w:sz w:val="21"/>
+        </w:rPr>
+        <w:t> means acid-secreting and they secrete </w:t>
+      </w:r>
+      <w:hyperlink r:id="rId74">
+        <w:r>
+          <w:rPr>
+            <w:rStyle w:val="InternetLink"/>
+            <w:rFonts w:ascii="sans-serif" w:hAnsi="sans-serif"/>
+            <w:b w:val="false"/>
+            <w:i w:val="false"/>
+            <w:caps w:val="false"/>
+            <w:smallCaps w:val="false"/>
+            <w:strike w:val="false"/>
+            <w:dstrike w:val="false"/>
+            <w:color w:val="0B0080"/>
+            <w:spacing w:val="0"/>
+            <w:sz w:val="21"/>
+            <w:u w:val="none"/>
+            <w:effect w:val="none"/>
+          </w:rPr>
+          <w:t>hydrochloric acid</w:t>
+        </w:r>
+      </w:hyperlink>
+      <w:r>
+        <w:rPr>
+          <w:rFonts w:ascii="sans-serif" w:hAnsi="sans-serif"/>
+          <w:b w:val="false"/>
+          <w:i w:val="false"/>
+          <w:caps w:val="false"/>
+          <w:smallCaps w:val="false"/>
+          <w:color w:val="202122"/>
+          <w:spacing w:val="0"/>
+          <w:sz w:val="21"/>
+        </w:rPr>
+        <w:t> (HCl) and </w:t>
+      </w:r>
+      <w:hyperlink r:id="rId75">
+        <w:r>
+          <w:rPr>
+            <w:rStyle w:val="InternetLink"/>
+            <w:rFonts w:ascii="sans-serif" w:hAnsi="sans-serif"/>
+            <w:b w:val="false"/>
+            <w:i w:val="false"/>
+            <w:caps w:val="false"/>
+            <w:smallCaps w:val="false"/>
+            <w:strike w:val="false"/>
+            <w:dstrike w:val="false"/>
+            <w:color w:val="0B0080"/>
+            <w:spacing w:val="0"/>
+            <w:sz w:val="21"/>
+            <w:u w:val="none"/>
+            <w:effect w:val="none"/>
+          </w:rPr>
+          <w:t>intrinsic factor</w:t>
+        </w:r>
+      </w:hyperlink>
+      <w:r>
+        <w:rPr>
+          <w:rFonts w:ascii="sans-serif" w:hAnsi="sans-serif"/>
+          <w:b w:val="false"/>
+          <w:i w:val="false"/>
+          <w:caps w:val="false"/>
+          <w:smallCaps w:val="false"/>
+          <w:color w:val="202122"/>
+          <w:spacing w:val="0"/>
+          <w:sz w:val="21"/>
+        </w:rPr>
+        <w:t>.</w:t>
+      </w:r>
+      <w:r>
+        <w:fldChar w:fldCharType="begin"/>
+      </w:r>
+      <w:r>
+        <w:rPr>
+          <w:rStyle w:val="InternetLink"/>
+          <w:smallCaps w:val="false"/>
+          <w:caps w:val="false"/>
+          <w:dstrike w:val="false"/>
+          <w:strike w:val="false"/>
+          <w:sz w:val="17"/>
+          <w:spacing w:val="0"/>
+          <w:i w:val="false"/>
+          <w:u w:val="none"/>
+          <w:b w:val="false"/>
+          <w:effect w:val="none"/>
+          <w:rFonts w:ascii="sans-serif" w:hAnsi="sans-serif"/>
+          <w:color w:val="0B0080"/>
+        </w:rPr>
+        <w:instrText> HYPERLINK "https://en.wikipedia.org/wiki/Gastric_glands" \l "cite_note-Dorland777-4"</w:instrText>
+      </w:r>
+      <w:r>
+        <w:rPr>
+          <w:rStyle w:val="InternetLink"/>
+          <w:smallCaps w:val="false"/>
+          <w:caps w:val="false"/>
+          <w:dstrike w:val="false"/>
+          <w:strike w:val="false"/>
+          <w:sz w:val="17"/>
+          <w:spacing w:val="0"/>
+          <w:i w:val="false"/>
+          <w:u w:val="none"/>
+          <w:b w:val="false"/>
+          <w:effect w:val="none"/>
+          <w:rFonts w:ascii="sans-serif" w:hAnsi="sans-serif"/>
+          <w:color w:val="0B0080"/>
+        </w:rPr>
+        <w:fldChar w:fldCharType="separate"/>
+      </w:r>
+      <w:bookmarkStart w:id="11" w:name="cite_ref-Dorland777_4-1"/>
+      <w:bookmarkEnd w:id="11"/>
+      <w:r>
+        <w:rPr>
+          <w:rStyle w:val="InternetLink"/>
+          <w:rFonts w:ascii="sans-serif" w:hAnsi="sans-serif"/>
+          <w:b w:val="false"/>
+          <w:i w:val="false"/>
+          <w:caps w:val="false"/>
+          <w:smallCaps w:val="false"/>
+          <w:strike w:val="false"/>
+          <w:dstrike w:val="false"/>
+          <w:color w:val="0B0080"/>
+          <w:spacing w:val="0"/>
+          <w:sz w:val="17"/>
+          <w:u w:val="none"/>
+          <w:effect w:val="none"/>
+        </w:rPr>
+        <w:t>[4]</w:t>
+      </w:r>
+      <w:r>
+        <w:rPr>
+          <w:rStyle w:val="InternetLink"/>
+          <w:smallCaps w:val="false"/>
+          <w:caps w:val="false"/>
+          <w:dstrike w:val="false"/>
+          <w:strike w:val="false"/>
+          <w:sz w:val="17"/>
+          <w:spacing w:val="0"/>
+          <w:i w:val="false"/>
+          <w:u w:val="none"/>
+          <w:b w:val="false"/>
+          <w:effect w:val="none"/>
+          <w:rFonts w:ascii="sans-serif" w:hAnsi="sans-serif"/>
+          <w:color w:val="0B0080"/>
+        </w:rPr>
+        <w:fldChar w:fldCharType="end"/>
+      </w:r>
+    </w:p>
+    <w:p>
+      <w:pPr>
+        <w:pStyle w:val="TextBody"/>
+        <w:widowControl/>
+        <w:spacing w:lineRule="auto" w:line="240"/>
+        <w:ind w:left="0" w:right="0" w:hanging="0"/>
+        <w:rPr>
+          <w:rFonts w:ascii="Georgia;serif" w:hAnsi="Georgia;serif"/>
+          <w:b/>
+          <w:b/>
+          <w:bCs/>
+          <w:i w:val="false"/>
+          <w:i w:val="false"/>
+          <w:caps w:val="false"/>
+          <w:smallCaps w:val="false"/>
+          <w:strike w:val="false"/>
+          <w:dstrike w:val="false"/>
+          <w:color w:val="004F9B"/>
+          <w:spacing w:val="0"/>
+          <w:sz w:val="29"/>
+          <w:u w:val="single"/>
+          <w:effect w:val="none"/>
+        </w:rPr>
+      </w:pPr>
+      <w:r>
+        <w:rPr>
+          <w:rFonts w:ascii="sans-serif" w:hAnsi="sans-serif"/>
+          <w:b w:val="false"/>
+          <w:i w:val="false"/>
+          <w:caps w:val="false"/>
+          <w:smallCaps w:val="false"/>
+          <w:color w:val="202122"/>
+          <w:spacing w:val="0"/>
+          <w:sz w:val="21"/>
+        </w:rPr>
+        <w:t>The </w:t>
+      </w:r>
+      <w:r>
+        <w:rPr>
+          <w:rFonts w:ascii="sans-serif" w:hAnsi="sans-serif"/>
+          <w:b/>
+          <w:i w:val="false"/>
+          <w:caps w:val="false"/>
+          <w:smallCaps w:val="false"/>
+          <w:color w:val="202122"/>
+          <w:spacing w:val="0"/>
+          <w:sz w:val="21"/>
+        </w:rPr>
+        <w:t>pyloric glands</w:t>
+      </w:r>
+      <w:r>
+        <w:rPr>
+          <w:rFonts w:ascii="sans-serif" w:hAnsi="sans-serif"/>
+          <w:b w:val="false"/>
+          <w:i w:val="false"/>
+          <w:caps w:val="false"/>
+          <w:smallCaps w:val="false"/>
+          <w:color w:val="202122"/>
+          <w:spacing w:val="0"/>
+          <w:sz w:val="21"/>
+        </w:rPr>
+        <w:t> are located in the </w:t>
+      </w:r>
+      <w:hyperlink r:id="rId76">
+        <w:r>
+          <w:rPr>
+            <w:rStyle w:val="InternetLink"/>
+            <w:rFonts w:ascii="sans-serif" w:hAnsi="sans-serif"/>
+            <w:b w:val="false"/>
+            <w:i w:val="false"/>
+            <w:caps w:val="false"/>
+            <w:smallCaps w:val="false"/>
+            <w:strike w:val="false"/>
+            <w:dstrike w:val="false"/>
+            <w:color w:val="0B0080"/>
+            <w:spacing w:val="0"/>
+            <w:sz w:val="21"/>
+            <w:u w:val="none"/>
+            <w:effect w:val="none"/>
+          </w:rPr>
+          <w:t>antrum</w:t>
+        </w:r>
+      </w:hyperlink>
+      <w:r>
+        <w:rPr>
+          <w:rFonts w:ascii="sans-serif" w:hAnsi="sans-serif"/>
+          <w:b w:val="false"/>
+          <w:i w:val="false"/>
+          <w:caps w:val="false"/>
+          <w:smallCaps w:val="false"/>
+          <w:color w:val="202122"/>
+          <w:spacing w:val="0"/>
+          <w:sz w:val="21"/>
+        </w:rPr>
+        <w:t> of the </w:t>
+      </w:r>
+      <w:hyperlink r:id="rId77">
+        <w:r>
+          <w:rPr>
+            <w:rStyle w:val="InternetLink"/>
+            <w:rFonts w:ascii="sans-serif" w:hAnsi="sans-serif"/>
+            <w:b w:val="false"/>
+            <w:i w:val="false"/>
+            <w:caps w:val="false"/>
+            <w:smallCaps w:val="false"/>
+            <w:strike w:val="false"/>
+            <w:dstrike w:val="false"/>
+            <w:color w:val="0B0080"/>
+            <w:spacing w:val="0"/>
+            <w:sz w:val="21"/>
+            <w:u w:val="none"/>
+            <w:effect w:val="none"/>
+          </w:rPr>
+          <w:t>pylorus</w:t>
+        </w:r>
+      </w:hyperlink>
+      <w:r>
+        <w:rPr>
+          <w:rFonts w:ascii="sans-serif" w:hAnsi="sans-serif"/>
+          <w:b w:val="false"/>
+          <w:i w:val="false"/>
+          <w:caps w:val="false"/>
+          <w:smallCaps w:val="false"/>
+          <w:color w:val="202122"/>
+          <w:spacing w:val="0"/>
+          <w:sz w:val="21"/>
+        </w:rPr>
+        <w:t>. They secrete </w:t>
+      </w:r>
+      <w:hyperlink r:id="rId78">
+        <w:r>
+          <w:rPr>
+            <w:rStyle w:val="InternetLink"/>
+            <w:rFonts w:ascii="sans-serif" w:hAnsi="sans-serif"/>
+            <w:b w:val="false"/>
+            <w:i w:val="false"/>
+            <w:caps w:val="false"/>
+            <w:smallCaps w:val="false"/>
+            <w:strike w:val="false"/>
+            <w:dstrike w:val="false"/>
+            <w:color w:val="0B0080"/>
+            <w:spacing w:val="0"/>
+            <w:sz w:val="21"/>
+            <w:u w:val="none"/>
+            <w:effect w:val="none"/>
+          </w:rPr>
+          <w:t>gastrin</w:t>
+        </w:r>
+      </w:hyperlink>
+      <w:r>
+        <w:rPr>
+          <w:rFonts w:ascii="sans-serif" w:hAnsi="sans-serif"/>
+          <w:b w:val="false"/>
+          <w:i w:val="false"/>
+          <w:caps w:val="false"/>
+          <w:smallCaps w:val="false"/>
+          <w:color w:val="202122"/>
+          <w:spacing w:val="0"/>
+          <w:sz w:val="21"/>
+        </w:rPr>
+        <w:t> produced by their </w:t>
+      </w:r>
+      <w:hyperlink r:id="rId79">
+        <w:r>
+          <w:rPr>
+            <w:rStyle w:val="InternetLink"/>
+            <w:rFonts w:ascii="sans-serif" w:hAnsi="sans-serif"/>
+            <w:b w:val="false"/>
+            <w:i w:val="false"/>
+            <w:caps w:val="false"/>
+            <w:smallCaps w:val="false"/>
+            <w:strike w:val="false"/>
+            <w:dstrike w:val="false"/>
+            <w:color w:val="0B0080"/>
+            <w:spacing w:val="0"/>
+            <w:sz w:val="21"/>
+            <w:u w:val="none"/>
+            <w:effect w:val="none"/>
+          </w:rPr>
+          <w:t>G cells</w:t>
+        </w:r>
+      </w:hyperlink>
+      <w:r>
+        <w:rPr>
+          <w:rFonts w:ascii="sans-serif" w:hAnsi="sans-serif"/>
+          <w:b w:val="false"/>
+          <w:i w:val="false"/>
+          <w:caps w:val="false"/>
+          <w:smallCaps w:val="false"/>
+          <w:color w:val="202122"/>
+          <w:spacing w:val="0"/>
+          <w:sz w:val="21"/>
+        </w:rPr>
+        <w:t>.</w:t>
+      </w:r>
+      <w:r>
+        <w:fldChar w:fldCharType="begin"/>
+      </w:r>
+      <w:r>
+        <w:rPr>
+          <w:rStyle w:val="InternetLink"/>
+          <w:smallCaps w:val="false"/>
+          <w:caps w:val="false"/>
+          <w:dstrike w:val="false"/>
+          <w:strike w:val="false"/>
+          <w:sz w:val="17"/>
+          <w:spacing w:val="0"/>
+          <w:i w:val="false"/>
+          <w:u w:val="none"/>
+          <w:b w:val="false"/>
+          <w:effect w:val="none"/>
+          <w:rFonts w:ascii="sans-serif" w:hAnsi="sans-serif"/>
+          <w:color w:val="0B0080"/>
+        </w:rPr>
+        <w:instrText> HYPERLINK "https://en.wikipedia.org/wiki/Gastric_glands" \l "cite_note-5"</w:instrText>
+      </w:r>
+      <w:r>
+        <w:rPr>
+          <w:rStyle w:val="InternetLink"/>
+          <w:smallCaps w:val="false"/>
+          <w:caps w:val="false"/>
+          <w:dstrike w:val="false"/>
+          <w:strike w:val="false"/>
+          <w:sz w:val="17"/>
+          <w:spacing w:val="0"/>
+          <w:i w:val="false"/>
+          <w:u w:val="none"/>
+          <w:b w:val="false"/>
+          <w:effect w:val="none"/>
+          <w:rFonts w:ascii="sans-serif" w:hAnsi="sans-serif"/>
+          <w:color w:val="0B0080"/>
+        </w:rPr>
+        <w:fldChar w:fldCharType="separate"/>
+      </w:r>
+      <w:bookmarkStart w:id="12" w:name="cite_ref-5"/>
+      <w:bookmarkEnd w:id="12"/>
+      <w:r>
+        <w:rPr>
+          <w:rStyle w:val="InternetLink"/>
+          <w:rFonts w:ascii="sans-serif" w:hAnsi="sans-serif"/>
+          <w:b w:val="false"/>
+          <w:i w:val="false"/>
+          <w:caps w:val="false"/>
+          <w:smallCaps w:val="false"/>
+          <w:strike w:val="false"/>
+          <w:dstrike w:val="false"/>
+          <w:color w:val="0B0080"/>
+          <w:spacing w:val="0"/>
+          <w:sz w:val="17"/>
+          <w:u w:val="none"/>
+          <w:effect w:val="none"/>
+        </w:rPr>
+        <w:t>[5]</w:t>
+      </w:r>
+      <w:r>
+        <w:rPr>
+          <w:rStyle w:val="InternetLink"/>
+          <w:smallCaps w:val="false"/>
+          <w:caps w:val="false"/>
+          <w:dstrike w:val="false"/>
+          <w:strike w:val="false"/>
+          <w:sz w:val="17"/>
+          <w:spacing w:val="0"/>
+          <w:i w:val="false"/>
+          <w:u w:val="none"/>
+          <w:b w:val="false"/>
+          <w:effect w:val="none"/>
+          <w:rFonts w:ascii="sans-serif" w:hAnsi="sans-serif"/>
+          <w:color w:val="0B0080"/>
+        </w:rPr>
+        <w:fldChar w:fldCharType="end"/>
+      </w:r>
+    </w:p>
+    <w:p>
+      <w:pPr>
+        <w:pStyle w:val="TextBody"/>
+        <w:widowControl/>
+        <w:ind w:left="0" w:right="0" w:hanging="0"/>
+        <w:rPr>
+          <w:rFonts w:ascii="Georgia;serif" w:hAnsi="Georgia;serif"/>
+          <w:b/>
+          <w:b/>
+          <w:bCs/>
+          <w:i w:val="false"/>
+          <w:i w:val="false"/>
+          <w:caps w:val="false"/>
+          <w:smallCaps w:val="false"/>
+          <w:strike w:val="false"/>
+          <w:dstrike w:val="false"/>
+          <w:color w:val="004F9B"/>
+          <w:spacing w:val="0"/>
+          <w:sz w:val="29"/>
+          <w:u w:val="single"/>
+          <w:effect w:val="none"/>
+        </w:rPr>
+      </w:pPr>
+      <w:r>
+        <w:rPr/>
+      </w:r>
+    </w:p>
+    <w:tbl>
+      <w:tblPr>
+        <w:tblW w:w="13274" w:type="dxa"/>
+        <w:jc w:val="left"/>
+        <w:tblInd w:w="28" w:type="dxa"/>
+        <w:shd w:fill="F8F9FA" w:val="clear"/>
+        <w:tblCellMar>
+          <w:top w:w="28" w:type="dxa"/>
+          <w:left w:w="28" w:type="dxa"/>
+          <w:bottom w:w="28" w:type="dxa"/>
+          <w:right w:w="28" w:type="dxa"/>
+        </w:tblCellMar>
+      </w:tblPr>
+      <w:tblGrid>
+        <w:gridCol w:w="974"/>
+        <w:gridCol w:w="1690"/>
+        <w:gridCol w:w="8371"/>
+        <w:gridCol w:w="959"/>
+        <w:gridCol w:w="1280"/>
+      </w:tblGrid>
+      <w:tr>
+        <w:trPr/>
+        <w:tc>
+          <w:tcPr>
+            <w:tcW w:w="974" w:type="dxa"/>
+            <w:tcBorders>
+              <w:top w:val="single" w:sz="2" w:space="0" w:color="A2A9B1"/>
+              <w:left w:val="single" w:sz="2" w:space="0" w:color="A2A9B1"/>
+              <w:bottom w:val="single" w:sz="2" w:space="0" w:color="A2A9B1"/>
+              <w:right w:val="single" w:sz="2" w:space="0" w:color="A2A9B1"/>
+            </w:tcBorders>
+            <w:shd w:fill="F8F9FA" w:val="clear"/>
+            <w:vAlign w:val="center"/>
+          </w:tcPr>
+          <w:p>
+            <w:pPr>
+              <w:pStyle w:val="TableContents"/>
+              <w:rPr>
+                <w:b/>
+              </w:rPr>
+            </w:pPr>
+            <w:r>
+              <w:rPr>
+                <w:b/>
+              </w:rPr>
+              <w:t>Layer of stomach</w:t>
+            </w:r>
+          </w:p>
+        </w:tc>
+        <w:tc>
+          <w:tcPr>
+            <w:tcW w:w="1690" w:type="dxa"/>
+            <w:tcBorders>
+              <w:top w:val="single" w:sz="2" w:space="0" w:color="A2A9B1"/>
+              <w:left w:val="single" w:sz="2" w:space="0" w:color="A2A9B1"/>
+              <w:bottom w:val="single" w:sz="2" w:space="0" w:color="A2A9B1"/>
+              <w:right w:val="single" w:sz="2" w:space="0" w:color="A2A9B1"/>
+            </w:tcBorders>
+            <w:shd w:fill="F8F9FA" w:val="clear"/>
+            <w:vAlign w:val="center"/>
+          </w:tcPr>
+          <w:p>
+            <w:pPr>
+              <w:pStyle w:val="TableContents"/>
+              <w:rPr>
+                <w:b/>
+              </w:rPr>
+            </w:pPr>
+            <w:r>
+              <w:rPr>
+                <w:b/>
+              </w:rPr>
+              <w:t>Name</w:t>
+            </w:r>
+          </w:p>
+        </w:tc>
+        <w:tc>
+          <w:tcPr>
+            <w:tcW w:w="8371" w:type="dxa"/>
+            <w:tcBorders>
+              <w:top w:val="single" w:sz="2" w:space="0" w:color="A2A9B1"/>
+              <w:left w:val="single" w:sz="2" w:space="0" w:color="A2A9B1"/>
+              <w:bottom w:val="single" w:sz="2" w:space="0" w:color="A2A9B1"/>
+              <w:right w:val="single" w:sz="2" w:space="0" w:color="A2A9B1"/>
+            </w:tcBorders>
+            <w:shd w:fill="F8F9FA" w:val="clear"/>
+            <w:vAlign w:val="center"/>
+          </w:tcPr>
+          <w:p>
+            <w:pPr>
+              <w:pStyle w:val="TableContents"/>
+              <w:rPr>
+                <w:b/>
+              </w:rPr>
+            </w:pPr>
+            <w:r>
+              <w:rPr>
+                <w:b/>
+              </w:rPr>
+              <w:t>Secretion</w:t>
+            </w:r>
+          </w:p>
+        </w:tc>
+        <w:tc>
+          <w:tcPr>
+            <w:tcW w:w="959" w:type="dxa"/>
+            <w:tcBorders>
+              <w:top w:val="single" w:sz="2" w:space="0" w:color="A2A9B1"/>
+              <w:left w:val="single" w:sz="2" w:space="0" w:color="A2A9B1"/>
+              <w:bottom w:val="single" w:sz="2" w:space="0" w:color="A2A9B1"/>
+              <w:right w:val="single" w:sz="2" w:space="0" w:color="A2A9B1"/>
+            </w:tcBorders>
+            <w:shd w:fill="F8F9FA" w:val="clear"/>
+            <w:vAlign w:val="center"/>
+          </w:tcPr>
+          <w:p>
+            <w:pPr>
+              <w:pStyle w:val="TableContents"/>
+              <w:rPr>
+                <w:b/>
+              </w:rPr>
+            </w:pPr>
+            <w:r>
+              <w:rPr>
+                <w:b/>
+              </w:rPr>
+              <w:t>Region of stomach</w:t>
+            </w:r>
+          </w:p>
+        </w:tc>
+        <w:tc>
+          <w:tcPr>
+            <w:tcW w:w="1280" w:type="dxa"/>
+            <w:tcBorders>
+              <w:top w:val="single" w:sz="2" w:space="0" w:color="A2A9B1"/>
+              <w:left w:val="single" w:sz="2" w:space="0" w:color="A2A9B1"/>
+              <w:bottom w:val="single" w:sz="2" w:space="0" w:color="A2A9B1"/>
+              <w:right w:val="single" w:sz="2" w:space="0" w:color="A2A9B1"/>
+            </w:tcBorders>
+            <w:shd w:fill="F8F9FA" w:val="clear"/>
+            <w:vAlign w:val="center"/>
+          </w:tcPr>
+          <w:p>
+            <w:pPr>
+              <w:pStyle w:val="TableContents"/>
+              <w:rPr>
+                <w:b/>
+              </w:rPr>
+            </w:pPr>
+            <w:r>
+              <w:rPr>
+                <w:b/>
+              </w:rPr>
+              <w:t>Staining</w:t>
+            </w:r>
+          </w:p>
+        </w:tc>
+      </w:tr>
+      <w:tr>
+        <w:trPr/>
+        <w:tc>
+          <w:tcPr>
+            <w:tcW w:w="974" w:type="dxa"/>
+            <w:tcBorders>
+              <w:top w:val="single" w:sz="2" w:space="0" w:color="A2A9B1"/>
+              <w:left w:val="single" w:sz="2" w:space="0" w:color="A2A9B1"/>
+              <w:bottom w:val="single" w:sz="2" w:space="0" w:color="A2A9B1"/>
+              <w:right w:val="single" w:sz="2" w:space="0" w:color="A2A9B1"/>
+            </w:tcBorders>
+            <w:shd w:fill="F8F9FA" w:val="clear"/>
+            <w:vAlign w:val="center"/>
+          </w:tcPr>
+          <w:p>
+            <w:pPr>
+              <w:pStyle w:val="TableContents"/>
+              <w:rPr/>
+            </w:pPr>
+            <w:r>
+              <w:rPr/>
+              <w:t>Isthmus of gland</w:t>
+            </w:r>
+          </w:p>
+        </w:tc>
+        <w:tc>
+          <w:tcPr>
+            <w:tcW w:w="1690" w:type="dxa"/>
+            <w:tcBorders>
+              <w:top w:val="single" w:sz="2" w:space="0" w:color="A2A9B1"/>
+              <w:left w:val="single" w:sz="2" w:space="0" w:color="A2A9B1"/>
+              <w:bottom w:val="single" w:sz="2" w:space="0" w:color="A2A9B1"/>
+              <w:right w:val="single" w:sz="2" w:space="0" w:color="A2A9B1"/>
+            </w:tcBorders>
+            <w:shd w:fill="F8F9FA" w:val="clear"/>
+            <w:vAlign w:val="center"/>
+          </w:tcPr>
+          <w:p>
+            <w:pPr>
+              <w:pStyle w:val="TableContents"/>
+              <w:rPr/>
+            </w:pPr>
+            <w:hyperlink r:id="rId80">
+              <w:r>
+                <w:rPr>
+                  <w:rStyle w:val="InternetLink"/>
+                  <w:strike w:val="false"/>
+                  <w:dstrike w:val="false"/>
+                  <w:color w:val="0B0080"/>
+                  <w:u w:val="none"/>
+                  <w:effect w:val="none"/>
+                </w:rPr>
+                <w:t>Foveolar cells</w:t>
+              </w:r>
+            </w:hyperlink>
+          </w:p>
+        </w:tc>
+        <w:tc>
+          <w:tcPr>
+            <w:tcW w:w="8371" w:type="dxa"/>
+            <w:tcBorders>
+              <w:top w:val="single" w:sz="2" w:space="0" w:color="A2A9B1"/>
+              <w:left w:val="single" w:sz="2" w:space="0" w:color="A2A9B1"/>
+              <w:bottom w:val="single" w:sz="2" w:space="0" w:color="A2A9B1"/>
+              <w:right w:val="single" w:sz="2" w:space="0" w:color="A2A9B1"/>
+            </w:tcBorders>
+            <w:shd w:fill="F8F9FA" w:val="clear"/>
+            <w:vAlign w:val="center"/>
+          </w:tcPr>
+          <w:p>
+            <w:pPr>
+              <w:pStyle w:val="TableContents"/>
+              <w:rPr/>
+            </w:pPr>
+            <w:hyperlink r:id="rId81">
+              <w:r>
+                <w:rPr>
+                  <w:rStyle w:val="InternetLink"/>
+                  <w:strike w:val="false"/>
+                  <w:dstrike w:val="false"/>
+                  <w:color w:val="0B0080"/>
+                  <w:u w:val="none"/>
+                  <w:effect w:val="none"/>
+                </w:rPr>
+                <w:t>Mucus</w:t>
+              </w:r>
+            </w:hyperlink>
+            <w:r>
+              <w:rPr/>
+              <w:t> gel layer</w:t>
+            </w:r>
+          </w:p>
+        </w:tc>
+        <w:tc>
+          <w:tcPr>
+            <w:tcW w:w="959" w:type="dxa"/>
+            <w:tcBorders>
+              <w:top w:val="single" w:sz="2" w:space="0" w:color="A2A9B1"/>
+              <w:left w:val="single" w:sz="2" w:space="0" w:color="A2A9B1"/>
+              <w:bottom w:val="single" w:sz="2" w:space="0" w:color="A2A9B1"/>
+              <w:right w:val="single" w:sz="2" w:space="0" w:color="A2A9B1"/>
+            </w:tcBorders>
+            <w:shd w:fill="F8F9FA" w:val="clear"/>
+            <w:vAlign w:val="center"/>
+          </w:tcPr>
+          <w:p>
+            <w:pPr>
+              <w:pStyle w:val="TableContents"/>
+              <w:rPr/>
+            </w:pPr>
+            <w:r>
+              <w:rPr/>
+              <w:t>Fundic, cardiac, pyloric</w:t>
+            </w:r>
+          </w:p>
+        </w:tc>
+        <w:tc>
+          <w:tcPr>
+            <w:tcW w:w="1280" w:type="dxa"/>
+            <w:tcBorders>
+              <w:top w:val="single" w:sz="2" w:space="0" w:color="A2A9B1"/>
+              <w:left w:val="single" w:sz="2" w:space="0" w:color="A2A9B1"/>
+              <w:bottom w:val="single" w:sz="2" w:space="0" w:color="A2A9B1"/>
+              <w:right w:val="single" w:sz="2" w:space="0" w:color="A2A9B1"/>
+            </w:tcBorders>
+            <w:shd w:fill="F8F9FA" w:val="clear"/>
+            <w:vAlign w:val="center"/>
+          </w:tcPr>
+          <w:p>
+            <w:pPr>
+              <w:pStyle w:val="TableContents"/>
+              <w:rPr/>
+            </w:pPr>
+            <w:r>
+              <w:rPr/>
+              <w:t>Clear</w:t>
+            </w:r>
+          </w:p>
+        </w:tc>
+      </w:tr>
+      <w:tr>
+        <w:trPr/>
+        <w:tc>
+          <w:tcPr>
+            <w:tcW w:w="974" w:type="dxa"/>
+            <w:tcBorders>
+              <w:top w:val="single" w:sz="2" w:space="0" w:color="A2A9B1"/>
+              <w:left w:val="single" w:sz="2" w:space="0" w:color="A2A9B1"/>
+              <w:bottom w:val="single" w:sz="2" w:space="0" w:color="A2A9B1"/>
+              <w:right w:val="single" w:sz="2" w:space="0" w:color="A2A9B1"/>
+            </w:tcBorders>
+            <w:shd w:fill="F8F9FA" w:val="clear"/>
+            <w:vAlign w:val="center"/>
+          </w:tcPr>
+          <w:p>
+            <w:pPr>
+              <w:pStyle w:val="TableContents"/>
+              <w:rPr/>
+            </w:pPr>
+            <w:r>
+              <w:rPr/>
+              <w:t>Body of gland</w:t>
+            </w:r>
+          </w:p>
+        </w:tc>
+        <w:tc>
+          <w:tcPr>
+            <w:tcW w:w="1690" w:type="dxa"/>
+            <w:tcBorders>
+              <w:top w:val="single" w:sz="2" w:space="0" w:color="A2A9B1"/>
+              <w:left w:val="single" w:sz="2" w:space="0" w:color="A2A9B1"/>
+              <w:bottom w:val="single" w:sz="2" w:space="0" w:color="A2A9B1"/>
+              <w:right w:val="single" w:sz="2" w:space="0" w:color="A2A9B1"/>
+            </w:tcBorders>
+            <w:shd w:fill="F8F9FA" w:val="clear"/>
+            <w:vAlign w:val="center"/>
+          </w:tcPr>
+          <w:p>
+            <w:pPr>
+              <w:pStyle w:val="TableContents"/>
+              <w:rPr/>
+            </w:pPr>
+            <w:hyperlink r:id="rId82">
+              <w:r>
+                <w:rPr>
+                  <w:rStyle w:val="InternetLink"/>
+                  <w:strike w:val="false"/>
+                  <w:dstrike w:val="false"/>
+                  <w:color w:val="0B0080"/>
+                  <w:u w:val="none"/>
+                  <w:effect w:val="none"/>
+                </w:rPr>
+                <w:t>Parietal (oxyntic) cells</w:t>
+              </w:r>
+            </w:hyperlink>
+          </w:p>
+        </w:tc>
+        <w:tc>
+          <w:tcPr>
+            <w:tcW w:w="8371" w:type="dxa"/>
+            <w:tcBorders>
+              <w:top w:val="single" w:sz="2" w:space="0" w:color="A2A9B1"/>
+              <w:left w:val="single" w:sz="2" w:space="0" w:color="A2A9B1"/>
+              <w:bottom w:val="single" w:sz="2" w:space="0" w:color="A2A9B1"/>
+              <w:right w:val="single" w:sz="2" w:space="0" w:color="A2A9B1"/>
+            </w:tcBorders>
+            <w:shd w:fill="F8F9FA" w:val="clear"/>
+            <w:vAlign w:val="center"/>
+          </w:tcPr>
+          <w:p>
+            <w:pPr>
+              <w:pStyle w:val="TableContents"/>
+              <w:rPr/>
+            </w:pPr>
+            <w:hyperlink r:id="rId83">
+              <w:r>
+                <w:rPr>
+                  <w:rStyle w:val="InternetLink"/>
+                  <w:strike w:val="false"/>
+                  <w:dstrike w:val="false"/>
+                  <w:color w:val="0B0080"/>
+                  <w:u w:val="none"/>
+                  <w:effect w:val="none"/>
+                </w:rPr>
+                <w:t>Gastric acid</w:t>
+              </w:r>
+            </w:hyperlink>
+            <w:r>
+              <w:rPr/>
+              <w:t> and </w:t>
+            </w:r>
+            <w:hyperlink r:id="rId84">
+              <w:r>
+                <w:rPr>
+                  <w:rStyle w:val="InternetLink"/>
+                  <w:strike w:val="false"/>
+                  <w:dstrike w:val="false"/>
+                  <w:color w:val="0B0080"/>
+                  <w:u w:val="none"/>
+                  <w:effect w:val="none"/>
+                </w:rPr>
+                <w:t>intrinsic factor</w:t>
+              </w:r>
+            </w:hyperlink>
+          </w:p>
+        </w:tc>
+        <w:tc>
+          <w:tcPr>
+            <w:tcW w:w="959" w:type="dxa"/>
+            <w:tcBorders>
+              <w:top w:val="single" w:sz="2" w:space="0" w:color="A2A9B1"/>
+              <w:left w:val="single" w:sz="2" w:space="0" w:color="A2A9B1"/>
+              <w:bottom w:val="single" w:sz="2" w:space="0" w:color="A2A9B1"/>
+              <w:right w:val="single" w:sz="2" w:space="0" w:color="A2A9B1"/>
+            </w:tcBorders>
+            <w:shd w:fill="F8F9FA" w:val="clear"/>
+            <w:vAlign w:val="center"/>
+          </w:tcPr>
+          <w:p>
+            <w:pPr>
+              <w:pStyle w:val="TableContents"/>
+              <w:rPr/>
+            </w:pPr>
+            <w:r>
+              <w:rPr/>
+              <w:t>Fundic only</w:t>
+            </w:r>
+          </w:p>
+        </w:tc>
+        <w:tc>
+          <w:tcPr>
+            <w:tcW w:w="1280" w:type="dxa"/>
+            <w:tcBorders>
+              <w:top w:val="single" w:sz="2" w:space="0" w:color="A2A9B1"/>
+              <w:left w:val="single" w:sz="2" w:space="0" w:color="A2A9B1"/>
+              <w:bottom w:val="single" w:sz="2" w:space="0" w:color="A2A9B1"/>
+              <w:right w:val="single" w:sz="2" w:space="0" w:color="A2A9B1"/>
+            </w:tcBorders>
+            <w:shd w:fill="F8F9FA" w:val="clear"/>
+            <w:vAlign w:val="center"/>
+          </w:tcPr>
+          <w:p>
+            <w:pPr>
+              <w:pStyle w:val="TableContents"/>
+              <w:rPr/>
+            </w:pPr>
+            <w:hyperlink r:id="rId85">
+              <w:r>
+                <w:rPr>
+                  <w:rStyle w:val="InternetLink"/>
+                  <w:strike w:val="false"/>
+                  <w:dstrike w:val="false"/>
+                  <w:color w:val="0B0080"/>
+                  <w:u w:val="none"/>
+                  <w:effect w:val="none"/>
+                </w:rPr>
+                <w:t>Acidophilic</w:t>
+              </w:r>
+            </w:hyperlink>
+          </w:p>
+        </w:tc>
+      </w:tr>
+      <w:tr>
+        <w:trPr/>
+        <w:tc>
+          <w:tcPr>
+            <w:tcW w:w="974" w:type="dxa"/>
+            <w:tcBorders>
+              <w:top w:val="single" w:sz="2" w:space="0" w:color="A2A9B1"/>
+              <w:left w:val="single" w:sz="2" w:space="0" w:color="A2A9B1"/>
+              <w:bottom w:val="single" w:sz="2" w:space="0" w:color="A2A9B1"/>
+              <w:right w:val="single" w:sz="2" w:space="0" w:color="A2A9B1"/>
+            </w:tcBorders>
+            <w:shd w:fill="F8F9FA" w:val="clear"/>
+            <w:vAlign w:val="center"/>
+          </w:tcPr>
+          <w:p>
+            <w:pPr>
+              <w:pStyle w:val="TableContents"/>
+              <w:rPr/>
+            </w:pPr>
+            <w:r>
+              <w:rPr/>
+              <w:t>Base of gland</w:t>
+            </w:r>
+          </w:p>
+        </w:tc>
+        <w:tc>
+          <w:tcPr>
+            <w:tcW w:w="1690" w:type="dxa"/>
+            <w:tcBorders>
+              <w:top w:val="single" w:sz="2" w:space="0" w:color="A2A9B1"/>
+              <w:left w:val="single" w:sz="2" w:space="0" w:color="A2A9B1"/>
+              <w:bottom w:val="single" w:sz="2" w:space="0" w:color="A2A9B1"/>
+              <w:right w:val="single" w:sz="2" w:space="0" w:color="A2A9B1"/>
+            </w:tcBorders>
+            <w:shd w:fill="F8F9FA" w:val="clear"/>
+            <w:vAlign w:val="center"/>
+          </w:tcPr>
+          <w:p>
+            <w:pPr>
+              <w:pStyle w:val="TableContents"/>
+              <w:rPr/>
+            </w:pPr>
+            <w:hyperlink r:id="rId86">
+              <w:r>
+                <w:rPr>
+                  <w:rStyle w:val="InternetLink"/>
+                  <w:strike w:val="false"/>
+                  <w:dstrike w:val="false"/>
+                  <w:color w:val="0B0080"/>
+                  <w:u w:val="none"/>
+                  <w:effect w:val="none"/>
+                </w:rPr>
+                <w:t>Chief (zymogenic) cells</w:t>
+              </w:r>
+            </w:hyperlink>
+          </w:p>
+        </w:tc>
+        <w:tc>
+          <w:tcPr>
+            <w:tcW w:w="8371" w:type="dxa"/>
+            <w:tcBorders>
+              <w:top w:val="single" w:sz="2" w:space="0" w:color="A2A9B1"/>
+              <w:left w:val="single" w:sz="2" w:space="0" w:color="A2A9B1"/>
+              <w:bottom w:val="single" w:sz="2" w:space="0" w:color="A2A9B1"/>
+              <w:right w:val="single" w:sz="2" w:space="0" w:color="A2A9B1"/>
+            </w:tcBorders>
+            <w:shd w:fill="F8F9FA" w:val="clear"/>
+            <w:vAlign w:val="center"/>
+          </w:tcPr>
+          <w:p>
+            <w:pPr>
+              <w:pStyle w:val="TableContents"/>
+              <w:rPr/>
+            </w:pPr>
+            <w:hyperlink r:id="rId87">
+              <w:r>
+                <w:rPr>
+                  <w:rStyle w:val="InternetLink"/>
+                  <w:strike w:val="false"/>
+                  <w:dstrike w:val="false"/>
+                  <w:color w:val="0B0080"/>
+                  <w:u w:val="none"/>
+                  <w:effect w:val="none"/>
+                </w:rPr>
+                <w:t>Pepsinogen</w:t>
+              </w:r>
+            </w:hyperlink>
+            <w:r>
+              <w:rPr/>
+              <w:t> and </w:t>
+            </w:r>
+            <w:hyperlink r:id="rId88">
+              <w:r>
+                <w:rPr>
+                  <w:rStyle w:val="InternetLink"/>
+                  <w:strike w:val="false"/>
+                  <w:dstrike w:val="false"/>
+                  <w:color w:val="0B0080"/>
+                  <w:u w:val="none"/>
+                  <w:effect w:val="none"/>
+                </w:rPr>
+                <w:t>gastric lipase</w:t>
+              </w:r>
+            </w:hyperlink>
+          </w:p>
+        </w:tc>
+        <w:tc>
+          <w:tcPr>
+            <w:tcW w:w="959" w:type="dxa"/>
+            <w:tcBorders>
+              <w:top w:val="single" w:sz="2" w:space="0" w:color="A2A9B1"/>
+              <w:left w:val="single" w:sz="2" w:space="0" w:color="A2A9B1"/>
+              <w:bottom w:val="single" w:sz="2" w:space="0" w:color="A2A9B1"/>
+              <w:right w:val="single" w:sz="2" w:space="0" w:color="A2A9B1"/>
+            </w:tcBorders>
+            <w:shd w:fill="F8F9FA" w:val="clear"/>
+            <w:vAlign w:val="center"/>
+          </w:tcPr>
+          <w:p>
+            <w:pPr>
+              <w:pStyle w:val="TableContents"/>
+              <w:rPr/>
+            </w:pPr>
+            <w:r>
+              <w:rPr/>
+              <w:t>Fundic only</w:t>
+            </w:r>
+          </w:p>
+        </w:tc>
+        <w:tc>
+          <w:tcPr>
+            <w:tcW w:w="1280" w:type="dxa"/>
+            <w:tcBorders>
+              <w:top w:val="single" w:sz="2" w:space="0" w:color="A2A9B1"/>
+              <w:left w:val="single" w:sz="2" w:space="0" w:color="A2A9B1"/>
+              <w:bottom w:val="single" w:sz="2" w:space="0" w:color="A2A9B1"/>
+              <w:right w:val="single" w:sz="2" w:space="0" w:color="A2A9B1"/>
+            </w:tcBorders>
+            <w:shd w:fill="F8F9FA" w:val="clear"/>
+            <w:vAlign w:val="center"/>
+          </w:tcPr>
+          <w:p>
+            <w:pPr>
+              <w:pStyle w:val="TableContents"/>
+              <w:rPr/>
+            </w:pPr>
+            <w:hyperlink r:id="rId89">
+              <w:r>
+                <w:rPr>
+                  <w:rStyle w:val="InternetLink"/>
+                  <w:strike w:val="false"/>
+                  <w:dstrike w:val="false"/>
+                  <w:color w:val="0B0080"/>
+                  <w:u w:val="none"/>
+                  <w:effect w:val="none"/>
+                </w:rPr>
+                <w:t>Basophilic</w:t>
+              </w:r>
+            </w:hyperlink>
+          </w:p>
+        </w:tc>
+      </w:tr>
+      <w:tr>
+        <w:trPr/>
+        <w:tc>
+          <w:tcPr>
+            <w:tcW w:w="974" w:type="dxa"/>
+            <w:tcBorders>
+              <w:top w:val="single" w:sz="2" w:space="0" w:color="A2A9B1"/>
+              <w:left w:val="single" w:sz="2" w:space="0" w:color="A2A9B1"/>
+              <w:bottom w:val="single" w:sz="2" w:space="0" w:color="A2A9B1"/>
+              <w:right w:val="single" w:sz="2" w:space="0" w:color="A2A9B1"/>
+            </w:tcBorders>
+            <w:shd w:fill="F8F9FA" w:val="clear"/>
+            <w:vAlign w:val="center"/>
+          </w:tcPr>
+          <w:p>
+            <w:pPr>
+              <w:pStyle w:val="TableContents"/>
+              <w:rPr/>
+            </w:pPr>
+            <w:r>
+              <w:rPr/>
+              <w:t>Base of gland</w:t>
+            </w:r>
+          </w:p>
+        </w:tc>
+        <w:tc>
+          <w:tcPr>
+            <w:tcW w:w="1690" w:type="dxa"/>
+            <w:tcBorders>
+              <w:top w:val="single" w:sz="2" w:space="0" w:color="A2A9B1"/>
+              <w:left w:val="single" w:sz="2" w:space="0" w:color="A2A9B1"/>
+              <w:bottom w:val="single" w:sz="2" w:space="0" w:color="A2A9B1"/>
+              <w:right w:val="single" w:sz="2" w:space="0" w:color="A2A9B1"/>
+            </w:tcBorders>
+            <w:shd w:fill="F8F9FA" w:val="clear"/>
+            <w:vAlign w:val="center"/>
+          </w:tcPr>
+          <w:p>
+            <w:pPr>
+              <w:pStyle w:val="TableContents"/>
+              <w:rPr/>
+            </w:pPr>
+            <w:hyperlink r:id="rId90">
+              <w:r>
+                <w:rPr>
+                  <w:rStyle w:val="InternetLink"/>
+                  <w:strike w:val="false"/>
+                  <w:dstrike w:val="false"/>
+                  <w:color w:val="0B0080"/>
+                  <w:u w:val="none"/>
+                  <w:effect w:val="none"/>
+                </w:rPr>
+                <w:t>Enteroendocrine (APUD) cells</w:t>
+              </w:r>
+            </w:hyperlink>
+          </w:p>
+        </w:tc>
+        <w:tc>
+          <w:tcPr>
+            <w:tcW w:w="8371" w:type="dxa"/>
+            <w:tcBorders>
+              <w:top w:val="single" w:sz="2" w:space="0" w:color="A2A9B1"/>
+              <w:left w:val="single" w:sz="2" w:space="0" w:color="A2A9B1"/>
+              <w:bottom w:val="single" w:sz="2" w:space="0" w:color="A2A9B1"/>
+              <w:right w:val="single" w:sz="2" w:space="0" w:color="A2A9B1"/>
+            </w:tcBorders>
+            <w:shd w:fill="F8F9FA" w:val="clear"/>
+            <w:vAlign w:val="center"/>
+          </w:tcPr>
+          <w:p>
+            <w:pPr>
+              <w:pStyle w:val="TableContents"/>
+              <w:rPr/>
+            </w:pPr>
+            <w:hyperlink r:id="rId91">
+              <w:r>
+                <w:rPr>
+                  <w:rStyle w:val="InternetLink"/>
+                  <w:strike w:val="false"/>
+                  <w:dstrike w:val="false"/>
+                  <w:color w:val="0B0080"/>
+                  <w:u w:val="none"/>
+                  <w:effect w:val="none"/>
+                </w:rPr>
+                <w:t>Hormones</w:t>
+              </w:r>
+            </w:hyperlink>
+            <w:r>
+              <w:rPr/>
+              <w:t> </w:t>
+            </w:r>
+            <w:hyperlink r:id="rId92">
+              <w:r>
+                <w:rPr>
+                  <w:rStyle w:val="InternetLink"/>
+                  <w:strike w:val="false"/>
+                  <w:dstrike w:val="false"/>
+                  <w:color w:val="0B0080"/>
+                  <w:u w:val="none"/>
+                  <w:effect w:val="none"/>
+                </w:rPr>
+                <w:t>gastrin</w:t>
+              </w:r>
+            </w:hyperlink>
+            <w:r>
+              <w:rPr/>
+              <w:t>, </w:t>
+            </w:r>
+            <w:hyperlink r:id="rId93">
+              <w:r>
+                <w:rPr>
+                  <w:rStyle w:val="InternetLink"/>
+                  <w:strike w:val="false"/>
+                  <w:dstrike w:val="false"/>
+                  <w:color w:val="0B0080"/>
+                  <w:u w:val="none"/>
+                  <w:effect w:val="none"/>
+                </w:rPr>
+                <w:t>histamine</w:t>
+              </w:r>
+            </w:hyperlink>
+            <w:r>
+              <w:rPr/>
+              <w:t>, </w:t>
+            </w:r>
+            <w:hyperlink r:id="rId94">
+              <w:r>
+                <w:rPr>
+                  <w:rStyle w:val="InternetLink"/>
+                  <w:strike w:val="false"/>
+                  <w:dstrike w:val="false"/>
+                  <w:color w:val="0B0080"/>
+                  <w:u w:val="none"/>
+                  <w:effect w:val="none"/>
+                </w:rPr>
+                <w:t>endorphins</w:t>
+              </w:r>
+            </w:hyperlink>
+            <w:r>
+              <w:rPr/>
+              <w:t>, </w:t>
+            </w:r>
+            <w:hyperlink r:id="rId95">
+              <w:r>
+                <w:rPr>
+                  <w:rStyle w:val="InternetLink"/>
+                  <w:strike w:val="false"/>
+                  <w:dstrike w:val="false"/>
+                  <w:color w:val="0B0080"/>
+                  <w:u w:val="none"/>
+                  <w:effect w:val="none"/>
+                </w:rPr>
+                <w:t>serotonin</w:t>
+              </w:r>
+            </w:hyperlink>
+            <w:r>
+              <w:rPr/>
+              <w:t>, </w:t>
+            </w:r>
+            <w:hyperlink r:id="rId96">
+              <w:r>
+                <w:rPr>
+                  <w:rStyle w:val="InternetLink"/>
+                  <w:strike w:val="false"/>
+                  <w:dstrike w:val="false"/>
+                  <w:color w:val="0B0080"/>
+                  <w:u w:val="none"/>
+                  <w:effect w:val="none"/>
+                </w:rPr>
+                <w:t>cholecystokinin</w:t>
+              </w:r>
+            </w:hyperlink>
+            <w:r>
+              <w:rPr/>
+              <w:t> and </w:t>
+            </w:r>
+            <w:hyperlink r:id="rId97">
+              <w:r>
+                <w:rPr>
+                  <w:rStyle w:val="InternetLink"/>
+                  <w:strike w:val="false"/>
+                  <w:dstrike w:val="false"/>
+                  <w:color w:val="0B0080"/>
+                  <w:u w:val="none"/>
+                  <w:effect w:val="none"/>
+                </w:rPr>
+                <w:t>somatostatin</w:t>
+              </w:r>
+            </w:hyperlink>
+          </w:p>
+        </w:tc>
+        <w:tc>
+          <w:tcPr>
+            <w:tcW w:w="959" w:type="dxa"/>
+            <w:tcBorders>
+              <w:top w:val="single" w:sz="2" w:space="0" w:color="A2A9B1"/>
+              <w:left w:val="single" w:sz="2" w:space="0" w:color="A2A9B1"/>
+              <w:bottom w:val="single" w:sz="2" w:space="0" w:color="A2A9B1"/>
+              <w:right w:val="single" w:sz="2" w:space="0" w:color="A2A9B1"/>
+            </w:tcBorders>
+            <w:shd w:fill="F8F9FA" w:val="clear"/>
+            <w:vAlign w:val="center"/>
+          </w:tcPr>
+          <w:p>
+            <w:pPr>
+              <w:pStyle w:val="TableContents"/>
+              <w:rPr/>
+            </w:pPr>
+            <w:r>
+              <w:rPr/>
+              <w:t>Fundic, cardiac, pyloric</w:t>
+            </w:r>
+          </w:p>
+        </w:tc>
+        <w:tc>
+          <w:tcPr>
+            <w:tcW w:w="1280" w:type="dxa"/>
+            <w:tcBorders>
+              <w:top w:val="single" w:sz="2" w:space="0" w:color="A2A9B1"/>
+              <w:left w:val="single" w:sz="2" w:space="0" w:color="A2A9B1"/>
+              <w:bottom w:val="single" w:sz="2" w:space="0" w:color="A2A9B1"/>
+              <w:right w:val="single" w:sz="2" w:space="0" w:color="A2A9B1"/>
+            </w:tcBorders>
+            <w:shd w:fill="F8F9FA" w:val="clear"/>
+            <w:vAlign w:val="center"/>
+          </w:tcPr>
+          <w:p>
+            <w:pPr>
+              <w:pStyle w:val="TableContents"/>
+              <w:rPr/>
+            </w:pPr>
+            <w:r>
+              <w:rPr/>
+              <w:t>–</w:t>
+            </w:r>
+          </w:p>
+        </w:tc>
+      </w:tr>
+    </w:tbl>
+    <w:p>
+      <w:pPr>
+        <w:pStyle w:val="Heading2"/>
+        <w:widowControl/>
+        <w:pBdr>
+          <w:bottom w:val="single" w:sz="2" w:space="1" w:color="A2A9B1"/>
+        </w:pBdr>
+        <w:shd w:fill="FFFFFF" w:val="clear"/>
+        <w:spacing w:lineRule="auto" w:line="312"/>
+        <w:ind w:left="0" w:right="0" w:hanging="0"/>
+        <w:rPr>
+          <w:rFonts w:ascii="Georgia;serif" w:hAnsi="Georgia;serif"/>
+          <w:b/>
+          <w:b/>
+          <w:bCs/>
+          <w:i w:val="false"/>
+          <w:i w:val="false"/>
+          <w:caps w:val="false"/>
+          <w:smallCaps w:val="false"/>
+          <w:strike w:val="false"/>
+          <w:dstrike w:val="false"/>
+          <w:color w:val="004F9B"/>
+          <w:spacing w:val="0"/>
+          <w:sz w:val="29"/>
+          <w:u w:val="single"/>
+          <w:effect w:val="none"/>
+        </w:rPr>
+      </w:pPr>
+      <w:bookmarkStart w:id="13" w:name="Types_of_cell"/>
+      <w:bookmarkEnd w:id="13"/>
+      <w:r>
+        <w:rPr>
+          <w:rFonts w:ascii="Linux Libertine;Georgia;Times;serif" w:hAnsi="Linux Libertine;Georgia;Times;serif"/>
+          <w:b w:val="false"/>
+          <w:i w:val="false"/>
+          <w:caps w:val="false"/>
+          <w:smallCaps w:val="false"/>
+          <w:color w:val="000000"/>
+          <w:spacing w:val="0"/>
+        </w:rPr>
+        <w:t>Types of cell</w:t>
+      </w:r>
+      <w:r>
+        <w:rPr>
+          <w:rFonts w:ascii="sans-serif" w:hAnsi="sans-serif"/>
+          <w:b w:val="false"/>
+          <w:i w:val="false"/>
+          <w:caps w:val="false"/>
+          <w:smallCaps w:val="false"/>
+          <w:color w:val="54595D"/>
+          <w:spacing w:val="0"/>
+          <w:sz w:val="24"/>
+        </w:rPr>
+        <w:t>[</w:t>
+      </w:r>
+      <w:hyperlink r:id="rId98">
+        <w:r>
+          <w:rPr>
+            <w:rStyle w:val="InternetLink"/>
+            <w:rFonts w:ascii="sans-serif" w:hAnsi="sans-serif"/>
+            <w:b w:val="false"/>
+            <w:i w:val="false"/>
+            <w:caps w:val="false"/>
+            <w:smallCaps w:val="false"/>
+            <w:strike w:val="false"/>
+            <w:dstrike w:val="false"/>
+            <w:color w:val="0B0080"/>
+            <w:spacing w:val="0"/>
+            <w:sz w:val="24"/>
+            <w:u w:val="none"/>
+            <w:effect w:val="none"/>
+          </w:rPr>
+          <w:t>edit</w:t>
+        </w:r>
+      </w:hyperlink>
+      <w:r>
+        <w:rPr>
+          <w:rFonts w:ascii="sans-serif" w:hAnsi="sans-serif"/>
+          <w:b w:val="false"/>
+          <w:i w:val="false"/>
+          <w:caps w:val="false"/>
+          <w:smallCaps w:val="false"/>
+          <w:color w:val="54595D"/>
+          <w:spacing w:val="0"/>
+          <w:sz w:val="24"/>
+        </w:rPr>
+        <w:t>]</w:t>
+      </w:r>
+    </w:p>
+    <w:p>
+      <w:pPr>
+        <w:pStyle w:val="TextBody"/>
+        <w:widowControl/>
+        <w:spacing w:before="0" w:after="0"/>
+        <w:ind w:left="0" w:right="0" w:hanging="0"/>
+        <w:jc w:val="center"/>
+        <w:rPr>
+          <w:rFonts w:ascii="Georgia;serif" w:hAnsi="Georgia;serif"/>
+          <w:b/>
+          <w:b/>
+          <w:bCs/>
+          <w:i w:val="false"/>
+          <w:i w:val="false"/>
+          <w:caps w:val="false"/>
+          <w:smallCaps w:val="false"/>
+          <w:strike w:val="false"/>
+          <w:dstrike w:val="false"/>
+          <w:color w:val="004F9B"/>
+          <w:spacing w:val="0"/>
+          <w:sz w:val="29"/>
+          <w:u w:val="single"/>
+          <w:effect w:val="none"/>
+        </w:rPr>
+      </w:pPr>
+      <w:r>
+        <w:rPr>
+          <w:caps w:val="false"/>
+          <w:smallCaps w:val="false"/>
+          <w:strike w:val="false"/>
+          <w:dstrike w:val="false"/>
+          <w:color w:val="0B0080"/>
+          <w:spacing w:val="0"/>
+          <w:highlight w:val="white"/>
+          <w:u w:val="none"/>
+          <w:effect w:val="none"/>
+          <w:bdr w:val="single" w:sz="2" w:space="2" w:color="C8CCD1"/>
+        </w:rPr>
+        <w:drawing>
+          <wp:inline distT="0" distB="0" distL="0" distR="0">
+            <wp:extent cx="2114550" cy="4552950"/>
+            <wp:effectExtent l="0" t="0" r="0" b="0"/>
+            <wp:docPr id="2" name="Image2" descr="">
+              <a:hlinkClick xmlns:a="http://schemas.openxmlformats.org/drawingml/2006/main" r:id="rId100"/>
+            </wp:docPr>
+            <wp:cNvGraphicFramePr>
+              <a:graphicFrameLocks xmlns:a="http://schemas.openxmlformats.org/drawingml/2006/main" noChangeAspect="1"/>
+            </wp:cNvGraphicFramePr>
+            <a:graphic xmlns:a="http://schemas.openxmlformats.org/drawingml/2006/main">
+              <a:graphicData uri="http://schemas.openxmlformats.org/drawingml/2006/picture">
+                <pic:pic xmlns:pic="http://schemas.openxmlformats.org/drawingml/2006/picture">
+                  <pic:nvPicPr>
+                    <pic:cNvPr id="2" name="Image2" descr="">
+                      <a:hlinkClick r:id="rId100"/>
+                    </pic:cNvPr>
+                    <pic:cNvPicPr>
+                      <a:picLocks noChangeAspect="1" noChangeArrowheads="1"/>
+                    </pic:cNvPicPr>
+                  </pic:nvPicPr>
+                  <pic:blipFill>
+                    <a:blip r:embed="rId99"/>
+                    <a:srcRect l="-481" t="-222" r="-481" b="-222"/>
+                    <a:stretch>
+                      <a:fillRect/>
+                    </a:stretch>
+                  </pic:blipFill>
+                  <pic:spPr bwMode="auto">
+                    <a:xfrm>
+                      <a:off x="0" y="0"/>
+                      <a:ext cx="2114550" cy="4552950"/>
+                    </a:xfrm>
+                    <a:prstGeom prst="rect">
+                      <a:avLst/>
+                    </a:prstGeom>
+                    <a:ln w="635">
+                      <a:solidFill>
+                        <a:srgbClr val="C8CCD1"/>
+                      </a:solidFill>
+                    </a:ln>
+                  </pic:spPr>
+                </pic:pic>
+              </a:graphicData>
+            </a:graphic>
+          </wp:inline>
+        </w:drawing>
+      </w:r>
+    </w:p>
+    <w:p>
+      <w:pPr>
+        <w:pStyle w:val="TextBody"/>
+        <w:widowControl/>
+        <w:spacing w:before="0" w:after="0"/>
+        <w:ind w:left="45" w:right="0" w:firstLine="225"/>
+        <w:jc w:val="left"/>
+        <w:rPr>
+          <w:rFonts w:ascii="Georgia;serif" w:hAnsi="Georgia;serif"/>
+          <w:b/>
+          <w:b/>
+          <w:bCs/>
+          <w:i w:val="false"/>
+          <w:i w:val="false"/>
+          <w:caps w:val="false"/>
+          <w:smallCaps w:val="false"/>
+          <w:strike w:val="false"/>
+          <w:dstrike w:val="false"/>
+          <w:color w:val="004F9B"/>
+          <w:spacing w:val="0"/>
+          <w:sz w:val="29"/>
+          <w:u w:val="single"/>
+          <w:effect w:val="none"/>
+        </w:rPr>
+      </w:pPr>
+      <w:r>
+        <w:rPr>
+          <w:rFonts w:ascii="sans-serif" w:hAnsi="sans-serif"/>
+          <w:b w:val="false"/>
+          <w:i w:val="false"/>
+          <w:caps w:val="false"/>
+          <w:smallCaps w:val="false"/>
+          <w:color w:val="202122"/>
+          <w:spacing w:val="0"/>
+          <w:sz w:val="18"/>
+          <w:highlight w:val="white"/>
+        </w:rPr>
+        <w:t>Transverse section of fundic gland</w:t>
+      </w:r>
+    </w:p>
+    <w:p>
+      <w:pPr>
+        <w:pStyle w:val="TextBody"/>
+        <w:widowControl/>
+        <w:spacing w:before="0" w:after="0"/>
+        <w:ind w:left="0" w:right="0" w:hanging="0"/>
+        <w:jc w:val="center"/>
+        <w:rPr>
+          <w:rFonts w:ascii="Georgia;serif" w:hAnsi="Georgia;serif"/>
+          <w:b/>
+          <w:b/>
+          <w:bCs/>
+          <w:i w:val="false"/>
+          <w:i w:val="false"/>
+          <w:caps w:val="false"/>
+          <w:smallCaps w:val="false"/>
+          <w:strike w:val="false"/>
+          <w:dstrike w:val="false"/>
+          <w:color w:val="004F9B"/>
+          <w:spacing w:val="0"/>
+          <w:sz w:val="29"/>
+          <w:u w:val="single"/>
+          <w:effect w:val="none"/>
+        </w:rPr>
+      </w:pPr>
+      <w:r>
+        <w:rPr>
+          <w:caps w:val="false"/>
+          <w:smallCaps w:val="false"/>
+          <w:strike w:val="false"/>
+          <w:dstrike w:val="false"/>
+          <w:color w:val="0B0080"/>
+          <w:spacing w:val="0"/>
+          <w:highlight w:val="white"/>
+          <w:u w:val="none"/>
+          <w:effect w:val="none"/>
+          <w:bdr w:val="single" w:sz="2" w:space="2" w:color="C8CCD1"/>
+        </w:rPr>
+        <w:drawing>
+          <wp:inline distT="0" distB="0" distL="0" distR="0">
+            <wp:extent cx="4019550" cy="2771775"/>
+            <wp:effectExtent l="0" t="0" r="0" b="0"/>
+            <wp:docPr id="3" name="Image3" descr="">
+              <a:hlinkClick xmlns:a="http://schemas.openxmlformats.org/drawingml/2006/main" r:id="rId102"/>
+            </wp:docPr>
+            <wp:cNvGraphicFramePr>
+              <a:graphicFrameLocks xmlns:a="http://schemas.openxmlformats.org/drawingml/2006/main" noChangeAspect="1"/>
+            </wp:cNvGraphicFramePr>
+            <a:graphic xmlns:a="http://schemas.openxmlformats.org/drawingml/2006/main">
+              <a:graphicData uri="http://schemas.openxmlformats.org/drawingml/2006/picture">
+                <pic:pic xmlns:pic="http://schemas.openxmlformats.org/drawingml/2006/picture">
+                  <pic:nvPicPr>
+                    <pic:cNvPr id="3" name="Image3" descr="">
+                      <a:hlinkClick r:id="rId102"/>
+                    </pic:cNvPr>
+                    <pic:cNvPicPr>
+                      <a:picLocks noChangeAspect="1" noChangeArrowheads="1"/>
+                    </pic:cNvPicPr>
+                  </pic:nvPicPr>
+                  <pic:blipFill>
+                    <a:blip r:embed="rId101"/>
+                    <a:srcRect l="-252" t="-366" r="-252" b="-366"/>
+                    <a:stretch>
+                      <a:fillRect/>
+                    </a:stretch>
+                  </pic:blipFill>
+                  <pic:spPr bwMode="auto">
+                    <a:xfrm>
+                      <a:off x="0" y="0"/>
+                      <a:ext cx="4019550" cy="2771775"/>
+                    </a:xfrm>
+                    <a:prstGeom prst="rect">
+                      <a:avLst/>
+                    </a:prstGeom>
+                    <a:ln w="635">
+                      <a:solidFill>
+                        <a:srgbClr val="C8CCD1"/>
+                      </a:solidFill>
+                    </a:ln>
+                  </pic:spPr>
+                </pic:pic>
+              </a:graphicData>
+            </a:graphic>
+          </wp:inline>
+        </w:drawing>
+      </w:r>
+    </w:p>
+    <w:p>
+      <w:pPr>
+        <w:pStyle w:val="TextBody"/>
+        <w:widowControl/>
+        <w:ind w:left="45" w:right="0" w:firstLine="225"/>
+        <w:jc w:val="left"/>
+        <w:rPr>
+          <w:rFonts w:ascii="Georgia;serif" w:hAnsi="Georgia;serif"/>
+          <w:b/>
+          <w:b/>
+          <w:bCs/>
+          <w:i w:val="false"/>
+          <w:i w:val="false"/>
+          <w:caps w:val="false"/>
+          <w:smallCaps w:val="false"/>
+          <w:strike w:val="false"/>
+          <w:dstrike w:val="false"/>
+          <w:color w:val="004F9B"/>
+          <w:spacing w:val="0"/>
+          <w:sz w:val="29"/>
+          <w:u w:val="single"/>
+          <w:effect w:val="none"/>
+        </w:rPr>
+      </w:pPr>
+      <w:r>
+        <w:rPr>
+          <w:rFonts w:ascii="sans-serif" w:hAnsi="sans-serif"/>
+          <w:b w:val="false"/>
+          <w:i w:val="false"/>
+          <w:caps w:val="false"/>
+          <w:smallCaps w:val="false"/>
+          <w:color w:val="202122"/>
+          <w:spacing w:val="0"/>
+          <w:sz w:val="18"/>
+          <w:highlight w:val="white"/>
+        </w:rPr>
+        <w:t>Diagram depicting the major determinants of gastric acid secretion</w:t>
+      </w:r>
+    </w:p>
+    <w:p>
+      <w:pPr>
+        <w:pStyle w:val="TextBody"/>
+        <w:widowControl/>
+        <w:spacing w:lineRule="auto" w:line="240"/>
+        <w:ind w:left="0" w:right="0" w:hanging="0"/>
+        <w:rPr>
+          <w:rFonts w:ascii="Georgia;serif" w:hAnsi="Georgia;serif"/>
+          <w:b/>
+          <w:b/>
+          <w:bCs/>
+          <w:i w:val="false"/>
+          <w:i w:val="false"/>
+          <w:caps w:val="false"/>
+          <w:smallCaps w:val="false"/>
+          <w:strike w:val="false"/>
+          <w:dstrike w:val="false"/>
+          <w:color w:val="004F9B"/>
+          <w:spacing w:val="0"/>
+          <w:sz w:val="29"/>
+          <w:u w:val="single"/>
+          <w:effect w:val="none"/>
+        </w:rPr>
+      </w:pPr>
+      <w:r>
+        <w:rPr>
+          <w:rFonts w:ascii="sans-serif" w:hAnsi="sans-serif"/>
+          <w:b w:val="false"/>
+          <w:i w:val="false"/>
+          <w:caps w:val="false"/>
+          <w:smallCaps w:val="false"/>
+          <w:color w:val="202122"/>
+          <w:spacing w:val="0"/>
+          <w:sz w:val="21"/>
+        </w:rPr>
+        <w:t>There are millions of </w:t>
+      </w:r>
+      <w:hyperlink r:id="rId103">
+        <w:r>
+          <w:rPr>
+            <w:rStyle w:val="InternetLink"/>
+            <w:rFonts w:ascii="sans-serif" w:hAnsi="sans-serif"/>
+            <w:b w:val="false"/>
+            <w:i w:val="false"/>
+            <w:caps w:val="false"/>
+            <w:smallCaps w:val="false"/>
+            <w:strike w:val="false"/>
+            <w:dstrike w:val="false"/>
+            <w:color w:val="0B0080"/>
+            <w:spacing w:val="0"/>
+            <w:sz w:val="21"/>
+            <w:u w:val="none"/>
+            <w:effect w:val="none"/>
+          </w:rPr>
+          <w:t>gastric pits</w:t>
+        </w:r>
+      </w:hyperlink>
+      <w:r>
+        <w:rPr>
+          <w:rFonts w:ascii="sans-serif" w:hAnsi="sans-serif"/>
+          <w:b w:val="false"/>
+          <w:i w:val="false"/>
+          <w:caps w:val="false"/>
+          <w:smallCaps w:val="false"/>
+          <w:color w:val="202122"/>
+          <w:spacing w:val="0"/>
+          <w:sz w:val="21"/>
+        </w:rPr>
+        <w:t> in the gastric mucosa and their necessary narrowness determines the tubular form of the gastric gland. More than one tube allows for the accommodation of more than one cell type. The form of each gastric gland is similar; they are all described as having a neck region that is closest to the pit entrance, and basal regions on the lower parts of the tubes.</w:t>
+      </w:r>
+      <w:r>
+        <w:fldChar w:fldCharType="begin"/>
+      </w:r>
+      <w:r>
+        <w:rPr>
+          <w:rStyle w:val="InternetLink"/>
+          <w:smallCaps w:val="false"/>
+          <w:caps w:val="false"/>
+          <w:dstrike w:val="false"/>
+          <w:strike w:val="false"/>
+          <w:sz w:val="17"/>
+          <w:spacing w:val="0"/>
+          <w:i w:val="false"/>
+          <w:u w:val="none"/>
+          <w:b w:val="false"/>
+          <w:effect w:val="none"/>
+          <w:rFonts w:ascii="sans-serif" w:hAnsi="sans-serif"/>
+          <w:color w:val="0B0080"/>
+        </w:rPr>
+        <w:instrText> HYPERLINK "https://en.wikipedia.org/wiki/Gastric_glands" \l "cite_note-6"</w:instrText>
+      </w:r>
+      <w:r>
+        <w:rPr>
+          <w:rStyle w:val="InternetLink"/>
+          <w:smallCaps w:val="false"/>
+          <w:caps w:val="false"/>
+          <w:dstrike w:val="false"/>
+          <w:strike w:val="false"/>
+          <w:sz w:val="17"/>
+          <w:spacing w:val="0"/>
+          <w:i w:val="false"/>
+          <w:u w:val="none"/>
+          <w:b w:val="false"/>
+          <w:effect w:val="none"/>
+          <w:rFonts w:ascii="sans-serif" w:hAnsi="sans-serif"/>
+          <w:color w:val="0B0080"/>
+        </w:rPr>
+        <w:fldChar w:fldCharType="separate"/>
+      </w:r>
+      <w:bookmarkStart w:id="14" w:name="cite_ref-6"/>
+      <w:bookmarkEnd w:id="14"/>
+      <w:r>
+        <w:rPr>
+          <w:rStyle w:val="InternetLink"/>
+          <w:rFonts w:ascii="sans-serif" w:hAnsi="sans-serif"/>
+          <w:b w:val="false"/>
+          <w:i w:val="false"/>
+          <w:caps w:val="false"/>
+          <w:smallCaps w:val="false"/>
+          <w:strike w:val="false"/>
+          <w:dstrike w:val="false"/>
+          <w:color w:val="0B0080"/>
+          <w:spacing w:val="0"/>
+          <w:sz w:val="17"/>
+          <w:u w:val="none"/>
+          <w:effect w:val="none"/>
+        </w:rPr>
+        <w:t>[6]</w:t>
+      </w:r>
+      <w:r>
+        <w:rPr>
+          <w:rStyle w:val="InternetLink"/>
+          <w:smallCaps w:val="false"/>
+          <w:caps w:val="false"/>
+          <w:dstrike w:val="false"/>
+          <w:strike w:val="false"/>
+          <w:sz w:val="17"/>
+          <w:spacing w:val="0"/>
+          <w:i w:val="false"/>
+          <w:u w:val="none"/>
+          <w:b w:val="false"/>
+          <w:effect w:val="none"/>
+          <w:rFonts w:ascii="sans-serif" w:hAnsi="sans-serif"/>
+          <w:color w:val="0B0080"/>
+        </w:rPr>
+        <w:fldChar w:fldCharType="end"/>
+      </w:r>
+      <w:r>
+        <w:rPr>
+          <w:rFonts w:ascii="sans-serif" w:hAnsi="sans-serif"/>
+          <w:b w:val="false"/>
+          <w:i w:val="false"/>
+          <w:caps w:val="false"/>
+          <w:smallCaps w:val="false"/>
+          <w:color w:val="202122"/>
+          <w:spacing w:val="0"/>
+          <w:sz w:val="21"/>
+        </w:rPr>
+        <w:t> The epithelium from the gastric mucosa travels into the pit and at the neck the epithelial cells change to short columnar granular cells. These cells almost fill the tube and the remaining lumen is continued as a very fine channel.</w:t>
+      </w:r>
+    </w:p>
+    <w:p>
+      <w:pPr>
+        <w:pStyle w:val="TextBody"/>
+        <w:widowControl/>
+        <w:ind w:left="0" w:right="0" w:hanging="0"/>
+        <w:rPr>
+          <w:rFonts w:ascii="Georgia;serif" w:hAnsi="Georgia;serif"/>
+          <w:b/>
+          <w:b/>
+          <w:bCs/>
+          <w:i w:val="false"/>
+          <w:i w:val="false"/>
+          <w:caps w:val="false"/>
+          <w:smallCaps w:val="false"/>
+          <w:strike w:val="false"/>
+          <w:dstrike w:val="false"/>
+          <w:color w:val="004F9B"/>
+          <w:spacing w:val="0"/>
+          <w:sz w:val="29"/>
+          <w:u w:val="single"/>
+          <w:effect w:val="none"/>
+        </w:rPr>
+      </w:pPr>
+      <w:r>
+        <w:rPr>
+          <w:rFonts w:ascii="sans-serif" w:hAnsi="sans-serif"/>
+          <w:b w:val="false"/>
+          <w:i w:val="false"/>
+          <w:caps w:val="false"/>
+          <w:smallCaps w:val="false"/>
+          <w:color w:val="202122"/>
+          <w:spacing w:val="0"/>
+          <w:sz w:val="21"/>
+        </w:rPr>
+        <w:t>Cells found in the gastric glands include </w:t>
+      </w:r>
+      <w:hyperlink r:id="rId104">
+        <w:r>
+          <w:rPr>
+            <w:rStyle w:val="InternetLink"/>
+            <w:rFonts w:ascii="sans-serif" w:hAnsi="sans-serif"/>
+            <w:b w:val="false"/>
+            <w:i w:val="false"/>
+            <w:caps w:val="false"/>
+            <w:smallCaps w:val="false"/>
+            <w:strike w:val="false"/>
+            <w:dstrike w:val="false"/>
+            <w:color w:val="0B0080"/>
+            <w:spacing w:val="0"/>
+            <w:sz w:val="21"/>
+            <w:u w:val="none"/>
+            <w:effect w:val="none"/>
+          </w:rPr>
+          <w:t>foveolar cells</w:t>
+        </w:r>
+      </w:hyperlink>
+      <w:r>
+        <w:rPr>
+          <w:rFonts w:ascii="sans-serif" w:hAnsi="sans-serif"/>
+          <w:b w:val="false"/>
+          <w:i w:val="false"/>
+          <w:caps w:val="false"/>
+          <w:smallCaps w:val="false"/>
+          <w:color w:val="202122"/>
+          <w:spacing w:val="0"/>
+          <w:sz w:val="21"/>
+        </w:rPr>
+        <w:t>, </w:t>
+      </w:r>
+      <w:hyperlink r:id="rId105">
+        <w:r>
+          <w:rPr>
+            <w:rStyle w:val="InternetLink"/>
+            <w:rFonts w:ascii="sans-serif" w:hAnsi="sans-serif"/>
+            <w:b w:val="false"/>
+            <w:i w:val="false"/>
+            <w:caps w:val="false"/>
+            <w:smallCaps w:val="false"/>
+            <w:strike w:val="false"/>
+            <w:dstrike w:val="false"/>
+            <w:color w:val="0B0080"/>
+            <w:spacing w:val="0"/>
+            <w:sz w:val="21"/>
+            <w:u w:val="none"/>
+            <w:effect w:val="none"/>
+          </w:rPr>
+          <w:t>chief cells</w:t>
+        </w:r>
+      </w:hyperlink>
+      <w:r>
+        <w:rPr>
+          <w:rFonts w:ascii="sans-serif" w:hAnsi="sans-serif"/>
+          <w:b w:val="false"/>
+          <w:i w:val="false"/>
+          <w:caps w:val="false"/>
+          <w:smallCaps w:val="false"/>
+          <w:color w:val="202122"/>
+          <w:spacing w:val="0"/>
+          <w:sz w:val="21"/>
+        </w:rPr>
+        <w:t>, </w:t>
+      </w:r>
+      <w:hyperlink r:id="rId106">
+        <w:r>
+          <w:rPr>
+            <w:rStyle w:val="InternetLink"/>
+            <w:rFonts w:ascii="sans-serif" w:hAnsi="sans-serif"/>
+            <w:b w:val="false"/>
+            <w:i w:val="false"/>
+            <w:caps w:val="false"/>
+            <w:smallCaps w:val="false"/>
+            <w:strike w:val="false"/>
+            <w:dstrike w:val="false"/>
+            <w:color w:val="0B0080"/>
+            <w:spacing w:val="0"/>
+            <w:sz w:val="21"/>
+            <w:u w:val="none"/>
+            <w:effect w:val="none"/>
+          </w:rPr>
+          <w:t>parietal cells</w:t>
+        </w:r>
+      </w:hyperlink>
+      <w:r>
+        <w:rPr>
+          <w:rFonts w:ascii="sans-serif" w:hAnsi="sans-serif"/>
+          <w:b w:val="false"/>
+          <w:i w:val="false"/>
+          <w:caps w:val="false"/>
+          <w:smallCaps w:val="false"/>
+          <w:color w:val="202122"/>
+          <w:spacing w:val="0"/>
+          <w:sz w:val="21"/>
+        </w:rPr>
+        <w:t>, </w:t>
+      </w:r>
+      <w:hyperlink r:id="rId107">
+        <w:r>
+          <w:rPr>
+            <w:rStyle w:val="InternetLink"/>
+            <w:rFonts w:ascii="sans-serif" w:hAnsi="sans-serif"/>
+            <w:b w:val="false"/>
+            <w:i w:val="false"/>
+            <w:caps w:val="false"/>
+            <w:smallCaps w:val="false"/>
+            <w:strike w:val="false"/>
+            <w:dstrike w:val="false"/>
+            <w:color w:val="0B0080"/>
+            <w:spacing w:val="0"/>
+            <w:sz w:val="21"/>
+            <w:u w:val="none"/>
+            <w:effect w:val="none"/>
+          </w:rPr>
+          <w:t>G cells</w:t>
+        </w:r>
+      </w:hyperlink>
+      <w:r>
+        <w:rPr>
+          <w:rFonts w:ascii="sans-serif" w:hAnsi="sans-serif"/>
+          <w:b w:val="false"/>
+          <w:i w:val="false"/>
+          <w:caps w:val="false"/>
+          <w:smallCaps w:val="false"/>
+          <w:color w:val="202122"/>
+          <w:spacing w:val="0"/>
+          <w:sz w:val="21"/>
+        </w:rPr>
+        <w:t> and </w:t>
+      </w:r>
+      <w:hyperlink r:id="rId108">
+        <w:r>
+          <w:rPr>
+            <w:rStyle w:val="InternetLink"/>
+            <w:rFonts w:ascii="sans-serif" w:hAnsi="sans-serif"/>
+            <w:b w:val="false"/>
+            <w:i w:val="false"/>
+            <w:caps w:val="false"/>
+            <w:smallCaps w:val="false"/>
+            <w:strike w:val="false"/>
+            <w:dstrike w:val="false"/>
+            <w:color w:val="0B0080"/>
+            <w:spacing w:val="0"/>
+            <w:sz w:val="21"/>
+            <w:u w:val="none"/>
+            <w:effect w:val="none"/>
+          </w:rPr>
+          <w:t>enterochromaffin-like cells</w:t>
+        </w:r>
+      </w:hyperlink>
+      <w:r>
+        <w:rPr>
+          <w:rFonts w:ascii="sans-serif" w:hAnsi="sans-serif"/>
+          <w:b w:val="false"/>
+          <w:i w:val="false"/>
+          <w:caps w:val="false"/>
+          <w:smallCaps w:val="false"/>
+          <w:color w:val="202122"/>
+          <w:spacing w:val="0"/>
+          <w:sz w:val="21"/>
+        </w:rPr>
+        <w:t> (ECLs). The first cells of all of the glands are </w:t>
+      </w:r>
+      <w:r>
+        <w:rPr>
+          <w:rFonts w:ascii="sans-serif" w:hAnsi="sans-serif"/>
+          <w:b/>
+          <w:i w:val="false"/>
+          <w:caps w:val="false"/>
+          <w:smallCaps w:val="false"/>
+          <w:color w:val="202122"/>
+          <w:spacing w:val="0"/>
+          <w:sz w:val="21"/>
+        </w:rPr>
+        <w:t>foveolar cells</w:t>
+      </w:r>
+      <w:r>
+        <w:rPr>
+          <w:rFonts w:ascii="sans-serif" w:hAnsi="sans-serif"/>
+          <w:b w:val="false"/>
+          <w:i w:val="false"/>
+          <w:caps w:val="false"/>
+          <w:smallCaps w:val="false"/>
+          <w:color w:val="202122"/>
+          <w:spacing w:val="0"/>
+          <w:sz w:val="21"/>
+        </w:rPr>
+        <w:t> in the neck region–also called </w:t>
+      </w:r>
+      <w:r>
+        <w:rPr>
+          <w:rFonts w:ascii="sans-serif" w:hAnsi="sans-serif"/>
+          <w:b w:val="false"/>
+          <w:i/>
+          <w:caps w:val="false"/>
+          <w:smallCaps w:val="false"/>
+          <w:color w:val="202122"/>
+          <w:spacing w:val="0"/>
+          <w:sz w:val="21"/>
+        </w:rPr>
+        <w:t>mucous neck cells</w:t>
+      </w:r>
+      <w:r>
+        <w:rPr>
+          <w:rFonts w:ascii="sans-serif" w:hAnsi="sans-serif"/>
+          <w:b w:val="false"/>
+          <w:i w:val="false"/>
+          <w:caps w:val="false"/>
+          <w:smallCaps w:val="false"/>
+          <w:color w:val="202122"/>
+          <w:spacing w:val="0"/>
+          <w:sz w:val="21"/>
+        </w:rPr>
+        <w:t> that produce mucus. This is thought to be different from the mucus produced by the gastric mucosa.</w:t>
+      </w:r>
+    </w:p>
+    <w:p>
+      <w:pPr>
+        <w:pStyle w:val="TextBody"/>
+        <w:widowControl/>
+        <w:ind w:left="0" w:right="0" w:hanging="0"/>
+        <w:rPr>
+          <w:rFonts w:ascii="Georgia;serif" w:hAnsi="Georgia;serif"/>
+          <w:b/>
+          <w:b/>
+          <w:bCs/>
+          <w:i w:val="false"/>
+          <w:i w:val="false"/>
+          <w:caps w:val="false"/>
+          <w:smallCaps w:val="false"/>
+          <w:strike w:val="false"/>
+          <w:dstrike w:val="false"/>
+          <w:color w:val="004F9B"/>
+          <w:spacing w:val="0"/>
+          <w:sz w:val="29"/>
+          <w:u w:val="single"/>
+          <w:effect w:val="none"/>
+        </w:rPr>
+      </w:pPr>
+      <w:r>
+        <w:rPr>
+          <w:rFonts w:ascii="sans-serif" w:hAnsi="sans-serif"/>
+          <w:b w:val="false"/>
+          <w:i w:val="false"/>
+          <w:caps w:val="false"/>
+          <w:smallCaps w:val="false"/>
+          <w:color w:val="202122"/>
+          <w:spacing w:val="0"/>
+          <w:sz w:val="21"/>
+        </w:rPr>
+        <w:t>Fundic glands found in the fundus and also in the body have another two cell types–gastric </w:t>
+      </w:r>
+      <w:hyperlink r:id="rId109">
+        <w:r>
+          <w:rPr>
+            <w:rStyle w:val="InternetLink"/>
+            <w:rFonts w:ascii="sans-serif" w:hAnsi="sans-serif"/>
+            <w:b w:val="false"/>
+            <w:i w:val="false"/>
+            <w:caps w:val="false"/>
+            <w:smallCaps w:val="false"/>
+            <w:strike w:val="false"/>
+            <w:dstrike w:val="false"/>
+            <w:color w:val="0B0080"/>
+            <w:spacing w:val="0"/>
+            <w:sz w:val="21"/>
+            <w:u w:val="none"/>
+            <w:effect w:val="none"/>
+          </w:rPr>
+          <w:t>chief cells</w:t>
+        </w:r>
+      </w:hyperlink>
+      <w:r>
+        <w:rPr>
+          <w:rFonts w:ascii="sans-serif" w:hAnsi="sans-serif"/>
+          <w:b w:val="false"/>
+          <w:i w:val="false"/>
+          <w:caps w:val="false"/>
+          <w:smallCaps w:val="false"/>
+          <w:color w:val="202122"/>
+          <w:spacing w:val="0"/>
+          <w:sz w:val="21"/>
+        </w:rPr>
+        <w:t> and </w:t>
+      </w:r>
+      <w:hyperlink r:id="rId110">
+        <w:r>
+          <w:rPr>
+            <w:rStyle w:val="InternetLink"/>
+            <w:rFonts w:ascii="sans-serif" w:hAnsi="sans-serif"/>
+            <w:b w:val="false"/>
+            <w:i w:val="false"/>
+            <w:caps w:val="false"/>
+            <w:smallCaps w:val="false"/>
+            <w:strike w:val="false"/>
+            <w:dstrike w:val="false"/>
+            <w:color w:val="0B0080"/>
+            <w:spacing w:val="0"/>
+            <w:sz w:val="21"/>
+            <w:u w:val="none"/>
+            <w:effect w:val="none"/>
+          </w:rPr>
+          <w:t>parietal cells</w:t>
+        </w:r>
+      </w:hyperlink>
+      <w:r>
+        <w:rPr>
+          <w:rFonts w:ascii="sans-serif" w:hAnsi="sans-serif"/>
+          <w:b w:val="false"/>
+          <w:i w:val="false"/>
+          <w:caps w:val="false"/>
+          <w:smallCaps w:val="false"/>
+          <w:color w:val="202122"/>
+          <w:spacing w:val="0"/>
+          <w:sz w:val="21"/>
+        </w:rPr>
+        <w:t> (oxyntic)).</w:t>
+      </w:r>
+    </w:p>
+    <w:p>
+      <w:pPr>
+        <w:pStyle w:val="TextBody"/>
+        <w:widowControl/>
+        <w:spacing w:lineRule="auto" w:line="240"/>
+        <w:ind w:left="0" w:right="0" w:hanging="0"/>
+        <w:rPr>
+          <w:rFonts w:ascii="Georgia;serif" w:hAnsi="Georgia;serif"/>
+          <w:b/>
+          <w:b/>
+          <w:bCs/>
+          <w:i w:val="false"/>
+          <w:i w:val="false"/>
+          <w:caps w:val="false"/>
+          <w:smallCaps w:val="false"/>
+          <w:strike w:val="false"/>
+          <w:dstrike w:val="false"/>
+          <w:color w:val="004F9B"/>
+          <w:spacing w:val="0"/>
+          <w:sz w:val="29"/>
+          <w:u w:val="single"/>
+          <w:effect w:val="none"/>
+        </w:rPr>
+      </w:pPr>
+      <w:r>
+        <w:rPr>
+          <w:rFonts w:ascii="sans-serif" w:hAnsi="sans-serif"/>
+          <w:b w:val="false"/>
+          <w:i w:val="false"/>
+          <w:caps w:val="false"/>
+          <w:smallCaps w:val="false"/>
+          <w:color w:val="202122"/>
+          <w:spacing w:val="0"/>
+          <w:sz w:val="21"/>
+        </w:rPr>
+        <w:t>The </w:t>
+      </w:r>
+      <w:r>
+        <w:rPr>
+          <w:rFonts w:ascii="sans-serif" w:hAnsi="sans-serif"/>
+          <w:b/>
+          <w:i w:val="false"/>
+          <w:caps w:val="false"/>
+          <w:smallCaps w:val="false"/>
+          <w:color w:val="202122"/>
+          <w:spacing w:val="0"/>
+          <w:sz w:val="21"/>
+        </w:rPr>
+        <w:t>chief cells</w:t>
+      </w:r>
+      <w:r>
+        <w:rPr>
+          <w:rFonts w:ascii="sans-serif" w:hAnsi="sans-serif"/>
+          <w:b w:val="false"/>
+          <w:i w:val="false"/>
+          <w:caps w:val="false"/>
+          <w:smallCaps w:val="false"/>
+          <w:color w:val="202122"/>
+          <w:spacing w:val="0"/>
+          <w:sz w:val="21"/>
+        </w:rPr>
+        <w:t> are found in the basal regions of the gland and release a </w:t>
+      </w:r>
+      <w:hyperlink r:id="rId111">
+        <w:r>
+          <w:rPr>
+            <w:rStyle w:val="InternetLink"/>
+            <w:rFonts w:ascii="sans-serif" w:hAnsi="sans-serif"/>
+            <w:b w:val="false"/>
+            <w:i w:val="false"/>
+            <w:caps w:val="false"/>
+            <w:smallCaps w:val="false"/>
+            <w:strike w:val="false"/>
+            <w:dstrike w:val="false"/>
+            <w:color w:val="0B0080"/>
+            <w:spacing w:val="0"/>
+            <w:sz w:val="21"/>
+            <w:u w:val="none"/>
+            <w:effect w:val="none"/>
+          </w:rPr>
+          <w:t>zymogen</w:t>
+        </w:r>
+      </w:hyperlink>
+      <w:r>
+        <w:rPr>
+          <w:rFonts w:ascii="sans-serif" w:hAnsi="sans-serif"/>
+          <w:b w:val="false"/>
+          <w:i w:val="false"/>
+          <w:caps w:val="false"/>
+          <w:smallCaps w:val="false"/>
+          <w:color w:val="202122"/>
+          <w:spacing w:val="0"/>
+          <w:sz w:val="21"/>
+        </w:rPr>
+        <w:t> – </w:t>
+      </w:r>
+      <w:hyperlink r:id="rId112">
+        <w:r>
+          <w:rPr>
+            <w:rStyle w:val="InternetLink"/>
+            <w:rFonts w:ascii="sans-serif" w:hAnsi="sans-serif"/>
+            <w:b w:val="false"/>
+            <w:i w:val="false"/>
+            <w:caps w:val="false"/>
+            <w:smallCaps w:val="false"/>
+            <w:strike w:val="false"/>
+            <w:dstrike w:val="false"/>
+            <w:color w:val="0B0080"/>
+            <w:spacing w:val="0"/>
+            <w:sz w:val="21"/>
+            <w:u w:val="none"/>
+            <w:effect w:val="none"/>
+          </w:rPr>
+          <w:t>pepsinogen</w:t>
+        </w:r>
+      </w:hyperlink>
+      <w:r>
+        <w:rPr>
+          <w:rFonts w:ascii="sans-serif" w:hAnsi="sans-serif"/>
+          <w:b w:val="false"/>
+          <w:i w:val="false"/>
+          <w:caps w:val="false"/>
+          <w:smallCaps w:val="false"/>
+          <w:color w:val="202122"/>
+          <w:spacing w:val="0"/>
+          <w:sz w:val="21"/>
+        </w:rPr>
+        <w:t>, a precursor to </w:t>
+      </w:r>
+      <w:hyperlink r:id="rId113">
+        <w:r>
+          <w:rPr>
+            <w:rStyle w:val="InternetLink"/>
+            <w:rFonts w:ascii="sans-serif" w:hAnsi="sans-serif"/>
+            <w:b w:val="false"/>
+            <w:i w:val="false"/>
+            <w:caps w:val="false"/>
+            <w:smallCaps w:val="false"/>
+            <w:strike w:val="false"/>
+            <w:dstrike w:val="false"/>
+            <w:color w:val="0B0080"/>
+            <w:spacing w:val="0"/>
+            <w:sz w:val="21"/>
+            <w:u w:val="none"/>
+            <w:effect w:val="none"/>
+          </w:rPr>
+          <w:t>pepsin</w:t>
+        </w:r>
+      </w:hyperlink>
+      <w:r>
+        <w:rPr>
+          <w:rFonts w:ascii="sans-serif" w:hAnsi="sans-serif"/>
+          <w:b w:val="false"/>
+          <w:i w:val="false"/>
+          <w:caps w:val="false"/>
+          <w:smallCaps w:val="false"/>
+          <w:color w:val="202122"/>
+          <w:spacing w:val="0"/>
+          <w:sz w:val="21"/>
+        </w:rPr>
+        <w:t>.</w:t>
+      </w:r>
+      <w:r>
+        <w:fldChar w:fldCharType="begin"/>
+      </w:r>
+      <w:r>
+        <w:rPr>
+          <w:rStyle w:val="InternetLink"/>
+          <w:smallCaps w:val="false"/>
+          <w:caps w:val="false"/>
+          <w:dstrike w:val="false"/>
+          <w:strike w:val="false"/>
+          <w:sz w:val="17"/>
+          <w:spacing w:val="0"/>
+          <w:i w:val="false"/>
+          <w:u w:val="none"/>
+          <w:b w:val="false"/>
+          <w:effect w:val="none"/>
+          <w:rFonts w:ascii="sans-serif" w:hAnsi="sans-serif"/>
+          <w:color w:val="0B0080"/>
+        </w:rPr>
+        <w:instrText> HYPERLINK "https://en.wikipedia.org/wiki/Gastric_glands" \l "cite_note-pmid9568890-7"</w:instrText>
+      </w:r>
+      <w:r>
+        <w:rPr>
+          <w:rStyle w:val="InternetLink"/>
+          <w:smallCaps w:val="false"/>
+          <w:caps w:val="false"/>
+          <w:dstrike w:val="false"/>
+          <w:strike w:val="false"/>
+          <w:sz w:val="17"/>
+          <w:spacing w:val="0"/>
+          <w:i w:val="false"/>
+          <w:u w:val="none"/>
+          <w:b w:val="false"/>
+          <w:effect w:val="none"/>
+          <w:rFonts w:ascii="sans-serif" w:hAnsi="sans-serif"/>
+          <w:color w:val="0B0080"/>
+        </w:rPr>
+        <w:fldChar w:fldCharType="separate"/>
+      </w:r>
+      <w:bookmarkStart w:id="15" w:name="cite_ref-pmid9568890_7-0"/>
+      <w:bookmarkEnd w:id="15"/>
+      <w:r>
+        <w:rPr>
+          <w:rStyle w:val="InternetLink"/>
+          <w:rFonts w:ascii="sans-serif" w:hAnsi="sans-serif"/>
+          <w:b w:val="false"/>
+          <w:i w:val="false"/>
+          <w:caps w:val="false"/>
+          <w:smallCaps w:val="false"/>
+          <w:strike w:val="false"/>
+          <w:dstrike w:val="false"/>
+          <w:color w:val="0B0080"/>
+          <w:spacing w:val="0"/>
+          <w:sz w:val="17"/>
+          <w:u w:val="none"/>
+          <w:effect w:val="none"/>
+        </w:rPr>
+        <w:t>[7]</w:t>
+      </w:r>
+      <w:r>
+        <w:rPr>
+          <w:rStyle w:val="InternetLink"/>
+          <w:smallCaps w:val="false"/>
+          <w:caps w:val="false"/>
+          <w:dstrike w:val="false"/>
+          <w:strike w:val="false"/>
+          <w:sz w:val="17"/>
+          <w:spacing w:val="0"/>
+          <w:i w:val="false"/>
+          <w:u w:val="none"/>
+          <w:b w:val="false"/>
+          <w:effect w:val="none"/>
+          <w:rFonts w:ascii="sans-serif" w:hAnsi="sans-serif"/>
+          <w:color w:val="0B0080"/>
+        </w:rPr>
+        <w:fldChar w:fldCharType="end"/>
+      </w:r>
+    </w:p>
+    <w:p>
+      <w:pPr>
+        <w:pStyle w:val="TextBody"/>
+        <w:widowControl/>
+        <w:ind w:left="0" w:right="0" w:hanging="0"/>
+        <w:rPr>
+          <w:rFonts w:ascii="Georgia;serif" w:hAnsi="Georgia;serif"/>
+          <w:b/>
+          <w:b/>
+          <w:bCs/>
+          <w:i w:val="false"/>
+          <w:i w:val="false"/>
+          <w:caps w:val="false"/>
+          <w:smallCaps w:val="false"/>
+          <w:strike w:val="false"/>
+          <w:dstrike w:val="false"/>
+          <w:color w:val="004F9B"/>
+          <w:spacing w:val="0"/>
+          <w:sz w:val="29"/>
+          <w:u w:val="single"/>
+          <w:effect w:val="none"/>
+        </w:rPr>
+      </w:pPr>
+      <w:r>
+        <w:rPr>
+          <w:rFonts w:ascii="sans-serif" w:hAnsi="sans-serif"/>
+          <w:b w:val="false"/>
+          <w:i w:val="false"/>
+          <w:caps w:val="false"/>
+          <w:smallCaps w:val="false"/>
+          <w:color w:val="202122"/>
+          <w:spacing w:val="0"/>
+          <w:sz w:val="21"/>
+        </w:rPr>
+        <w:t>The </w:t>
+      </w:r>
+      <w:r>
+        <w:rPr>
+          <w:rFonts w:ascii="sans-serif" w:hAnsi="sans-serif"/>
+          <w:b/>
+          <w:i w:val="false"/>
+          <w:caps w:val="false"/>
+          <w:smallCaps w:val="false"/>
+          <w:color w:val="202122"/>
+          <w:spacing w:val="0"/>
+          <w:sz w:val="21"/>
+        </w:rPr>
+        <w:t>parietal cells</w:t>
+      </w:r>
+      <w:r>
+        <w:rPr>
+          <w:rFonts w:ascii="sans-serif" w:hAnsi="sans-serif"/>
+          <w:b w:val="false"/>
+          <w:i w:val="false"/>
+          <w:caps w:val="false"/>
+          <w:smallCaps w:val="false"/>
+          <w:color w:val="202122"/>
+          <w:spacing w:val="0"/>
+          <w:sz w:val="21"/>
+        </w:rPr>
+        <w:t> ("parietal" means "relating to a wall") are found in the walls of the tubes. The parietal cells secrete hydrochloric acid–the main component of </w:t>
+      </w:r>
+      <w:hyperlink r:id="rId114">
+        <w:r>
+          <w:rPr>
+            <w:rStyle w:val="InternetLink"/>
+            <w:rFonts w:ascii="sans-serif" w:hAnsi="sans-serif"/>
+            <w:b w:val="false"/>
+            <w:i w:val="false"/>
+            <w:caps w:val="false"/>
+            <w:smallCaps w:val="false"/>
+            <w:strike w:val="false"/>
+            <w:dstrike w:val="false"/>
+            <w:color w:val="0B0080"/>
+            <w:spacing w:val="0"/>
+            <w:sz w:val="21"/>
+            <w:u w:val="none"/>
+            <w:effect w:val="none"/>
+          </w:rPr>
+          <w:t>gastric acid</w:t>
+        </w:r>
+      </w:hyperlink>
+      <w:r>
+        <w:rPr>
+          <w:rFonts w:ascii="sans-serif" w:hAnsi="sans-serif"/>
+          <w:b w:val="false"/>
+          <w:i w:val="false"/>
+          <w:caps w:val="false"/>
+          <w:smallCaps w:val="false"/>
+          <w:color w:val="202122"/>
+          <w:spacing w:val="0"/>
+          <w:sz w:val="21"/>
+        </w:rPr>
+        <w:t>. This needs to be readily available for the stomach in a plentiful supply, and so from their positions in the walls, their secretory networks of fine channels called </w:t>
+      </w:r>
+      <w:hyperlink r:id="rId115">
+        <w:r>
+          <w:rPr>
+            <w:rStyle w:val="InternetLink"/>
+            <w:rFonts w:ascii="sans-serif" w:hAnsi="sans-serif"/>
+            <w:b w:val="false"/>
+            <w:i w:val="false"/>
+            <w:caps w:val="false"/>
+            <w:smallCaps w:val="false"/>
+            <w:strike w:val="false"/>
+            <w:dstrike w:val="false"/>
+            <w:color w:val="0B0080"/>
+            <w:spacing w:val="0"/>
+            <w:sz w:val="21"/>
+            <w:u w:val="none"/>
+            <w:effect w:val="none"/>
+          </w:rPr>
+          <w:t>canaliculi</w:t>
+        </w:r>
+      </w:hyperlink>
+      <w:r>
+        <w:rPr>
+          <w:rFonts w:ascii="sans-serif" w:hAnsi="sans-serif"/>
+          <w:b w:val="false"/>
+          <w:i w:val="false"/>
+          <w:caps w:val="false"/>
+          <w:smallCaps w:val="false"/>
+          <w:color w:val="202122"/>
+          <w:spacing w:val="0"/>
+          <w:sz w:val="21"/>
+        </w:rPr>
+        <w:t> can project and ingress into all the regions of the gastric-pit lumen. Another important secretion of the parietal cells is </w:t>
+      </w:r>
+      <w:hyperlink r:id="rId116">
+        <w:r>
+          <w:rPr>
+            <w:rStyle w:val="InternetLink"/>
+            <w:rFonts w:ascii="sans-serif" w:hAnsi="sans-serif"/>
+            <w:b w:val="false"/>
+            <w:i w:val="false"/>
+            <w:caps w:val="false"/>
+            <w:smallCaps w:val="false"/>
+            <w:strike w:val="false"/>
+            <w:dstrike w:val="false"/>
+            <w:color w:val="0B0080"/>
+            <w:spacing w:val="0"/>
+            <w:sz w:val="21"/>
+            <w:u w:val="none"/>
+            <w:effect w:val="none"/>
+          </w:rPr>
+          <w:t>intrinsic factor</w:t>
+        </w:r>
+      </w:hyperlink>
+      <w:r>
+        <w:rPr>
+          <w:rFonts w:ascii="sans-serif" w:hAnsi="sans-serif"/>
+          <w:b w:val="false"/>
+          <w:i w:val="false"/>
+          <w:caps w:val="false"/>
+          <w:smallCaps w:val="false"/>
+          <w:color w:val="202122"/>
+          <w:spacing w:val="0"/>
+          <w:sz w:val="21"/>
+        </w:rPr>
+        <w:t>. Intrinsic factor is a </w:t>
+      </w:r>
+      <w:hyperlink r:id="rId117">
+        <w:r>
+          <w:rPr>
+            <w:rStyle w:val="InternetLink"/>
+            <w:rFonts w:ascii="sans-serif" w:hAnsi="sans-serif"/>
+            <w:b w:val="false"/>
+            <w:i w:val="false"/>
+            <w:caps w:val="false"/>
+            <w:smallCaps w:val="false"/>
+            <w:strike w:val="false"/>
+            <w:dstrike w:val="false"/>
+            <w:color w:val="0B0080"/>
+            <w:spacing w:val="0"/>
+            <w:sz w:val="21"/>
+            <w:u w:val="none"/>
+            <w:effect w:val="none"/>
+          </w:rPr>
+          <w:t>glycoprotein</w:t>
+        </w:r>
+      </w:hyperlink>
+      <w:r>
+        <w:rPr>
+          <w:rFonts w:ascii="sans-serif" w:hAnsi="sans-serif"/>
+          <w:b w:val="false"/>
+          <w:i w:val="false"/>
+          <w:caps w:val="false"/>
+          <w:smallCaps w:val="false"/>
+          <w:color w:val="202122"/>
+          <w:spacing w:val="0"/>
+          <w:sz w:val="21"/>
+        </w:rPr>
+        <w:t> essential for the absorption of </w:t>
+      </w:r>
+      <w:hyperlink r:id="rId118">
+        <w:r>
+          <w:rPr>
+            <w:rStyle w:val="InternetLink"/>
+            <w:rFonts w:ascii="sans-serif" w:hAnsi="sans-serif"/>
+            <w:b w:val="false"/>
+            <w:i w:val="false"/>
+            <w:caps w:val="false"/>
+            <w:smallCaps w:val="false"/>
+            <w:strike w:val="false"/>
+            <w:dstrike w:val="false"/>
+            <w:color w:val="0B0080"/>
+            <w:spacing w:val="0"/>
+            <w:sz w:val="21"/>
+            <w:u w:val="none"/>
+            <w:effect w:val="none"/>
+          </w:rPr>
+          <w:t>vitamin B12</w:t>
+        </w:r>
+      </w:hyperlink>
+      <w:r>
+        <w:rPr>
+          <w:rFonts w:ascii="sans-serif" w:hAnsi="sans-serif"/>
+          <w:b w:val="false"/>
+          <w:i w:val="false"/>
+          <w:caps w:val="false"/>
+          <w:smallCaps w:val="false"/>
+          <w:color w:val="202122"/>
+          <w:spacing w:val="0"/>
+          <w:sz w:val="21"/>
+        </w:rPr>
+        <w:t>.</w:t>
+      </w:r>
+    </w:p>
+    <w:p>
+      <w:pPr>
+        <w:pStyle w:val="TextBody"/>
+        <w:widowControl/>
+        <w:spacing w:lineRule="auto" w:line="240"/>
+        <w:ind w:left="0" w:right="0" w:hanging="0"/>
+        <w:rPr>
+          <w:rFonts w:ascii="Georgia;serif" w:hAnsi="Georgia;serif"/>
+          <w:b/>
+          <w:b/>
+          <w:bCs/>
+          <w:i w:val="false"/>
+          <w:i w:val="false"/>
+          <w:caps w:val="false"/>
+          <w:smallCaps w:val="false"/>
+          <w:strike w:val="false"/>
+          <w:dstrike w:val="false"/>
+          <w:color w:val="004F9B"/>
+          <w:spacing w:val="0"/>
+          <w:sz w:val="29"/>
+          <w:u w:val="single"/>
+          <w:effect w:val="none"/>
+        </w:rPr>
+      </w:pPr>
+      <w:r>
+        <w:rPr>
+          <w:rFonts w:ascii="sans-serif" w:hAnsi="sans-serif"/>
+          <w:b w:val="false"/>
+          <w:i w:val="false"/>
+          <w:caps w:val="false"/>
+          <w:smallCaps w:val="false"/>
+          <w:color w:val="202122"/>
+          <w:spacing w:val="0"/>
+          <w:sz w:val="21"/>
+        </w:rPr>
+        <w:t>The parietal cells also produce and release </w:t>
+      </w:r>
+      <w:hyperlink r:id="rId119">
+        <w:r>
+          <w:rPr>
+            <w:rStyle w:val="InternetLink"/>
+            <w:rFonts w:ascii="sans-serif" w:hAnsi="sans-serif"/>
+            <w:b w:val="false"/>
+            <w:i w:val="false"/>
+            <w:caps w:val="false"/>
+            <w:smallCaps w:val="false"/>
+            <w:strike w:val="false"/>
+            <w:dstrike w:val="false"/>
+            <w:color w:val="0B0080"/>
+            <w:spacing w:val="0"/>
+            <w:sz w:val="21"/>
+            <w:u w:val="none"/>
+            <w:effect w:val="none"/>
+          </w:rPr>
+          <w:t>bicarbonate</w:t>
+        </w:r>
+      </w:hyperlink>
+      <w:r>
+        <w:rPr>
+          <w:rFonts w:ascii="sans-serif" w:hAnsi="sans-serif"/>
+          <w:b w:val="false"/>
+          <w:i w:val="false"/>
+          <w:caps w:val="false"/>
+          <w:smallCaps w:val="false"/>
+          <w:color w:val="202122"/>
+          <w:spacing w:val="0"/>
+          <w:sz w:val="21"/>
+        </w:rPr>
+        <w:t> ions in response to </w:t>
+      </w:r>
+      <w:hyperlink r:id="rId120">
+        <w:r>
+          <w:rPr>
+            <w:rStyle w:val="InternetLink"/>
+            <w:rFonts w:ascii="sans-serif" w:hAnsi="sans-serif"/>
+            <w:b w:val="false"/>
+            <w:i w:val="false"/>
+            <w:caps w:val="false"/>
+            <w:smallCaps w:val="false"/>
+            <w:strike w:val="false"/>
+            <w:dstrike w:val="false"/>
+            <w:color w:val="0B0080"/>
+            <w:spacing w:val="0"/>
+            <w:sz w:val="21"/>
+            <w:u w:val="none"/>
+            <w:effect w:val="none"/>
+          </w:rPr>
+          <w:t>histamine</w:t>
+        </w:r>
+      </w:hyperlink>
+      <w:r>
+        <w:rPr>
+          <w:rFonts w:ascii="sans-serif" w:hAnsi="sans-serif"/>
+          <w:b w:val="false"/>
+          <w:i w:val="false"/>
+          <w:caps w:val="false"/>
+          <w:smallCaps w:val="false"/>
+          <w:color w:val="202122"/>
+          <w:spacing w:val="0"/>
+          <w:sz w:val="21"/>
+        </w:rPr>
+        <w:t> release from the nearby ECLs, and so serve a crucial role in the </w:t>
+      </w:r>
+      <w:hyperlink r:id="rId121">
+        <w:r>
+          <w:rPr>
+            <w:rStyle w:val="InternetLink"/>
+            <w:rFonts w:ascii="sans-serif" w:hAnsi="sans-serif"/>
+            <w:b w:val="false"/>
+            <w:i w:val="false"/>
+            <w:caps w:val="false"/>
+            <w:smallCaps w:val="false"/>
+            <w:strike w:val="false"/>
+            <w:dstrike w:val="false"/>
+            <w:color w:val="0B0080"/>
+            <w:spacing w:val="0"/>
+            <w:sz w:val="21"/>
+            <w:u w:val="none"/>
+            <w:effect w:val="none"/>
+          </w:rPr>
+          <w:t>pH</w:t>
+        </w:r>
+      </w:hyperlink>
+      <w:r>
+        <w:rPr>
+          <w:rFonts w:ascii="sans-serif" w:hAnsi="sans-serif"/>
+          <w:b w:val="false"/>
+          <w:i w:val="false"/>
+          <w:caps w:val="false"/>
+          <w:smallCaps w:val="false"/>
+          <w:color w:val="202122"/>
+          <w:spacing w:val="0"/>
+          <w:sz w:val="21"/>
+        </w:rPr>
+        <w:t> </w:t>
+      </w:r>
+      <w:hyperlink r:id="rId122">
+        <w:r>
+          <w:rPr>
+            <w:rStyle w:val="InternetLink"/>
+            <w:rFonts w:ascii="sans-serif" w:hAnsi="sans-serif"/>
+            <w:b w:val="false"/>
+            <w:i w:val="false"/>
+            <w:caps w:val="false"/>
+            <w:smallCaps w:val="false"/>
+            <w:strike w:val="false"/>
+            <w:dstrike w:val="false"/>
+            <w:color w:val="0B0080"/>
+            <w:spacing w:val="0"/>
+            <w:sz w:val="21"/>
+            <w:u w:val="none"/>
+            <w:effect w:val="none"/>
+          </w:rPr>
+          <w:t>buffering system</w:t>
+        </w:r>
+      </w:hyperlink>
+      <w:r>
+        <w:rPr>
+          <w:rFonts w:ascii="sans-serif" w:hAnsi="sans-serif"/>
+          <w:b w:val="false"/>
+          <w:i w:val="false"/>
+          <w:caps w:val="false"/>
+          <w:smallCaps w:val="false"/>
+          <w:color w:val="202122"/>
+          <w:spacing w:val="0"/>
+          <w:sz w:val="21"/>
+        </w:rPr>
+        <w:t>.</w:t>
+      </w:r>
+      <w:r>
+        <w:fldChar w:fldCharType="begin"/>
+      </w:r>
+      <w:r>
+        <w:rPr>
+          <w:rStyle w:val="InternetLink"/>
+          <w:smallCaps w:val="false"/>
+          <w:caps w:val="false"/>
+          <w:dstrike w:val="false"/>
+          <w:strike w:val="false"/>
+          <w:sz w:val="17"/>
+          <w:spacing w:val="0"/>
+          <w:i w:val="false"/>
+          <w:u w:val="none"/>
+          <w:b w:val="false"/>
+          <w:effect w:val="none"/>
+          <w:rFonts w:ascii="sans-serif" w:hAnsi="sans-serif"/>
+          <w:color w:val="0B0080"/>
+        </w:rPr>
+        <w:instrText> HYPERLINK "https://en.wikipedia.org/wiki/Gastric_glands" \l "cite_note-veq-8"</w:instrText>
+      </w:r>
+      <w:r>
+        <w:rPr>
+          <w:rStyle w:val="InternetLink"/>
+          <w:smallCaps w:val="false"/>
+          <w:caps w:val="false"/>
+          <w:dstrike w:val="false"/>
+          <w:strike w:val="false"/>
+          <w:sz w:val="17"/>
+          <w:spacing w:val="0"/>
+          <w:i w:val="false"/>
+          <w:u w:val="none"/>
+          <w:b w:val="false"/>
+          <w:effect w:val="none"/>
+          <w:rFonts w:ascii="sans-serif" w:hAnsi="sans-serif"/>
+          <w:color w:val="0B0080"/>
+        </w:rPr>
+        <w:fldChar w:fldCharType="separate"/>
+      </w:r>
+      <w:bookmarkStart w:id="16" w:name="cite_ref-veq_8-0"/>
+      <w:bookmarkEnd w:id="16"/>
+      <w:r>
+        <w:rPr>
+          <w:rStyle w:val="InternetLink"/>
+          <w:rFonts w:ascii="sans-serif" w:hAnsi="sans-serif"/>
+          <w:b w:val="false"/>
+          <w:i w:val="false"/>
+          <w:caps w:val="false"/>
+          <w:smallCaps w:val="false"/>
+          <w:strike w:val="false"/>
+          <w:dstrike w:val="false"/>
+          <w:color w:val="0B0080"/>
+          <w:spacing w:val="0"/>
+          <w:sz w:val="17"/>
+          <w:u w:val="none"/>
+          <w:effect w:val="none"/>
+        </w:rPr>
+        <w:t>[8]</w:t>
+      </w:r>
+      <w:r>
+        <w:rPr>
+          <w:rStyle w:val="InternetLink"/>
+          <w:smallCaps w:val="false"/>
+          <w:caps w:val="false"/>
+          <w:dstrike w:val="false"/>
+          <w:strike w:val="false"/>
+          <w:sz w:val="17"/>
+          <w:spacing w:val="0"/>
+          <w:i w:val="false"/>
+          <w:u w:val="none"/>
+          <w:b w:val="false"/>
+          <w:effect w:val="none"/>
+          <w:rFonts w:ascii="sans-serif" w:hAnsi="sans-serif"/>
+          <w:color w:val="0B0080"/>
+        </w:rPr>
+        <w:fldChar w:fldCharType="end"/>
+      </w:r>
+    </w:p>
+    <w:p>
+      <w:pPr>
+        <w:pStyle w:val="TextBody"/>
+        <w:widowControl/>
+        <w:spacing w:lineRule="auto" w:line="240"/>
+        <w:ind w:left="0" w:right="0" w:hanging="0"/>
+        <w:rPr>
+          <w:rFonts w:ascii="Georgia;serif" w:hAnsi="Georgia;serif"/>
+          <w:b/>
+          <w:b/>
+          <w:bCs/>
+          <w:i w:val="false"/>
+          <w:i w:val="false"/>
+          <w:caps w:val="false"/>
+          <w:smallCaps w:val="false"/>
+          <w:strike w:val="false"/>
+          <w:dstrike w:val="false"/>
+          <w:color w:val="004F9B"/>
+          <w:spacing w:val="0"/>
+          <w:sz w:val="29"/>
+          <w:u w:val="single"/>
+          <w:effect w:val="none"/>
+        </w:rPr>
+      </w:pPr>
+      <w:r>
+        <w:rPr>
+          <w:rFonts w:ascii="sans-serif" w:hAnsi="sans-serif"/>
+          <w:b w:val="false"/>
+          <w:i w:val="false"/>
+          <w:caps w:val="false"/>
+          <w:smallCaps w:val="false"/>
+          <w:color w:val="202122"/>
+          <w:spacing w:val="0"/>
+          <w:sz w:val="21"/>
+        </w:rPr>
+        <w:t>The </w:t>
+      </w:r>
+      <w:r>
+        <w:rPr>
+          <w:rFonts w:ascii="sans-serif" w:hAnsi="sans-serif"/>
+          <w:b/>
+          <w:i w:val="false"/>
+          <w:caps w:val="false"/>
+          <w:smallCaps w:val="false"/>
+          <w:color w:val="202122"/>
+          <w:spacing w:val="0"/>
+          <w:sz w:val="21"/>
+        </w:rPr>
+        <w:t>enterochromaffin-like cells</w:t>
+      </w:r>
+      <w:r>
+        <w:rPr>
+          <w:rFonts w:ascii="sans-serif" w:hAnsi="sans-serif"/>
+          <w:b w:val="false"/>
+          <w:i w:val="false"/>
+          <w:caps w:val="false"/>
+          <w:smallCaps w:val="false"/>
+          <w:color w:val="202122"/>
+          <w:spacing w:val="0"/>
+          <w:sz w:val="21"/>
+        </w:rPr>
+        <w:t> store and release histamine when the pH of the stomach becomes too high. The release of histamine is stimulated by the secretion of </w:t>
+      </w:r>
+      <w:hyperlink r:id="rId123">
+        <w:r>
+          <w:rPr>
+            <w:rStyle w:val="InternetLink"/>
+            <w:rFonts w:ascii="sans-serif" w:hAnsi="sans-serif"/>
+            <w:b w:val="false"/>
+            <w:i w:val="false"/>
+            <w:caps w:val="false"/>
+            <w:smallCaps w:val="false"/>
+            <w:strike w:val="false"/>
+            <w:dstrike w:val="false"/>
+            <w:color w:val="0B0080"/>
+            <w:spacing w:val="0"/>
+            <w:sz w:val="21"/>
+            <w:u w:val="none"/>
+            <w:effect w:val="none"/>
+          </w:rPr>
+          <w:t>gastrin</w:t>
+        </w:r>
+      </w:hyperlink>
+      <w:r>
+        <w:rPr>
+          <w:rFonts w:ascii="sans-serif" w:hAnsi="sans-serif"/>
+          <w:b w:val="false"/>
+          <w:i w:val="false"/>
+          <w:caps w:val="false"/>
+          <w:smallCaps w:val="false"/>
+          <w:color w:val="202122"/>
+          <w:spacing w:val="0"/>
+          <w:sz w:val="21"/>
+        </w:rPr>
+        <w:t> from the G cells.</w:t>
+      </w:r>
+      <w:r>
+        <w:fldChar w:fldCharType="begin"/>
+      </w:r>
+      <w:r>
+        <w:rPr>
+          <w:rStyle w:val="InternetLink"/>
+          <w:smallCaps w:val="false"/>
+          <w:caps w:val="false"/>
+          <w:dstrike w:val="false"/>
+          <w:strike w:val="false"/>
+          <w:sz w:val="17"/>
+          <w:spacing w:val="0"/>
+          <w:i w:val="false"/>
+          <w:u w:val="none"/>
+          <w:b w:val="false"/>
+          <w:effect w:val="none"/>
+          <w:rFonts w:ascii="sans-serif" w:hAnsi="sans-serif"/>
+          <w:color w:val="0B0080"/>
+        </w:rPr>
+        <w:instrText> HYPERLINK "https://en.wikipedia.org/wiki/Gastric_glands" \l "cite_note-9"</w:instrText>
+      </w:r>
+      <w:r>
+        <w:rPr>
+          <w:rStyle w:val="InternetLink"/>
+          <w:smallCaps w:val="false"/>
+          <w:caps w:val="false"/>
+          <w:dstrike w:val="false"/>
+          <w:strike w:val="false"/>
+          <w:sz w:val="17"/>
+          <w:spacing w:val="0"/>
+          <w:i w:val="false"/>
+          <w:u w:val="none"/>
+          <w:b w:val="false"/>
+          <w:effect w:val="none"/>
+          <w:rFonts w:ascii="sans-serif" w:hAnsi="sans-serif"/>
+          <w:color w:val="0B0080"/>
+        </w:rPr>
+        <w:fldChar w:fldCharType="separate"/>
+      </w:r>
+      <w:bookmarkStart w:id="17" w:name="cite_ref-9"/>
+      <w:bookmarkEnd w:id="17"/>
+      <w:r>
+        <w:rPr>
+          <w:rStyle w:val="InternetLink"/>
+          <w:rFonts w:ascii="sans-serif" w:hAnsi="sans-serif"/>
+          <w:b w:val="false"/>
+          <w:i w:val="false"/>
+          <w:caps w:val="false"/>
+          <w:smallCaps w:val="false"/>
+          <w:strike w:val="false"/>
+          <w:dstrike w:val="false"/>
+          <w:color w:val="0B0080"/>
+          <w:spacing w:val="0"/>
+          <w:sz w:val="17"/>
+          <w:u w:val="none"/>
+          <w:effect w:val="none"/>
+        </w:rPr>
+        <w:t>[9]</w:t>
+      </w:r>
+      <w:r>
+        <w:rPr>
+          <w:rStyle w:val="InternetLink"/>
+          <w:smallCaps w:val="false"/>
+          <w:caps w:val="false"/>
+          <w:dstrike w:val="false"/>
+          <w:strike w:val="false"/>
+          <w:sz w:val="17"/>
+          <w:spacing w:val="0"/>
+          <w:i w:val="false"/>
+          <w:u w:val="none"/>
+          <w:b w:val="false"/>
+          <w:effect w:val="none"/>
+          <w:rFonts w:ascii="sans-serif" w:hAnsi="sans-serif"/>
+          <w:color w:val="0B0080"/>
+        </w:rPr>
+        <w:fldChar w:fldCharType="end"/>
+      </w:r>
+      <w:r>
+        <w:rPr>
+          <w:rFonts w:ascii="sans-serif" w:hAnsi="sans-serif"/>
+          <w:b w:val="false"/>
+          <w:i w:val="false"/>
+          <w:caps w:val="false"/>
+          <w:smallCaps w:val="false"/>
+          <w:color w:val="202122"/>
+          <w:spacing w:val="0"/>
+          <w:sz w:val="21"/>
+        </w:rPr>
+        <w:t> Histamine promotes the production and release of HCL from the parietal cells to the blood and protons to the stomach lumen. When the stomach pH decreases(becomes more acidic), the ECLs stop releasing histamine.</w:t>
+      </w:r>
+    </w:p>
+    <w:p>
+      <w:pPr>
+        <w:pStyle w:val="TextBody"/>
+        <w:widowControl/>
+        <w:spacing w:lineRule="auto" w:line="240"/>
+        <w:ind w:left="0" w:right="0" w:hanging="0"/>
+        <w:rPr>
+          <w:rFonts w:ascii="Georgia;serif" w:hAnsi="Georgia;serif"/>
+          <w:b/>
+          <w:b/>
+          <w:bCs/>
+          <w:i w:val="false"/>
+          <w:i w:val="false"/>
+          <w:caps w:val="false"/>
+          <w:smallCaps w:val="false"/>
+          <w:strike w:val="false"/>
+          <w:dstrike w:val="false"/>
+          <w:color w:val="004F9B"/>
+          <w:spacing w:val="0"/>
+          <w:sz w:val="29"/>
+          <w:u w:val="single"/>
+          <w:effect w:val="none"/>
+        </w:rPr>
+      </w:pPr>
+      <w:r>
+        <w:rPr>
+          <w:rFonts w:ascii="sans-serif" w:hAnsi="sans-serif"/>
+          <w:b w:val="false"/>
+          <w:i w:val="false"/>
+          <w:caps w:val="false"/>
+          <w:smallCaps w:val="false"/>
+          <w:color w:val="202122"/>
+          <w:spacing w:val="0"/>
+          <w:sz w:val="21"/>
+        </w:rPr>
+        <w:t>The </w:t>
+      </w:r>
+      <w:r>
+        <w:rPr>
+          <w:rFonts w:ascii="sans-serif" w:hAnsi="sans-serif"/>
+          <w:b/>
+          <w:i w:val="false"/>
+          <w:caps w:val="false"/>
+          <w:smallCaps w:val="false"/>
+          <w:color w:val="202122"/>
+          <w:spacing w:val="0"/>
+          <w:sz w:val="21"/>
+        </w:rPr>
+        <w:t>G cells</w:t>
+      </w:r>
+      <w:r>
+        <w:rPr>
+          <w:rFonts w:ascii="sans-serif" w:hAnsi="sans-serif"/>
+          <w:b w:val="false"/>
+          <w:i w:val="false"/>
+          <w:caps w:val="false"/>
+          <w:smallCaps w:val="false"/>
+          <w:color w:val="202122"/>
+          <w:spacing w:val="0"/>
+          <w:sz w:val="21"/>
+        </w:rPr>
+        <w:t> are mostly found in pyloric glands in the antrum of the </w:t>
+      </w:r>
+      <w:hyperlink r:id="rId124">
+        <w:r>
+          <w:rPr>
+            <w:rStyle w:val="InternetLink"/>
+            <w:rFonts w:ascii="sans-serif" w:hAnsi="sans-serif"/>
+            <w:b w:val="false"/>
+            <w:i w:val="false"/>
+            <w:caps w:val="false"/>
+            <w:smallCaps w:val="false"/>
+            <w:strike w:val="false"/>
+            <w:dstrike w:val="false"/>
+            <w:color w:val="0B0080"/>
+            <w:spacing w:val="0"/>
+            <w:sz w:val="21"/>
+            <w:u w:val="none"/>
+            <w:effect w:val="none"/>
+          </w:rPr>
+          <w:t>pylorus</w:t>
+        </w:r>
+      </w:hyperlink>
+      <w:r>
+        <w:rPr>
+          <w:rFonts w:ascii="sans-serif" w:hAnsi="sans-serif"/>
+          <w:b w:val="false"/>
+          <w:i w:val="false"/>
+          <w:caps w:val="false"/>
+          <w:smallCaps w:val="false"/>
+          <w:color w:val="202122"/>
+          <w:spacing w:val="0"/>
+          <w:sz w:val="21"/>
+        </w:rPr>
+        <w:t>; some are found in the duodenum and other tissues. The G cells secrete gastrin. The gastric pits of these glands are much deeper than the others and here the gastrin is secreted into the bloodstream not the lumen.</w:t>
+      </w:r>
+      <w:r>
+        <w:fldChar w:fldCharType="begin"/>
+      </w:r>
+      <w:r>
+        <w:rPr>
+          <w:rStyle w:val="InternetLink"/>
+          <w:smallCaps w:val="false"/>
+          <w:caps w:val="false"/>
+          <w:dstrike w:val="false"/>
+          <w:strike w:val="false"/>
+          <w:sz w:val="17"/>
+          <w:spacing w:val="0"/>
+          <w:i w:val="false"/>
+          <w:u w:val="none"/>
+          <w:b w:val="false"/>
+          <w:effect w:val="none"/>
+          <w:rFonts w:ascii="sans-serif" w:hAnsi="sans-serif"/>
+          <w:color w:val="0B0080"/>
+        </w:rPr>
+        <w:instrText> HYPERLINK "https://en.wikipedia.org/wiki/Gastric_glands" \l "cite_note-10"</w:instrText>
+      </w:r>
+      <w:r>
+        <w:rPr>
+          <w:rStyle w:val="InternetLink"/>
+          <w:smallCaps w:val="false"/>
+          <w:caps w:val="false"/>
+          <w:dstrike w:val="false"/>
+          <w:strike w:val="false"/>
+          <w:sz w:val="17"/>
+          <w:spacing w:val="0"/>
+          <w:i w:val="false"/>
+          <w:u w:val="none"/>
+          <w:b w:val="false"/>
+          <w:effect w:val="none"/>
+          <w:rFonts w:ascii="sans-serif" w:hAnsi="sans-serif"/>
+          <w:color w:val="0B0080"/>
+        </w:rPr>
+        <w:fldChar w:fldCharType="separate"/>
+      </w:r>
+      <w:bookmarkStart w:id="18" w:name="cite_ref-10"/>
+      <w:bookmarkEnd w:id="18"/>
+      <w:r>
+        <w:rPr>
+          <w:rStyle w:val="InternetLink"/>
+          <w:rFonts w:ascii="sans-serif" w:hAnsi="sans-serif"/>
+          <w:b w:val="false"/>
+          <w:i w:val="false"/>
+          <w:caps w:val="false"/>
+          <w:smallCaps w:val="false"/>
+          <w:strike w:val="false"/>
+          <w:dstrike w:val="false"/>
+          <w:color w:val="0B0080"/>
+          <w:spacing w:val="0"/>
+          <w:sz w:val="17"/>
+          <w:u w:val="none"/>
+          <w:effect w:val="none"/>
+        </w:rPr>
+        <w:t>[10]</w:t>
+      </w:r>
+      <w:r>
+        <w:rPr>
+          <w:rStyle w:val="InternetLink"/>
+          <w:smallCaps w:val="false"/>
+          <w:caps w:val="false"/>
+          <w:dstrike w:val="false"/>
+          <w:strike w:val="false"/>
+          <w:sz w:val="17"/>
+          <w:spacing w:val="0"/>
+          <w:i w:val="false"/>
+          <w:u w:val="none"/>
+          <w:b w:val="false"/>
+          <w:effect w:val="none"/>
+          <w:rFonts w:ascii="sans-serif" w:hAnsi="sans-serif"/>
+          <w:color w:val="0B0080"/>
+        </w:rPr>
+        <w:fldChar w:fldCharType="end"/>
       </w:r>
     </w:p>
     <w:p>
       <w:pPr>
         <w:pStyle w:val="Normal"/>
         <w:bidi w:val="0"/>
-        <w:jc w:val="start"/>
+        <w:jc w:val="left"/>
         <w:rPr>
           <w:rFonts w:ascii="Georgia;serif" w:hAnsi="Georgia;serif"/>
           <w:b/>
           <w:b/>
           <w:bCs/>
           <w:i w:val="false"/>
+          <w:i w:val="false"/>
           <w:caps w:val="false"/>
           <w:smallCaps w:val="false"/>
           <w:strike w:val="false"/>
@@ -913,34 +7771,21 @@
         </w:rPr>
       </w:pPr>
       <w:r>
-        <w:rPr>
-          <w:rFonts w:ascii="Georgia;serif" w:hAnsi="Georgia;serif"/>
-          <w:b/>
-          <w:bCs/>
-          <w:i w:val="false"/>
-          <w:caps w:val="false"/>
-          <w:smallCaps w:val="false"/>
-          <w:strike w:val="false"/>
-          <w:dstrike w:val="false"/>
-          <w:color w:val="004F9B"/>
-          <w:spacing w:val="0"/>
-          <w:sz w:val="29"/>
-          <w:u w:val="single"/>
-          <w:effect w:val="none"/>
-        </w:rPr>
+        <w:rPr/>
       </w:r>
     </w:p>
     <w:p>
       <w:pPr>
         <w:pStyle w:val="Normal"/>
         <w:bidi w:val="0"/>
-        <w:jc w:val="start"/>
+        <w:jc w:val="left"/>
         <w:rPr>
           <w:rFonts w:ascii="Georgia;serif" w:hAnsi="Georgia;serif"/>
           <w:b/>
           <w:b/>
           <w:bCs/>
           <w:i w:val="false"/>
+          <w:i w:val="false"/>
           <w:caps w:val="false"/>
           <w:smallCaps w:val="false"/>
           <w:strike w:val="false"/>
@@ -968,38 +7813,20 @@
           <w:u w:val="single"/>
           <w:effect w:val="none"/>
         </w:rPr>
-        <w:t>5-</w:t>
-      </w:r>
-      <w:r>
-        <w:rPr>
-          <w:rFonts w:ascii="Georgia;serif" w:hAnsi="Georgia;serif"/>
-          <w:b/>
-          <w:bCs/>
-          <w:i w:val="false"/>
-          <w:caps w:val="false"/>
-          <w:smallCaps w:val="false"/>
-          <w:strike w:val="false"/>
-          <w:dstrike w:val="false"/>
-          <w:color w:val="004F9B"/>
-          <w:spacing w:val="0"/>
-          <w:sz w:val="29"/>
-          <w:u w:val="single"/>
-          <w:effect w:val="none"/>
-        </w:rPr>
-        <w:t>function</w:t>
       </w:r>
     </w:p>
     <w:p>
       <w:pPr>
         <w:pStyle w:val="Normal"/>
         <w:bidi w:val="0"/>
-        <w:jc w:val="start"/>
+        <w:jc w:val="left"/>
         <w:rPr>
           <w:rFonts w:ascii="Georgia;serif" w:hAnsi="Georgia;serif"/>
           <w:b/>
           <w:b/>
           <w:bCs/>
           <w:i w:val="false"/>
+          <w:i w:val="false"/>
           <w:caps w:val="false"/>
           <w:smallCaps w:val="false"/>
           <w:strike w:val="false"/>
@@ -1027,15 +7854,127 @@
           <w:u w:val="single"/>
           <w:effect w:val="none"/>
         </w:rPr>
+        <w:t>4-cells</w:t>
+      </w:r>
+    </w:p>
+    <w:p>
+      <w:pPr>
+        <w:pStyle w:val="Normal"/>
+        <w:bidi w:val="0"/>
+        <w:jc w:val="left"/>
+        <w:rPr>
+          <w:rFonts w:ascii="Georgia;serif" w:hAnsi="Georgia;serif"/>
+          <w:b/>
+          <w:b/>
+          <w:bCs/>
+          <w:i w:val="false"/>
+          <w:i w:val="false"/>
+          <w:caps w:val="false"/>
+          <w:smallCaps w:val="false"/>
+          <w:strike w:val="false"/>
+          <w:dstrike w:val="false"/>
+          <w:color w:val="004F9B"/>
+          <w:spacing w:val="0"/>
+          <w:sz w:val="29"/>
+          <w:u w:val="single"/>
+          <w:effect w:val="none"/>
+        </w:rPr>
+      </w:pPr>
+      <w:r>
+        <w:rPr>
+          <w:rFonts w:ascii="Georgia;serif" w:hAnsi="Georgia;serif"/>
+          <w:b/>
+          <w:bCs/>
+          <w:i w:val="false"/>
+          <w:caps w:val="false"/>
+          <w:smallCaps w:val="false"/>
+          <w:strike w:val="false"/>
+          <w:dstrike w:val="false"/>
+          <w:color w:val="004F9B"/>
+          <w:spacing w:val="0"/>
+          <w:sz w:val="29"/>
+          <w:u w:val="single"/>
+          <w:effect w:val="none"/>
+        </w:rPr>
+      </w:r>
+    </w:p>
+    <w:p>
+      <w:pPr>
+        <w:pStyle w:val="Normal"/>
+        <w:bidi w:val="0"/>
+        <w:jc w:val="left"/>
+        <w:rPr>
+          <w:rFonts w:ascii="Georgia;serif" w:hAnsi="Georgia;serif"/>
+          <w:b/>
+          <w:b/>
+          <w:bCs/>
+          <w:i w:val="false"/>
+          <w:i w:val="false"/>
+          <w:caps w:val="false"/>
+          <w:smallCaps w:val="false"/>
+          <w:strike w:val="false"/>
+          <w:dstrike w:val="false"/>
+          <w:color w:val="004F9B"/>
+          <w:spacing w:val="0"/>
+          <w:sz w:val="29"/>
+          <w:u w:val="single"/>
+          <w:effect w:val="none"/>
+        </w:rPr>
+      </w:pPr>
+      <w:r>
+        <w:rPr>
+          <w:rFonts w:ascii="Georgia;serif" w:hAnsi="Georgia;serif"/>
+          <w:b/>
+          <w:bCs/>
+          <w:i w:val="false"/>
+          <w:caps w:val="false"/>
+          <w:smallCaps w:val="false"/>
+          <w:strike w:val="false"/>
+          <w:dstrike w:val="false"/>
+          <w:color w:val="004F9B"/>
+          <w:spacing w:val="0"/>
+          <w:sz w:val="29"/>
+          <w:u w:val="single"/>
+          <w:effect w:val="none"/>
+        </w:rPr>
+        <w:t>5-function</w:t>
+      </w:r>
+    </w:p>
+    <w:p>
+      <w:pPr>
+        <w:pStyle w:val="Normal"/>
+        <w:bidi w:val="0"/>
+        <w:jc w:val="left"/>
+        <w:rPr>
+          <w:rFonts w:ascii="Georgia;serif" w:hAnsi="Georgia;serif"/>
+          <w:b/>
+          <w:b/>
+          <w:bCs/>
+          <w:i w:val="false"/>
+          <w:i w:val="false"/>
+          <w:caps w:val="false"/>
+          <w:smallCaps w:val="false"/>
+          <w:strike w:val="false"/>
+          <w:dstrike w:val="false"/>
+          <w:color w:val="004F9B"/>
+          <w:spacing w:val="0"/>
+          <w:sz w:val="29"/>
+          <w:u w:val="single"/>
+          <w:effect w:val="none"/>
+        </w:rPr>
+      </w:pPr>
+      <w:r>
+        <w:rPr/>
       </w:r>
     </w:p>
     <w:sectPr>
-      <w:type w:val="nextPage"/>
+      <w:type w:val="continuous"/>
       <w:pgSz w:w="11906" w:h="16838"/>
       <w:pgMar w:left="1134" w:right="1134" w:header="0" w:top="1134" w:footer="0" w:bottom="1134" w:gutter="0"/>
       <w:pgNumType w:fmt="decimal"/>
       <w:formProt w:val="false"/>
       <w:textDirection w:val="lrTb"/>
+      <w:docGrid w:type="default" w:linePitch="100" w:charSpace="0"/>
     </w:sectPr>
   </w:body>
 </w:document>
@@ -1048,14 +7987,12 @@
       <w:rPr>
         <w:rFonts w:ascii="Liberation Serif" w:hAnsi="Liberation Serif" w:eastAsia="DejaVu Sans" w:cs="FreeSans"/>
         <w:kern w:val="2"/>
-        <w:sz w:val="24"/>
         <w:szCs w:val="24"/>
         <w:lang w:val="en-US" w:eastAsia="zh-CN" w:bidi="hi-IN"/>
       </w:rPr>
     </w:rPrDefault>
     <w:pPrDefault>
       <w:pPr>
-        <w:widowControl/>
         <w:suppressAutoHyphens w:val="true"/>
       </w:pPr>
     </w:pPrDefault>
@@ -1065,7 +8002,10 @@
     <w:qFormat/>
     <w:pPr>
       <w:widowControl/>
+      <w:suppressAutoHyphens w:val="true"/>
       <w:bidi w:val="0"/>
+      <w:spacing w:before="0" w:after="0"/>
+      <w:jc w:val="left"/>
     </w:pPr>
     <w:rPr>
       <w:rFonts w:ascii="Liberation Serif" w:hAnsi="Liberation Serif" w:eastAsia="DejaVu Sans" w:cs="FreeSans"/>
@@ -1076,12 +8016,36 @@
       <w:lang w:val="en-US" w:eastAsia="zh-CN" w:bidi="hi-IN"/>
     </w:rPr>
   </w:style>
+  <w:style w:type="paragraph" w:styleId="Heading2">
+    <w:name w:val="Heading 2"/>
+    <w:basedOn w:val="Heading"/>
+    <w:next w:val="TextBody"/>
+    <w:qFormat/>
+    <w:pPr>
+      <w:spacing w:before="200" w:after="120"/>
+      <w:outlineLvl w:val="1"/>
+    </w:pPr>
+    <w:rPr>
+      <w:rFonts w:ascii="Liberation Serif" w:hAnsi="Liberation Serif" w:eastAsia="DejaVu Sans" w:cs="FreeSans"/>
+      <w:b/>
+      <w:bCs/>
+      <w:sz w:val="36"/>
+      <w:szCs w:val="36"/>
+    </w:rPr>
+  </w:style>
   <w:style w:type="character" w:styleId="InternetLink">
     <w:name w:val="Hyperlink"/>
     <w:rPr>
       <w:color w:val="000080"/>
       <w:u w:val="single"/>
       <w:lang w:val="zxx" w:eastAsia="zxx" w:bidi="zxx"/>
+    </w:rPr>
+  </w:style>
+  <w:style w:type="character" w:styleId="Bullets">
+    <w:name w:val="Bullets"/>
+    <w:qFormat/>
+    <w:rPr>
+      <w:rFonts w:ascii="OpenSymbol" w:hAnsi="OpenSymbol" w:eastAsia="OpenSymbol" w:cs="OpenSymbol"/>
     </w:rPr>
   </w:style>
   <w:style w:type="paragraph" w:styleId="Heading">
@@ -1142,5 +8106,27 @@
       <w:rFonts w:cs="FreeSans"/>
     </w:rPr>
   </w:style>
+  <w:style w:type="paragraph" w:styleId="TableContents">
+    <w:name w:val="Table Contents"/>
+    <w:basedOn w:val="Normal"/>
+    <w:qFormat/>
+    <w:pPr>
+      <w:suppressLineNumbers/>
+    </w:pPr>
+    <w:rPr/>
+  </w:style>
+  <w:style w:type="paragraph" w:styleId="TableHeading">
+    <w:name w:val="Table Heading"/>
+    <w:basedOn w:val="TableContents"/>
+    <w:qFormat/>
+    <w:pPr>
+      <w:suppressLineNumbers/>
+      <w:jc w:val="center"/>
+    </w:pPr>
+    <w:rPr>
+      <w:b/>
+      <w:bCs/>
+    </w:rPr>
+  </w:style>
 </w:styles>
 </file>